--- a/trivial-SC/transport_case/work_flow.docx
+++ b/trivial-SC/transport_case/work_flow.docx
@@ -74,7 +74,6 @@
       <w:pPr>
         <w:spacing w:line="276" w:lineRule="auto"/>
         <w:rPr>
-          <w:rFonts w:hint="eastAsia"/>
           <w:strike/>
           <w:lang w:val="en-US"/>
         </w:rPr>
@@ -162,18 +161,7 @@
             <w:color w:val="FF0000"/>
             <w:lang w:val="en-US"/>
           </w:rPr>
-          <m:t>π</m:t>
-        </m:r>
-        <m:r>
-          <m:rPr>
-            <m:sty m:val="p"/>
-          </m:rPr>
-          <w:rPr>
-            <w:rFonts w:ascii="Cambria Math" w:hAnsi="Cambria Math"/>
-            <w:color w:val="FF0000"/>
-            <w:lang w:val="en-US"/>
-          </w:rPr>
-          <m:t>*</m:t>
+          <m:t>π*</m:t>
         </m:r>
         <m:sSup>
           <m:sSupPr>
@@ -1804,15 +1792,7 @@
             <w:color w:val="00B050"/>
             <w:lang w:val="en-US"/>
           </w:rPr>
-          <m:t>=2</m:t>
-        </m:r>
-        <m:r>
-          <w:rPr>
-            <w:rFonts w:ascii="Cambria Math" w:hAnsi="Cambria Math"/>
-            <w:color w:val="00B050"/>
-            <w:lang w:val="en-US"/>
-          </w:rPr>
-          <m:t>π</m:t>
+          <m:t>=2π</m:t>
         </m:r>
         <m:r>
           <m:rPr>
@@ -1858,18 +1838,7 @@
                 <w:color w:val="00B050"/>
                 <w:lang w:val="en-US"/>
               </w:rPr>
-              <m:t>-</m:t>
-            </m:r>
-            <m:r>
-              <m:rPr>
-                <m:sty m:val="p"/>
-              </m:rPr>
-              <w:rPr>
-                <w:rFonts w:ascii="Cambria Math" w:hAnsi="Cambria Math"/>
-                <w:color w:val="00B050"/>
-                <w:lang w:val="en-US"/>
-              </w:rPr>
-              <m:t>4</m:t>
+              <m:t>-4</m:t>
             </m:r>
           </m:sup>
         </m:sSup>
@@ -3559,15 +3528,7 @@
             <w:color w:val="FF0000"/>
             <w:lang w:val="en-US"/>
           </w:rPr>
-          <m:t>=2</m:t>
-        </m:r>
-        <m:r>
-          <w:rPr>
-            <w:rFonts w:ascii="Cambria Math" w:hAnsi="Cambria Math"/>
-            <w:color w:val="FF0000"/>
-            <w:lang w:val="en-US"/>
-          </w:rPr>
-          <m:t>π</m:t>
+          <m:t>=2π</m:t>
         </m:r>
         <m:r>
           <m:rPr>
@@ -3613,18 +3574,7 @@
                 <w:color w:val="FF0000"/>
                 <w:lang w:val="en-US"/>
               </w:rPr>
-              <m:t>-</m:t>
-            </m:r>
-            <m:r>
-              <m:rPr>
-                <m:sty m:val="p"/>
-              </m:rPr>
-              <w:rPr>
-                <w:rFonts w:ascii="Cambria Math" w:hAnsi="Cambria Math"/>
-                <w:color w:val="FF0000"/>
-                <w:lang w:val="en-US"/>
-              </w:rPr>
-              <m:t>5</m:t>
+              <m:t>-5</m:t>
             </m:r>
           </m:sup>
         </m:sSup>
@@ -5435,13 +5385,7 @@
               <w:rPr>
                 <w:rFonts w:ascii="Cambria Math" w:hAnsi="Cambria Math"/>
               </w:rPr>
-              <m:t>2</m:t>
-            </m:r>
-            <m:r>
-              <w:rPr>
-                <w:rFonts w:ascii="Cambria Math" w:hAnsi="Cambria Math"/>
-              </w:rPr>
-              <m:t>π</m:t>
+              <m:t>2π</m:t>
             </m:r>
             <m:r>
               <m:rPr>
@@ -5656,9 +5600,6 @@
           <w:ilvl w:val="0"/>
           <w:numId w:val="6"/>
         </w:numPr>
-        <w:rPr>
-          <w:rFonts w:hint="eastAsia"/>
-        </w:rPr>
       </w:pPr>
       <w:r>
         <w:rPr>
@@ -5878,14 +5819,7 @@
               <w:rFonts w:ascii="Cambria Math" w:hAnsi="Cambria Math"/>
               <w:color w:val="000000" w:themeColor="text1"/>
             </w:rPr>
-            <m:t>=0.</m:t>
-          </m:r>
-          <m:r>
-            <w:rPr>
-              <w:rFonts w:ascii="Cambria Math" w:hAnsi="Cambria Math"/>
-              <w:color w:val="000000" w:themeColor="text1"/>
-            </w:rPr>
-            <m:t>3</m:t>
+            <m:t>=0.3</m:t>
           </m:r>
         </m:oMath>
       </m:oMathPara>
@@ -5912,7 +5846,6 @@
             <w:pPr>
               <w:jc w:val="center"/>
               <w:rPr>
-                <w:rFonts w:hint="eastAsia"/>
                 <w:i/>
                 <w:color w:val="000000" w:themeColor="text1"/>
                 <w:lang w:val="en-US"/>
@@ -6285,7 +6218,6 @@
       <w:pPr>
         <w:pStyle w:val="Caption"/>
         <w:rPr>
-          <w:rFonts w:hint="eastAsia"/>
           <w:iCs w:val="0"/>
         </w:rPr>
       </w:pPr>
@@ -6356,13 +6288,7 @@
           <w:rPr>
             <w:rFonts w:ascii="Cambria Math" w:hAnsi="Cambria Math"/>
           </w:rPr>
-          <m:t>=0.</m:t>
-        </m:r>
-        <m:r>
-          <w:rPr>
-            <w:rFonts w:ascii="Cambria Math" w:hAnsi="Cambria Math"/>
-          </w:rPr>
-          <m:t>3</m:t>
+          <m:t>=0.3</m:t>
         </m:r>
       </m:oMath>
       <w:r>
@@ -6519,14 +6445,7 @@
               <w:rFonts w:ascii="Cambria Math" w:hAnsi="Cambria Math"/>
               <w:lang w:val="en-US"/>
             </w:rPr>
-            <m:t>=0.</m:t>
-          </m:r>
-          <m:r>
-            <w:rPr>
-              <w:rFonts w:ascii="Cambria Math" w:hAnsi="Cambria Math"/>
-              <w:lang w:val="en-US"/>
-            </w:rPr>
-            <m:t>6</m:t>
+            <m:t>=0.6</m:t>
           </m:r>
         </m:oMath>
       </m:oMathPara>
@@ -6566,7 +6485,6 @@
           <w:numId w:val="8"/>
         </w:numPr>
         <w:rPr>
-          <w:rFonts w:hint="eastAsia"/>
           <w:lang w:val="en-US"/>
         </w:rPr>
       </w:pPr>
@@ -7362,9 +7280,6 @@
           <w:p>
             <w:pPr>
               <w:jc w:val="center"/>
-              <w:rPr>
-                <w:rFonts w:hint="eastAsia"/>
-              </w:rPr>
             </w:pPr>
             <w:r>
               <w:rPr>
@@ -7413,14 +7328,7 @@
                   <w:rFonts w:ascii="Cambria Math" w:hAnsi="Cambria Math"/>
                   <w:lang w:val="en-US"/>
                 </w:rPr>
-                <m:t>=0.6</m:t>
-              </m:r>
-              <m:r>
-                <w:rPr>
-                  <w:rFonts w:ascii="Cambria Math" w:hAnsi="Cambria Math"/>
-                  <w:lang w:val="en-US"/>
-                </w:rPr>
-                <m:t>5</m:t>
+                <m:t>=0.65</m:t>
               </m:r>
             </m:oMath>
             <w:r>
@@ -7472,9 +7380,6 @@
           <w:p>
             <w:pPr>
               <w:jc w:val="center"/>
-              <w:rPr>
-                <w:rFonts w:hint="eastAsia"/>
-              </w:rPr>
             </w:pPr>
           </w:p>
         </w:tc>
@@ -7488,9 +7393,6 @@
           <w:p>
             <w:pPr>
               <w:jc w:val="center"/>
-              <w:rPr>
-                <w:rFonts w:hint="eastAsia"/>
-              </w:rPr>
             </w:pPr>
             <w:r>
               <w:t>6</w:t>
@@ -7505,9 +7407,6 @@
           <w:p>
             <w:pPr>
               <w:jc w:val="center"/>
-              <w:rPr>
-                <w:rFonts w:hint="eastAsia"/>
-              </w:rPr>
             </w:pPr>
             <w:r>
               <w:t>0.65</w:t>
@@ -7523,9 +7422,6 @@
           <w:p>
             <w:pPr>
               <w:jc w:val="center"/>
-              <w:rPr>
-                <w:rFonts w:hint="eastAsia"/>
-              </w:rPr>
             </w:pPr>
             <w:bookmarkStart w:id="10" w:name="OLE_LINK16"/>
             <w:r>
@@ -7542,9 +7438,6 @@
           <w:p>
             <w:pPr>
               <w:jc w:val="center"/>
-              <w:rPr>
-                <w:rFonts w:hint="eastAsia"/>
-              </w:rPr>
             </w:pPr>
             <w:r>
               <w:t>[-0.0013,-1.104</w:t>
@@ -7578,9 +7471,6 @@
           <w:p>
             <w:pPr>
               <w:jc w:val="center"/>
-              <w:rPr>
-                <w:rFonts w:hint="eastAsia"/>
-              </w:rPr>
             </w:pPr>
             <w:r>
               <w:t>7</w:t>
@@ -7595,9 +7485,6 @@
           <w:p>
             <w:pPr>
               <w:jc w:val="center"/>
-              <w:rPr>
-                <w:rFonts w:hint="eastAsia"/>
-              </w:rPr>
             </w:pPr>
             <w:r>
               <w:t>0.65</w:t>
@@ -7613,9 +7500,6 @@
           <w:p>
             <w:pPr>
               <w:jc w:val="center"/>
-              <w:rPr>
-                <w:rFonts w:hint="eastAsia"/>
-              </w:rPr>
             </w:pPr>
             <w:bookmarkStart w:id="11" w:name="OLE_LINK17"/>
             <w:r>
@@ -7632,9 +7516,6 @@
           <w:p>
             <w:pPr>
               <w:jc w:val="center"/>
-              <w:rPr>
-                <w:rFonts w:hint="eastAsia"/>
-              </w:rPr>
             </w:pPr>
             <w:r>
               <w:t>[0.0079,-1.104</w:t>
@@ -7837,9 +7718,6503 @@
     <w:p>
       <w:pPr>
         <w:rPr>
+          <w:color w:val="FF0000"/>
           <w:lang w:val="en-US"/>
         </w:rPr>
       </w:pPr>
+      <w:r>
+        <w:rPr>
+          <w:color w:val="FF0000"/>
+          <w:lang w:val="en-US"/>
+        </w:rPr>
+        <w:t>No!!!</w:t>
+      </w:r>
+    </w:p>
+    <w:p>
+      <w:pPr>
+        <w:rPr>
+          <w:lang w:val="en-US"/>
+        </w:rPr>
+      </w:pPr>
+    </w:p>
+    <w:p>
+      <w:pPr>
+        <w:rPr>
+          <w:lang w:val="en-US"/>
+        </w:rPr>
+      </w:pPr>
+    </w:p>
+    <w:p>
+      <w:pPr>
+        <w:rPr>
+          <w:lang w:val="en-US"/>
+        </w:rPr>
+      </w:pPr>
+    </w:p>
+    <w:p>
+      <w:pPr>
+        <w:rPr>
+          <w:lang w:val="en-US"/>
+        </w:rPr>
+      </w:pPr>
+    </w:p>
+    <w:p>
+      <w:pPr>
+        <w:rPr>
+          <w:lang w:val="en-US"/>
+        </w:rPr>
+      </w:pPr>
+    </w:p>
+    <w:p>
+      <w:pPr>
+        <w:rPr>
+          <w:lang w:val="en-US"/>
+        </w:rPr>
+      </w:pPr>
+    </w:p>
+    <w:p>
+      <w:pPr>
+        <w:rPr>
+          <w:lang w:val="en-US"/>
+        </w:rPr>
+      </w:pPr>
+    </w:p>
+    <w:p>
+      <w:pPr>
+        <w:rPr>
+          <w:lang w:val="en-US"/>
+        </w:rPr>
+      </w:pPr>
+    </w:p>
+    <w:p>
+      <w:pPr>
+        <w:rPr>
+          <w:lang w:val="en-US"/>
+        </w:rPr>
+      </w:pPr>
+    </w:p>
+    <w:p>
+      <w:pPr>
+        <w:rPr>
+          <w:lang w:val="en-US"/>
+        </w:rPr>
+      </w:pPr>
+    </w:p>
+    <w:p>
+      <w:pPr>
+        <w:rPr>
+          <w:lang w:val="en-US"/>
+        </w:rPr>
+      </w:pPr>
+      <w:r>
+        <w:rPr>
+          <w:lang w:val="en-US"/>
+        </w:rPr>
+        <w:lastRenderedPageBreak/>
+        <w:t>2023-05-31</w:t>
+      </w:r>
+    </w:p>
+    <w:p>
+      <w:pPr>
+        <w:pStyle w:val="Heading1"/>
+        <w:rPr>
+          <w:lang w:val="en-US"/>
+        </w:rPr>
+      </w:pPr>
+      <w:r>
+        <w:rPr>
+          <w:rFonts w:hint="eastAsia"/>
+          <w:lang w:val="en-US"/>
+        </w:rPr>
+        <w:t>孤立中心区——超导</w:t>
+      </w:r>
+      <w:r>
+        <w:rPr>
+          <w:rFonts w:hint="eastAsia"/>
+          <w:lang w:val="en-US"/>
+        </w:rPr>
+        <w:t>（周期性边界条件）</w:t>
+      </w:r>
+    </w:p>
+    <w:p>
+      <w:pPr>
+        <w:spacing w:line="240" w:lineRule="auto"/>
+        <w:rPr>
+          <w:rFonts w:ascii="Lucida Grande" w:eastAsia="Times New Roman" w:hAnsi="Lucida Grande" w:cs="Lucida Grande"/>
+          <w:sz w:val="27"/>
+          <w:szCs w:val="27"/>
+        </w:rPr>
+      </w:pPr>
+      <w:r>
+        <w:rPr>
+          <w:rFonts w:hint="eastAsia"/>
+          <w:lang w:val="en-US"/>
+        </w:rPr>
+        <w:t>自洽确定吸引势的大小</w:t>
+      </w:r>
+      <w:r>
+        <w:rPr>
+          <w:lang w:val="en-US"/>
+        </w:rPr>
+        <w:br/>
+      </w:r>
+      <w:r>
+        <w:rPr>
+          <w:rFonts w:ascii="Lucida Grande" w:eastAsia="Times New Roman" w:hAnsi="Lucida Grande" w:cs="Lucida Grande"/>
+          <w:sz w:val="27"/>
+          <w:szCs w:val="27"/>
+        </w:rPr>
+        <w:t xml:space="preserve">[Ui] = </w:t>
+      </w:r>
+      <w:bookmarkStart w:id="14" w:name="OLE_LINK24"/>
+      <w:r>
+        <w:rPr>
+          <w:rFonts w:ascii="Lucida Grande" w:eastAsia="Times New Roman" w:hAnsi="Lucida Grande" w:cs="Lucida Grande"/>
+          <w:sz w:val="27"/>
+          <w:szCs w:val="27"/>
+        </w:rPr>
+        <w:t>isolate_SC_Ui(mu0)</w:t>
+      </w:r>
+      <w:bookmarkEnd w:id="14"/>
+    </w:p>
+    <w:tbl>
+      <w:tblPr>
+        <w:tblStyle w:val="TableGrid"/>
+        <w:tblW w:w="0" w:type="auto"/>
+        <w:tblLook w:val="04A0" w:firstRow="1" w:lastRow="0" w:firstColumn="1" w:lastColumn="0" w:noHBand="0" w:noVBand="1"/>
+      </w:tblPr>
+      <w:tblGrid>
+        <w:gridCol w:w="1735"/>
+        <w:gridCol w:w="2067"/>
+        <w:gridCol w:w="2067"/>
+        <w:gridCol w:w="1849"/>
+        <w:gridCol w:w="1632"/>
+      </w:tblGrid>
+      <w:tr>
+        <w:trPr>
+          <w:trHeight w:val="192"/>
+        </w:trPr>
+        <w:tc>
+          <w:tcPr>
+            <w:tcW w:w="1735" w:type="dxa"/>
+            <w:vMerge w:val="restart"/>
+            <w:vAlign w:val="center"/>
+          </w:tcPr>
+          <w:p>
+            <w:pPr>
+              <w:jc w:val="center"/>
+              <w:rPr>
+                <w:lang w:val="en-US"/>
+              </w:rPr>
+            </w:pPr>
+            <m:oMathPara>
+              <m:oMath>
+                <m:r>
+                  <w:rPr>
+                    <w:rFonts w:ascii="Cambria Math" w:hAnsi="Cambria Math"/>
+                    <w:lang w:val="en-US"/>
+                  </w:rPr>
+                  <m:t>η</m:t>
+                </m:r>
+              </m:oMath>
+            </m:oMathPara>
+          </w:p>
+        </w:tc>
+        <w:tc>
+          <w:tcPr>
+            <w:tcW w:w="4134" w:type="dxa"/>
+            <w:gridSpan w:val="2"/>
+            <w:vAlign w:val="center"/>
+          </w:tcPr>
+          <w:p>
+            <w:pPr>
+              <w:jc w:val="center"/>
+              <w:rPr>
+                <w:rFonts w:hint="eastAsia"/>
+              </w:rPr>
+            </w:pPr>
+            <w:r>
+              <w:rPr>
+                <w:rFonts w:hint="eastAsia"/>
+                <w:lang w:val="en-US"/>
+              </w:rPr>
+              <w:t>积分精度</w:t>
+            </w:r>
+          </w:p>
+        </w:tc>
+        <w:tc>
+          <w:tcPr>
+            <w:tcW w:w="1849" w:type="dxa"/>
+            <w:vMerge w:val="restart"/>
+            <w:vAlign w:val="center"/>
+          </w:tcPr>
+          <w:p>
+            <w:pPr>
+              <w:jc w:val="center"/>
+              <w:rPr>
+                <w:rFonts w:hint="eastAsia"/>
+              </w:rPr>
+            </w:pPr>
+            <w:r>
+              <w:t>Ui</w:t>
+            </w:r>
+            <w:r>
+              <w:rPr>
+                <w:rFonts w:hint="eastAsia"/>
+              </w:rPr>
+              <w:t>（结果）</w:t>
+            </w:r>
+          </w:p>
+        </w:tc>
+        <w:tc>
+          <w:tcPr>
+            <w:tcW w:w="1632" w:type="dxa"/>
+            <w:vMerge w:val="restart"/>
+            <w:vAlign w:val="center"/>
+          </w:tcPr>
+          <w:p>
+            <w:pPr>
+              <w:jc w:val="center"/>
+              <w:rPr>
+                <w:lang w:val="en-US"/>
+              </w:rPr>
+            </w:pPr>
+            <w:r>
+              <w:rPr>
+                <w:lang w:val="en-US"/>
+              </w:rPr>
+              <w:t>Time cost</w:t>
+            </w:r>
+          </w:p>
+        </w:tc>
+      </w:tr>
+      <w:tr>
+        <w:trPr>
+          <w:trHeight w:val="191"/>
+        </w:trPr>
+        <w:tc>
+          <w:tcPr>
+            <w:tcW w:w="1735" w:type="dxa"/>
+            <w:vMerge/>
+            <w:vAlign w:val="center"/>
+          </w:tcPr>
+          <w:p>
+            <w:pPr>
+              <w:jc w:val="center"/>
+              <w:rPr>
+                <w:rFonts w:ascii="Calibri" w:eastAsia="DengXian" w:hAnsi="Calibri" w:cs="Times New Roman"/>
+                <w:lang w:val="en-US"/>
+              </w:rPr>
+            </w:pPr>
+          </w:p>
+        </w:tc>
+        <w:tc>
+          <w:tcPr>
+            <w:tcW w:w="2067" w:type="dxa"/>
+            <w:vAlign w:val="center"/>
+          </w:tcPr>
+          <w:p>
+            <w:pPr>
+              <w:jc w:val="center"/>
+              <w:rPr>
+                <w:lang w:val="en-US"/>
+              </w:rPr>
+            </w:pPr>
+            <w:r>
+              <w:t>Sample.gap.</w:t>
+            </w:r>
+            <w:r>
+              <w:t xml:space="preserve"> </w:t>
+            </w:r>
+            <w:r>
+              <w:t>Rel</w:t>
+            </w:r>
+            <w:r>
+              <w:t>Tol</w:t>
+            </w:r>
+          </w:p>
+        </w:tc>
+        <w:tc>
+          <w:tcPr>
+            <w:tcW w:w="2067" w:type="dxa"/>
+            <w:vAlign w:val="center"/>
+          </w:tcPr>
+          <w:p>
+            <w:pPr>
+              <w:jc w:val="center"/>
+              <w:rPr>
+                <w:rFonts w:hint="eastAsia"/>
+                <w:lang w:val="en-US"/>
+              </w:rPr>
+            </w:pPr>
+            <w:r>
+              <w:t>Sample.gap.</w:t>
+            </w:r>
+            <w:r>
+              <w:rPr>
+                <w:lang w:val="en-US"/>
+              </w:rPr>
+              <w:t>Abs</w:t>
+            </w:r>
+            <w:r>
+              <w:t>Tol</w:t>
+            </w:r>
+          </w:p>
+        </w:tc>
+        <w:tc>
+          <w:tcPr>
+            <w:tcW w:w="1849" w:type="dxa"/>
+            <w:vMerge/>
+            <w:vAlign w:val="center"/>
+          </w:tcPr>
+          <w:p>
+            <w:pPr>
+              <w:jc w:val="center"/>
+              <w:rPr>
+                <w:lang w:val="en-US"/>
+              </w:rPr>
+            </w:pPr>
+          </w:p>
+        </w:tc>
+        <w:tc>
+          <w:tcPr>
+            <w:tcW w:w="1632" w:type="dxa"/>
+            <w:vMerge/>
+            <w:vAlign w:val="center"/>
+          </w:tcPr>
+          <w:p>
+            <w:pPr>
+              <w:jc w:val="center"/>
+              <w:rPr>
+                <w:lang w:val="en-US"/>
+              </w:rPr>
+            </w:pPr>
+          </w:p>
+        </w:tc>
+      </w:tr>
+      <w:tr>
+        <w:tc>
+          <w:tcPr>
+            <w:tcW w:w="1735" w:type="dxa"/>
+            <w:vAlign w:val="center"/>
+          </w:tcPr>
+          <w:p>
+            <w:pPr>
+              <w:jc w:val="center"/>
+              <w:rPr>
+                <w:highlight w:val="green"/>
+                <w:lang w:val="en-US"/>
+              </w:rPr>
+            </w:pPr>
+            <w:r>
+              <w:rPr>
+                <w:highlight w:val="green"/>
+                <w:lang w:val="en-US"/>
+              </w:rPr>
+              <w:t>1e-</w:t>
+            </w:r>
+            <w:r>
+              <w:rPr>
+                <w:highlight w:val="green"/>
+                <w:lang w:val="en-US"/>
+              </w:rPr>
+              <w:t>6</w:t>
+            </w:r>
+          </w:p>
+        </w:tc>
+        <w:tc>
+          <w:tcPr>
+            <w:tcW w:w="2067" w:type="dxa"/>
+            <w:vAlign w:val="center"/>
+          </w:tcPr>
+          <w:p>
+            <w:pPr>
+              <w:jc w:val="center"/>
+              <w:rPr>
+                <w:highlight w:val="green"/>
+              </w:rPr>
+            </w:pPr>
+            <w:r>
+              <w:rPr>
+                <w:highlight w:val="green"/>
+              </w:rPr>
+              <w:t>1e-</w:t>
+            </w:r>
+            <w:r>
+              <w:rPr>
+                <w:highlight w:val="green"/>
+                <w:lang w:val="en-US"/>
+              </w:rPr>
+              <w:t>6</w:t>
+            </w:r>
+          </w:p>
+        </w:tc>
+        <w:tc>
+          <w:tcPr>
+            <w:tcW w:w="2067" w:type="dxa"/>
+            <w:vAlign w:val="center"/>
+          </w:tcPr>
+          <w:p>
+            <w:pPr>
+              <w:jc w:val="center"/>
+              <w:rPr>
+                <w:lang w:val="en-US"/>
+              </w:rPr>
+            </w:pPr>
+            <w:r>
+              <w:rPr>
+                <w:lang w:val="en-US"/>
+              </w:rPr>
+              <w:t>1</w:t>
+            </w:r>
+            <w:r>
+              <w:rPr>
+                <w:rFonts w:hint="eastAsia"/>
+                <w:lang w:val="en-US"/>
+              </w:rPr>
+              <w:t>e</w:t>
+            </w:r>
+            <w:r>
+              <w:rPr>
+                <w:lang w:val="en-US"/>
+              </w:rPr>
+              <w:t>-13</w:t>
+            </w:r>
+          </w:p>
+        </w:tc>
+        <w:tc>
+          <w:tcPr>
+            <w:tcW w:w="1849" w:type="dxa"/>
+            <w:vAlign w:val="center"/>
+          </w:tcPr>
+          <w:p>
+            <w:pPr>
+              <w:jc w:val="center"/>
+              <w:rPr>
+                <w:lang w:val="en-US"/>
+              </w:rPr>
+            </w:pPr>
+            <w:r>
+              <w:rPr>
+                <w:lang w:val="en-US"/>
+              </w:rPr>
+              <w:t xml:space="preserve">1.74701541       </w:t>
+            </w:r>
+          </w:p>
+        </w:tc>
+        <w:tc>
+          <w:tcPr>
+            <w:tcW w:w="1632" w:type="dxa"/>
+            <w:vAlign w:val="center"/>
+          </w:tcPr>
+          <w:p>
+            <w:pPr>
+              <w:jc w:val="center"/>
+              <w:rPr>
+                <w:lang w:val="en-US"/>
+              </w:rPr>
+            </w:pPr>
+            <w:r>
+              <w:rPr>
+                <w:lang w:val="en-US"/>
+              </w:rPr>
+              <w:t>201.31</w:t>
+            </w:r>
+          </w:p>
+        </w:tc>
+      </w:tr>
+      <w:tr>
+        <w:tc>
+          <w:tcPr>
+            <w:tcW w:w="1735" w:type="dxa"/>
+            <w:vAlign w:val="center"/>
+          </w:tcPr>
+          <w:p>
+            <w:pPr>
+              <w:jc w:val="center"/>
+              <w:rPr>
+                <w:lang w:val="en-US"/>
+              </w:rPr>
+            </w:pPr>
+            <w:r>
+              <w:rPr>
+                <w:lang w:val="en-US"/>
+              </w:rPr>
+              <w:t>1e-4</w:t>
+            </w:r>
+          </w:p>
+        </w:tc>
+        <w:tc>
+          <w:tcPr>
+            <w:tcW w:w="2067" w:type="dxa"/>
+            <w:vAlign w:val="center"/>
+          </w:tcPr>
+          <w:p>
+            <w:pPr>
+              <w:jc w:val="center"/>
+              <w:rPr>
+                <w:lang w:val="en-US"/>
+              </w:rPr>
+            </w:pPr>
+            <w:r>
+              <w:t>1e-</w:t>
+            </w:r>
+            <w:r>
+              <w:rPr>
+                <w:lang w:val="en-US"/>
+              </w:rPr>
+              <w:t>2</w:t>
+            </w:r>
+          </w:p>
+        </w:tc>
+        <w:tc>
+          <w:tcPr>
+            <w:tcW w:w="2067" w:type="dxa"/>
+            <w:vAlign w:val="center"/>
+          </w:tcPr>
+          <w:p>
+            <w:pPr>
+              <w:jc w:val="center"/>
+              <w:rPr>
+                <w:lang w:val="en-US"/>
+              </w:rPr>
+            </w:pPr>
+            <w:r>
+              <w:rPr>
+                <w:lang w:val="en-US"/>
+              </w:rPr>
+              <w:t>1</w:t>
+            </w:r>
+            <w:r>
+              <w:rPr>
+                <w:rFonts w:hint="eastAsia"/>
+                <w:lang w:val="en-US"/>
+              </w:rPr>
+              <w:t>e</w:t>
+            </w:r>
+            <w:r>
+              <w:rPr>
+                <w:lang w:val="en-US"/>
+              </w:rPr>
+              <w:t>-13</w:t>
+            </w:r>
+          </w:p>
+        </w:tc>
+        <w:tc>
+          <w:tcPr>
+            <w:tcW w:w="1849" w:type="dxa"/>
+            <w:vAlign w:val="center"/>
+          </w:tcPr>
+          <w:p>
+            <w:pPr>
+              <w:jc w:val="center"/>
+              <w:rPr>
+                <w:lang w:val="en-US"/>
+              </w:rPr>
+            </w:pPr>
+            <w:r>
+              <w:rPr>
+                <w:lang w:val="en-US"/>
+              </w:rPr>
+              <w:t xml:space="preserve">1.83351454        </w:t>
+            </w:r>
+          </w:p>
+        </w:tc>
+        <w:tc>
+          <w:tcPr>
+            <w:tcW w:w="1632" w:type="dxa"/>
+            <w:vAlign w:val="center"/>
+          </w:tcPr>
+          <w:p>
+            <w:pPr>
+              <w:jc w:val="center"/>
+              <w:rPr>
+                <w:lang w:val="en-US"/>
+              </w:rPr>
+            </w:pPr>
+            <w:bookmarkStart w:id="15" w:name="OLE_LINK23"/>
+            <w:r>
+              <w:rPr>
+                <w:lang w:val="en-US"/>
+              </w:rPr>
+              <w:t>55.56</w:t>
+            </w:r>
+            <w:bookmarkEnd w:id="15"/>
+          </w:p>
+        </w:tc>
+      </w:tr>
+      <w:tr>
+        <w:tc>
+          <w:tcPr>
+            <w:tcW w:w="1735" w:type="dxa"/>
+            <w:vAlign w:val="center"/>
+          </w:tcPr>
+          <w:p>
+            <w:pPr>
+              <w:jc w:val="center"/>
+              <w:rPr>
+                <w:lang w:val="en-US"/>
+              </w:rPr>
+            </w:pPr>
+            <w:r>
+              <w:rPr>
+                <w:lang w:val="en-US"/>
+              </w:rPr>
+              <w:t>1e-4</w:t>
+            </w:r>
+          </w:p>
+        </w:tc>
+        <w:tc>
+          <w:tcPr>
+            <w:tcW w:w="2067" w:type="dxa"/>
+            <w:vAlign w:val="center"/>
+          </w:tcPr>
+          <w:p>
+            <w:pPr>
+              <w:jc w:val="center"/>
+            </w:pPr>
+            <w:r>
+              <w:t>1e-3</w:t>
+            </w:r>
+          </w:p>
+        </w:tc>
+        <w:tc>
+          <w:tcPr>
+            <w:tcW w:w="2067" w:type="dxa"/>
+            <w:vAlign w:val="center"/>
+          </w:tcPr>
+          <w:p>
+            <w:pPr>
+              <w:jc w:val="center"/>
+              <w:rPr>
+                <w:lang w:val="en-US"/>
+              </w:rPr>
+            </w:pPr>
+            <w:r>
+              <w:rPr>
+                <w:lang w:val="en-US"/>
+              </w:rPr>
+              <w:t>1</w:t>
+            </w:r>
+            <w:r>
+              <w:rPr>
+                <w:rFonts w:hint="eastAsia"/>
+                <w:lang w:val="en-US"/>
+              </w:rPr>
+              <w:t>e</w:t>
+            </w:r>
+            <w:r>
+              <w:rPr>
+                <w:lang w:val="en-US"/>
+              </w:rPr>
+              <w:t>-13</w:t>
+            </w:r>
+          </w:p>
+        </w:tc>
+        <w:tc>
+          <w:tcPr>
+            <w:tcW w:w="1849" w:type="dxa"/>
+            <w:vAlign w:val="center"/>
+          </w:tcPr>
+          <w:p>
+            <w:pPr>
+              <w:jc w:val="center"/>
+              <w:rPr>
+                <w:lang w:val="en-US"/>
+              </w:rPr>
+            </w:pPr>
+            <w:r>
+              <w:rPr>
+                <w:lang w:val="en-US"/>
+              </w:rPr>
+              <w:t>1.74722329</w:t>
+            </w:r>
+          </w:p>
+        </w:tc>
+        <w:tc>
+          <w:tcPr>
+            <w:tcW w:w="1632" w:type="dxa"/>
+            <w:vAlign w:val="center"/>
+          </w:tcPr>
+          <w:p>
+            <w:pPr>
+              <w:jc w:val="center"/>
+              <w:rPr>
+                <w:lang w:val="en-US"/>
+              </w:rPr>
+            </w:pPr>
+            <w:r>
+              <w:rPr>
+                <w:lang w:val="en-US"/>
+              </w:rPr>
+              <w:t>66.53</w:t>
+            </w:r>
+          </w:p>
+        </w:tc>
+      </w:tr>
+      <w:tr>
+        <w:tc>
+          <w:tcPr>
+            <w:tcW w:w="1735" w:type="dxa"/>
+            <w:vAlign w:val="center"/>
+          </w:tcPr>
+          <w:p>
+            <w:pPr>
+              <w:jc w:val="center"/>
+              <w:rPr>
+                <w:highlight w:val="green"/>
+                <w:lang w:val="en-US"/>
+              </w:rPr>
+            </w:pPr>
+            <w:r>
+              <w:rPr>
+                <w:highlight w:val="green"/>
+                <w:lang w:val="en-US"/>
+              </w:rPr>
+              <w:t>1e-4</w:t>
+            </w:r>
+          </w:p>
+        </w:tc>
+        <w:tc>
+          <w:tcPr>
+            <w:tcW w:w="2067" w:type="dxa"/>
+            <w:vAlign w:val="center"/>
+          </w:tcPr>
+          <w:p>
+            <w:pPr>
+              <w:jc w:val="center"/>
+              <w:rPr>
+                <w:highlight w:val="green"/>
+                <w:lang w:val="en-US"/>
+              </w:rPr>
+            </w:pPr>
+            <w:r>
+              <w:rPr>
+                <w:highlight w:val="green"/>
+              </w:rPr>
+              <w:t>1e-</w:t>
+            </w:r>
+            <w:r>
+              <w:rPr>
+                <w:highlight w:val="green"/>
+                <w:lang w:val="en-US"/>
+              </w:rPr>
+              <w:t>4</w:t>
+            </w:r>
+          </w:p>
+        </w:tc>
+        <w:tc>
+          <w:tcPr>
+            <w:tcW w:w="2067" w:type="dxa"/>
+            <w:vAlign w:val="center"/>
+          </w:tcPr>
+          <w:p>
+            <w:pPr>
+              <w:jc w:val="center"/>
+              <w:rPr>
+                <w:lang w:val="en-US"/>
+              </w:rPr>
+            </w:pPr>
+            <w:r>
+              <w:rPr>
+                <w:lang w:val="en-US"/>
+              </w:rPr>
+              <w:t>1</w:t>
+            </w:r>
+            <w:r>
+              <w:rPr>
+                <w:rFonts w:hint="eastAsia"/>
+                <w:lang w:val="en-US"/>
+              </w:rPr>
+              <w:t>e</w:t>
+            </w:r>
+            <w:r>
+              <w:rPr>
+                <w:lang w:val="en-US"/>
+              </w:rPr>
+              <w:t>-13</w:t>
+            </w:r>
+          </w:p>
+        </w:tc>
+        <w:tc>
+          <w:tcPr>
+            <w:tcW w:w="1849" w:type="dxa"/>
+            <w:vAlign w:val="center"/>
+          </w:tcPr>
+          <w:p>
+            <w:pPr>
+              <w:jc w:val="center"/>
+              <w:rPr>
+                <w:lang w:val="en-US"/>
+              </w:rPr>
+            </w:pPr>
+            <w:r>
+              <w:rPr>
+                <w:lang w:val="en-US"/>
+              </w:rPr>
+              <w:t xml:space="preserve">1.74722418        </w:t>
+            </w:r>
+          </w:p>
+        </w:tc>
+        <w:tc>
+          <w:tcPr>
+            <w:tcW w:w="1632" w:type="dxa"/>
+            <w:vAlign w:val="center"/>
+          </w:tcPr>
+          <w:p>
+            <w:pPr>
+              <w:jc w:val="center"/>
+              <w:rPr>
+                <w:lang w:val="en-US"/>
+              </w:rPr>
+            </w:pPr>
+            <w:r>
+              <w:rPr>
+                <w:lang w:val="en-US"/>
+              </w:rPr>
+              <w:t>82.46</w:t>
+            </w:r>
+          </w:p>
+        </w:tc>
+      </w:tr>
+      <w:tr>
+        <w:tc>
+          <w:tcPr>
+            <w:tcW w:w="1735" w:type="dxa"/>
+            <w:vAlign w:val="center"/>
+          </w:tcPr>
+          <w:p>
+            <w:pPr>
+              <w:jc w:val="center"/>
+              <w:rPr>
+                <w:lang w:val="en-US"/>
+              </w:rPr>
+            </w:pPr>
+            <w:r>
+              <w:rPr>
+                <w:lang w:val="en-US"/>
+              </w:rPr>
+              <w:t>1e-4</w:t>
+            </w:r>
+          </w:p>
+        </w:tc>
+        <w:tc>
+          <w:tcPr>
+            <w:tcW w:w="2067" w:type="dxa"/>
+            <w:vAlign w:val="center"/>
+          </w:tcPr>
+          <w:p>
+            <w:pPr>
+              <w:jc w:val="center"/>
+            </w:pPr>
+            <w:r>
+              <w:t>1e-</w:t>
+            </w:r>
+            <w:r>
+              <w:rPr>
+                <w:lang w:val="en-US"/>
+              </w:rPr>
+              <w:t>5</w:t>
+            </w:r>
+          </w:p>
+        </w:tc>
+        <w:tc>
+          <w:tcPr>
+            <w:tcW w:w="2067" w:type="dxa"/>
+            <w:vAlign w:val="center"/>
+          </w:tcPr>
+          <w:p>
+            <w:pPr>
+              <w:jc w:val="center"/>
+              <w:rPr>
+                <w:lang w:val="en-US"/>
+              </w:rPr>
+            </w:pPr>
+            <w:r>
+              <w:rPr>
+                <w:lang w:val="en-US"/>
+              </w:rPr>
+              <w:t>1</w:t>
+            </w:r>
+            <w:r>
+              <w:rPr>
+                <w:rFonts w:hint="eastAsia"/>
+                <w:lang w:val="en-US"/>
+              </w:rPr>
+              <w:t>e</w:t>
+            </w:r>
+            <w:r>
+              <w:rPr>
+                <w:lang w:val="en-US"/>
+              </w:rPr>
+              <w:t>-13</w:t>
+            </w:r>
+          </w:p>
+        </w:tc>
+        <w:tc>
+          <w:tcPr>
+            <w:tcW w:w="1849" w:type="dxa"/>
+            <w:vAlign w:val="center"/>
+          </w:tcPr>
+          <w:p>
+            <w:pPr>
+              <w:jc w:val="center"/>
+              <w:rPr>
+                <w:lang w:val="en-US"/>
+              </w:rPr>
+            </w:pPr>
+            <w:r>
+              <w:rPr>
+                <w:lang w:val="en-US"/>
+              </w:rPr>
+              <w:t xml:space="preserve">1.74722418        </w:t>
+            </w:r>
+          </w:p>
+        </w:tc>
+        <w:tc>
+          <w:tcPr>
+            <w:tcW w:w="1632" w:type="dxa"/>
+            <w:vAlign w:val="center"/>
+          </w:tcPr>
+          <w:p>
+            <w:pPr>
+              <w:jc w:val="center"/>
+              <w:rPr>
+                <w:lang w:val="en-US"/>
+              </w:rPr>
+            </w:pPr>
+            <w:r>
+              <w:rPr>
+                <w:lang w:val="en-US"/>
+              </w:rPr>
+              <w:t>90.74</w:t>
+            </w:r>
+          </w:p>
+        </w:tc>
+      </w:tr>
+      <w:tr>
+        <w:tc>
+          <w:tcPr>
+            <w:tcW w:w="1735" w:type="dxa"/>
+            <w:vAlign w:val="center"/>
+          </w:tcPr>
+          <w:p>
+            <w:pPr>
+              <w:jc w:val="center"/>
+              <w:rPr>
+                <w:lang w:val="en-US"/>
+              </w:rPr>
+            </w:pPr>
+            <w:r>
+              <w:rPr>
+                <w:lang w:val="en-US"/>
+              </w:rPr>
+              <w:t>1e-3</w:t>
+            </w:r>
+          </w:p>
+        </w:tc>
+        <w:tc>
+          <w:tcPr>
+            <w:tcW w:w="2067" w:type="dxa"/>
+            <w:vAlign w:val="center"/>
+          </w:tcPr>
+          <w:p>
+            <w:pPr>
+              <w:jc w:val="center"/>
+            </w:pPr>
+            <w:r>
+              <w:t>1e-</w:t>
+            </w:r>
+            <w:r>
+              <w:rPr>
+                <w:lang w:val="en-US"/>
+              </w:rPr>
+              <w:t>1</w:t>
+            </w:r>
+          </w:p>
+        </w:tc>
+        <w:tc>
+          <w:tcPr>
+            <w:tcW w:w="2067" w:type="dxa"/>
+            <w:vAlign w:val="center"/>
+          </w:tcPr>
+          <w:p>
+            <w:pPr>
+              <w:jc w:val="center"/>
+              <w:rPr>
+                <w:lang w:val="en-US"/>
+              </w:rPr>
+            </w:pPr>
+            <w:r>
+              <w:rPr>
+                <w:lang w:val="en-US"/>
+              </w:rPr>
+              <w:t>1</w:t>
+            </w:r>
+            <w:r>
+              <w:rPr>
+                <w:rFonts w:hint="eastAsia"/>
+                <w:lang w:val="en-US"/>
+              </w:rPr>
+              <w:t>e</w:t>
+            </w:r>
+            <w:r>
+              <w:rPr>
+                <w:lang w:val="en-US"/>
+              </w:rPr>
+              <w:t>-13</w:t>
+            </w:r>
+          </w:p>
+        </w:tc>
+        <w:tc>
+          <w:tcPr>
+            <w:tcW w:w="1849" w:type="dxa"/>
+          </w:tcPr>
+          <w:p>
+            <w:pPr>
+              <w:jc w:val="center"/>
+            </w:pPr>
+            <w:r>
+              <w:t xml:space="preserve">2.06541350        </w:t>
+            </w:r>
+          </w:p>
+        </w:tc>
+        <w:tc>
+          <w:tcPr>
+            <w:tcW w:w="1632" w:type="dxa"/>
+          </w:tcPr>
+          <w:p>
+            <w:pPr>
+              <w:jc w:val="center"/>
+            </w:pPr>
+            <w:r>
+              <w:t>14.37</w:t>
+            </w:r>
+          </w:p>
+        </w:tc>
+      </w:tr>
+      <w:tr>
+        <w:tc>
+          <w:tcPr>
+            <w:tcW w:w="1735" w:type="dxa"/>
+            <w:vAlign w:val="center"/>
+          </w:tcPr>
+          <w:p>
+            <w:pPr>
+              <w:jc w:val="center"/>
+              <w:rPr>
+                <w:lang w:val="en-US"/>
+              </w:rPr>
+            </w:pPr>
+            <w:bookmarkStart w:id="16" w:name="_Hlk136461687"/>
+            <w:r>
+              <w:rPr>
+                <w:lang w:val="en-US"/>
+              </w:rPr>
+              <w:t>1e-3</w:t>
+            </w:r>
+          </w:p>
+        </w:tc>
+        <w:tc>
+          <w:tcPr>
+            <w:tcW w:w="2067" w:type="dxa"/>
+            <w:vAlign w:val="center"/>
+          </w:tcPr>
+          <w:p>
+            <w:pPr>
+              <w:jc w:val="center"/>
+              <w:rPr>
+                <w:lang w:val="en-US"/>
+              </w:rPr>
+            </w:pPr>
+            <w:r>
+              <w:t>1e-</w:t>
+            </w:r>
+            <w:r>
+              <w:rPr>
+                <w:lang w:val="en-US"/>
+              </w:rPr>
+              <w:t>2</w:t>
+            </w:r>
+          </w:p>
+        </w:tc>
+        <w:tc>
+          <w:tcPr>
+            <w:tcW w:w="2067" w:type="dxa"/>
+            <w:vAlign w:val="center"/>
+          </w:tcPr>
+          <w:p>
+            <w:pPr>
+              <w:jc w:val="center"/>
+              <w:rPr>
+                <w:lang w:val="en-US"/>
+              </w:rPr>
+            </w:pPr>
+            <w:r>
+              <w:rPr>
+                <w:lang w:val="en-US"/>
+              </w:rPr>
+              <w:t>1</w:t>
+            </w:r>
+            <w:r>
+              <w:rPr>
+                <w:rFonts w:hint="eastAsia"/>
+                <w:lang w:val="en-US"/>
+              </w:rPr>
+              <w:t>e</w:t>
+            </w:r>
+            <w:r>
+              <w:rPr>
+                <w:lang w:val="en-US"/>
+              </w:rPr>
+              <w:t>-13</w:t>
+            </w:r>
+          </w:p>
+        </w:tc>
+        <w:tc>
+          <w:tcPr>
+            <w:tcW w:w="1849" w:type="dxa"/>
+          </w:tcPr>
+          <w:p>
+            <w:pPr>
+              <w:jc w:val="center"/>
+            </w:pPr>
+            <w:r>
+              <w:t>1.74916526</w:t>
+            </w:r>
+            <w:r>
+              <w:t xml:space="preserve">        </w:t>
+            </w:r>
+          </w:p>
+        </w:tc>
+        <w:tc>
+          <w:tcPr>
+            <w:tcW w:w="1632" w:type="dxa"/>
+          </w:tcPr>
+          <w:p>
+            <w:pPr>
+              <w:jc w:val="center"/>
+            </w:pPr>
+            <w:r>
+              <w:t>37.95</w:t>
+            </w:r>
+          </w:p>
+        </w:tc>
+      </w:tr>
+      <w:bookmarkEnd w:id="16"/>
+      <w:tr>
+        <w:tc>
+          <w:tcPr>
+            <w:tcW w:w="1735" w:type="dxa"/>
+            <w:vAlign w:val="center"/>
+          </w:tcPr>
+          <w:p>
+            <w:pPr>
+              <w:jc w:val="center"/>
+              <w:rPr>
+                <w:highlight w:val="green"/>
+                <w:lang w:val="en-US"/>
+              </w:rPr>
+            </w:pPr>
+            <w:r>
+              <w:rPr>
+                <w:highlight w:val="green"/>
+                <w:lang w:val="en-US"/>
+              </w:rPr>
+              <w:t>1e-</w:t>
+            </w:r>
+            <w:r>
+              <w:rPr>
+                <w:highlight w:val="green"/>
+                <w:lang w:val="en-US"/>
+              </w:rPr>
+              <w:t>3</w:t>
+            </w:r>
+          </w:p>
+        </w:tc>
+        <w:tc>
+          <w:tcPr>
+            <w:tcW w:w="2067" w:type="dxa"/>
+            <w:vAlign w:val="center"/>
+          </w:tcPr>
+          <w:p>
+            <w:pPr>
+              <w:jc w:val="center"/>
+              <w:rPr>
+                <w:highlight w:val="green"/>
+                <w:lang w:val="en-US"/>
+              </w:rPr>
+            </w:pPr>
+            <w:r>
+              <w:rPr>
+                <w:highlight w:val="green"/>
+              </w:rPr>
+              <w:t>1e-3</w:t>
+            </w:r>
+          </w:p>
+        </w:tc>
+        <w:tc>
+          <w:tcPr>
+            <w:tcW w:w="2067" w:type="dxa"/>
+            <w:vAlign w:val="center"/>
+          </w:tcPr>
+          <w:p>
+            <w:pPr>
+              <w:jc w:val="center"/>
+              <w:rPr>
+                <w:lang w:val="en-US"/>
+              </w:rPr>
+            </w:pPr>
+            <w:r>
+              <w:rPr>
+                <w:lang w:val="en-US"/>
+              </w:rPr>
+              <w:t>1</w:t>
+            </w:r>
+            <w:r>
+              <w:rPr>
+                <w:rFonts w:hint="eastAsia"/>
+                <w:lang w:val="en-US"/>
+              </w:rPr>
+              <w:t>e</w:t>
+            </w:r>
+            <w:r>
+              <w:rPr>
+                <w:lang w:val="en-US"/>
+              </w:rPr>
+              <w:t>-13</w:t>
+            </w:r>
+          </w:p>
+        </w:tc>
+        <w:tc>
+          <w:tcPr>
+            <w:tcW w:w="1849" w:type="dxa"/>
+          </w:tcPr>
+          <w:p>
+            <w:pPr>
+              <w:jc w:val="center"/>
+              <w:rPr>
+                <w:lang w:val="en-US"/>
+              </w:rPr>
+            </w:pPr>
+            <w:commentRangeStart w:id="17"/>
+            <w:r>
+              <w:t xml:space="preserve">1.74912443        </w:t>
+            </w:r>
+            <w:commentRangeEnd w:id="17"/>
+            <w:r>
+              <w:rPr>
+                <w:rStyle w:val="CommentReference"/>
+              </w:rPr>
+              <w:commentReference w:id="17"/>
+            </w:r>
+          </w:p>
+        </w:tc>
+        <w:tc>
+          <w:tcPr>
+            <w:tcW w:w="1632" w:type="dxa"/>
+          </w:tcPr>
+          <w:p>
+            <w:pPr>
+              <w:jc w:val="center"/>
+              <w:rPr>
+                <w:lang w:val="en-US"/>
+              </w:rPr>
+            </w:pPr>
+            <w:r>
+              <w:t>43.81</w:t>
+            </w:r>
+          </w:p>
+        </w:tc>
+      </w:tr>
+      <w:tr>
+        <w:tc>
+          <w:tcPr>
+            <w:tcW w:w="1735" w:type="dxa"/>
+            <w:vAlign w:val="center"/>
+          </w:tcPr>
+          <w:p>
+            <w:pPr>
+              <w:jc w:val="center"/>
+              <w:rPr>
+                <w:lang w:val="en-US"/>
+              </w:rPr>
+            </w:pPr>
+            <w:r>
+              <w:rPr>
+                <w:lang w:val="en-US"/>
+              </w:rPr>
+              <w:t>1e-3</w:t>
+            </w:r>
+          </w:p>
+        </w:tc>
+        <w:tc>
+          <w:tcPr>
+            <w:tcW w:w="2067" w:type="dxa"/>
+            <w:vAlign w:val="center"/>
+          </w:tcPr>
+          <w:p>
+            <w:pPr>
+              <w:jc w:val="center"/>
+              <w:rPr>
+                <w:lang w:val="en-US"/>
+              </w:rPr>
+            </w:pPr>
+            <w:r>
+              <w:t>1e-</w:t>
+            </w:r>
+            <w:r>
+              <w:rPr>
+                <w:lang w:val="en-US"/>
+              </w:rPr>
+              <w:t>4</w:t>
+            </w:r>
+          </w:p>
+        </w:tc>
+        <w:tc>
+          <w:tcPr>
+            <w:tcW w:w="2067" w:type="dxa"/>
+            <w:vAlign w:val="center"/>
+          </w:tcPr>
+          <w:p>
+            <w:pPr>
+              <w:jc w:val="center"/>
+              <w:rPr>
+                <w:lang w:val="en-US"/>
+              </w:rPr>
+            </w:pPr>
+            <w:r>
+              <w:rPr>
+                <w:lang w:val="en-US"/>
+              </w:rPr>
+              <w:t>1</w:t>
+            </w:r>
+            <w:r>
+              <w:rPr>
+                <w:rFonts w:hint="eastAsia"/>
+                <w:lang w:val="en-US"/>
+              </w:rPr>
+              <w:t>e</w:t>
+            </w:r>
+            <w:r>
+              <w:rPr>
+                <w:lang w:val="en-US"/>
+              </w:rPr>
+              <w:t>-13</w:t>
+            </w:r>
+          </w:p>
+        </w:tc>
+        <w:tc>
+          <w:tcPr>
+            <w:tcW w:w="1849" w:type="dxa"/>
+          </w:tcPr>
+          <w:p>
+            <w:pPr>
+              <w:jc w:val="center"/>
+            </w:pPr>
+            <w:r>
+              <w:t xml:space="preserve">1.74912435        </w:t>
+            </w:r>
+          </w:p>
+        </w:tc>
+        <w:tc>
+          <w:tcPr>
+            <w:tcW w:w="1632" w:type="dxa"/>
+          </w:tcPr>
+          <w:p>
+            <w:pPr>
+              <w:jc w:val="center"/>
+            </w:pPr>
+            <w:r>
+              <w:t>52.97</w:t>
+            </w:r>
+          </w:p>
+        </w:tc>
+      </w:tr>
+      <w:tr>
+        <w:tc>
+          <w:tcPr>
+            <w:tcW w:w="1735" w:type="dxa"/>
+            <w:vAlign w:val="center"/>
+          </w:tcPr>
+          <w:p>
+            <w:pPr>
+              <w:jc w:val="center"/>
+              <w:rPr>
+                <w:lang w:val="en-US"/>
+              </w:rPr>
+            </w:pPr>
+            <w:r>
+              <w:rPr>
+                <w:lang w:val="en-US"/>
+              </w:rPr>
+              <w:t>1e-3</w:t>
+            </w:r>
+          </w:p>
+        </w:tc>
+        <w:tc>
+          <w:tcPr>
+            <w:tcW w:w="2067" w:type="dxa"/>
+            <w:vAlign w:val="center"/>
+          </w:tcPr>
+          <w:p>
+            <w:pPr>
+              <w:jc w:val="center"/>
+            </w:pPr>
+            <w:r>
+              <w:t>1e-</w:t>
+            </w:r>
+            <w:r>
+              <w:rPr>
+                <w:lang w:val="en-US"/>
+              </w:rPr>
+              <w:t>4</w:t>
+            </w:r>
+          </w:p>
+        </w:tc>
+        <w:tc>
+          <w:tcPr>
+            <w:tcW w:w="2067" w:type="dxa"/>
+            <w:vAlign w:val="center"/>
+          </w:tcPr>
+          <w:p>
+            <w:pPr>
+              <w:jc w:val="center"/>
+              <w:rPr>
+                <w:lang w:val="en-US"/>
+              </w:rPr>
+            </w:pPr>
+            <w:r>
+              <w:rPr>
+                <w:lang w:val="en-US"/>
+              </w:rPr>
+              <w:t>1</w:t>
+            </w:r>
+            <w:r>
+              <w:rPr>
+                <w:rFonts w:hint="eastAsia"/>
+                <w:lang w:val="en-US"/>
+              </w:rPr>
+              <w:t>e</w:t>
+            </w:r>
+            <w:r>
+              <w:rPr>
+                <w:lang w:val="en-US"/>
+              </w:rPr>
+              <w:t>-1</w:t>
+            </w:r>
+            <w:r>
+              <w:rPr>
+                <w:lang w:val="en-US"/>
+              </w:rPr>
+              <w:t>6</w:t>
+            </w:r>
+          </w:p>
+        </w:tc>
+        <w:tc>
+          <w:tcPr>
+            <w:tcW w:w="1849" w:type="dxa"/>
+          </w:tcPr>
+          <w:p>
+            <w:pPr>
+              <w:jc w:val="center"/>
+            </w:pPr>
+            <w:r>
+              <w:t xml:space="preserve">1.74912435        </w:t>
+            </w:r>
+          </w:p>
+        </w:tc>
+        <w:tc>
+          <w:tcPr>
+            <w:tcW w:w="1632" w:type="dxa"/>
+          </w:tcPr>
+          <w:p>
+            <w:pPr>
+              <w:jc w:val="center"/>
+            </w:pPr>
+            <w:r>
+              <w:t>50.39</w:t>
+            </w:r>
+          </w:p>
+        </w:tc>
+      </w:tr>
+      <w:tr>
+        <w:tc>
+          <w:tcPr>
+            <w:tcW w:w="1735" w:type="dxa"/>
+            <w:vAlign w:val="center"/>
+          </w:tcPr>
+          <w:p>
+            <w:pPr>
+              <w:jc w:val="center"/>
+              <w:rPr>
+                <w:lang w:val="en-US"/>
+              </w:rPr>
+            </w:pPr>
+            <w:r>
+              <w:rPr>
+                <w:lang w:val="en-US"/>
+              </w:rPr>
+              <w:t>1e-3</w:t>
+            </w:r>
+          </w:p>
+        </w:tc>
+        <w:tc>
+          <w:tcPr>
+            <w:tcW w:w="2067" w:type="dxa"/>
+            <w:vAlign w:val="center"/>
+          </w:tcPr>
+          <w:p>
+            <w:pPr>
+              <w:jc w:val="center"/>
+            </w:pPr>
+            <w:r>
+              <w:t>1e-</w:t>
+            </w:r>
+            <w:r>
+              <w:rPr>
+                <w:lang w:val="en-US"/>
+              </w:rPr>
+              <w:t>5</w:t>
+            </w:r>
+          </w:p>
+        </w:tc>
+        <w:tc>
+          <w:tcPr>
+            <w:tcW w:w="2067" w:type="dxa"/>
+            <w:vAlign w:val="center"/>
+          </w:tcPr>
+          <w:p>
+            <w:pPr>
+              <w:jc w:val="center"/>
+              <w:rPr>
+                <w:lang w:val="en-US"/>
+              </w:rPr>
+            </w:pPr>
+            <w:r>
+              <w:rPr>
+                <w:lang w:val="en-US"/>
+              </w:rPr>
+              <w:t>1</w:t>
+            </w:r>
+            <w:r>
+              <w:rPr>
+                <w:rFonts w:hint="eastAsia"/>
+                <w:lang w:val="en-US"/>
+              </w:rPr>
+              <w:t>e</w:t>
+            </w:r>
+            <w:r>
+              <w:rPr>
+                <w:lang w:val="en-US"/>
+              </w:rPr>
+              <w:t>-13</w:t>
+            </w:r>
+          </w:p>
+        </w:tc>
+        <w:tc>
+          <w:tcPr>
+            <w:tcW w:w="1849" w:type="dxa"/>
+          </w:tcPr>
+          <w:p>
+            <w:pPr>
+              <w:jc w:val="center"/>
+            </w:pPr>
+            <w:r>
+              <w:t xml:space="preserve">1.74912435        </w:t>
+            </w:r>
+          </w:p>
+        </w:tc>
+        <w:tc>
+          <w:tcPr>
+            <w:tcW w:w="1632" w:type="dxa"/>
+          </w:tcPr>
+          <w:p>
+            <w:pPr>
+              <w:jc w:val="center"/>
+            </w:pPr>
+            <w:r>
+              <w:t>58.47</w:t>
+            </w:r>
+          </w:p>
+        </w:tc>
+      </w:tr>
+      <w:tr>
+        <w:tc>
+          <w:tcPr>
+            <w:tcW w:w="1735" w:type="dxa"/>
+            <w:vAlign w:val="center"/>
+          </w:tcPr>
+          <w:p>
+            <w:pPr>
+              <w:jc w:val="center"/>
+              <w:rPr>
+                <w:lang w:val="en-US"/>
+              </w:rPr>
+            </w:pPr>
+            <w:r>
+              <w:rPr>
+                <w:lang w:val="en-US"/>
+              </w:rPr>
+              <w:t>1e-2</w:t>
+            </w:r>
+          </w:p>
+        </w:tc>
+        <w:tc>
+          <w:tcPr>
+            <w:tcW w:w="2067" w:type="dxa"/>
+            <w:vAlign w:val="center"/>
+          </w:tcPr>
+          <w:p>
+            <w:pPr>
+              <w:jc w:val="center"/>
+            </w:pPr>
+            <w:r>
+              <w:t>1e-</w:t>
+            </w:r>
+            <w:r>
+              <w:rPr>
+                <w:lang w:val="en-US"/>
+              </w:rPr>
+              <w:t>1</w:t>
+            </w:r>
+          </w:p>
+        </w:tc>
+        <w:tc>
+          <w:tcPr>
+            <w:tcW w:w="2067" w:type="dxa"/>
+            <w:vAlign w:val="center"/>
+          </w:tcPr>
+          <w:p>
+            <w:pPr>
+              <w:jc w:val="center"/>
+              <w:rPr>
+                <w:lang w:val="en-US"/>
+              </w:rPr>
+            </w:pPr>
+            <w:r>
+              <w:rPr>
+                <w:lang w:val="en-US"/>
+              </w:rPr>
+              <w:t>1</w:t>
+            </w:r>
+            <w:r>
+              <w:rPr>
+                <w:rFonts w:hint="eastAsia"/>
+                <w:lang w:val="en-US"/>
+              </w:rPr>
+              <w:t>e</w:t>
+            </w:r>
+            <w:r>
+              <w:rPr>
+                <w:lang w:val="en-US"/>
+              </w:rPr>
+              <w:t>-13</w:t>
+            </w:r>
+          </w:p>
+        </w:tc>
+        <w:tc>
+          <w:tcPr>
+            <w:tcW w:w="1849" w:type="dxa"/>
+          </w:tcPr>
+          <w:p>
+            <w:pPr>
+              <w:jc w:val="center"/>
+            </w:pPr>
+            <w:r>
+              <w:t xml:space="preserve">1.75497592        </w:t>
+            </w:r>
+          </w:p>
+        </w:tc>
+        <w:tc>
+          <w:tcPr>
+            <w:tcW w:w="1632" w:type="dxa"/>
+          </w:tcPr>
+          <w:p>
+            <w:pPr>
+              <w:jc w:val="center"/>
+            </w:pPr>
+            <w:r>
+              <w:t>10.61</w:t>
+            </w:r>
+          </w:p>
+        </w:tc>
+      </w:tr>
+      <w:tr>
+        <w:tc>
+          <w:tcPr>
+            <w:tcW w:w="1735" w:type="dxa"/>
+            <w:vAlign w:val="center"/>
+          </w:tcPr>
+          <w:p>
+            <w:pPr>
+              <w:jc w:val="center"/>
+              <w:rPr>
+                <w:highlight w:val="green"/>
+                <w:lang w:val="en-US"/>
+              </w:rPr>
+            </w:pPr>
+            <w:r>
+              <w:rPr>
+                <w:highlight w:val="green"/>
+                <w:lang w:val="en-US"/>
+              </w:rPr>
+              <w:t>1e-</w:t>
+            </w:r>
+            <w:r>
+              <w:rPr>
+                <w:highlight w:val="green"/>
+                <w:lang w:val="en-US"/>
+              </w:rPr>
+              <w:t>2</w:t>
+            </w:r>
+          </w:p>
+        </w:tc>
+        <w:tc>
+          <w:tcPr>
+            <w:tcW w:w="2067" w:type="dxa"/>
+            <w:vAlign w:val="center"/>
+          </w:tcPr>
+          <w:p>
+            <w:pPr>
+              <w:jc w:val="center"/>
+              <w:rPr>
+                <w:highlight w:val="green"/>
+              </w:rPr>
+            </w:pPr>
+            <w:r>
+              <w:rPr>
+                <w:highlight w:val="green"/>
+              </w:rPr>
+              <w:t>1e-</w:t>
+            </w:r>
+            <w:r>
+              <w:rPr>
+                <w:highlight w:val="green"/>
+                <w:lang w:val="en-US"/>
+              </w:rPr>
+              <w:t>2</w:t>
+            </w:r>
+          </w:p>
+        </w:tc>
+        <w:tc>
+          <w:tcPr>
+            <w:tcW w:w="2067" w:type="dxa"/>
+            <w:vAlign w:val="center"/>
+          </w:tcPr>
+          <w:p>
+            <w:pPr>
+              <w:jc w:val="center"/>
+              <w:rPr>
+                <w:lang w:val="en-US"/>
+              </w:rPr>
+            </w:pPr>
+            <w:r>
+              <w:rPr>
+                <w:lang w:val="en-US"/>
+              </w:rPr>
+              <w:t>1</w:t>
+            </w:r>
+            <w:r>
+              <w:rPr>
+                <w:rFonts w:hint="eastAsia"/>
+                <w:lang w:val="en-US"/>
+              </w:rPr>
+              <w:t>e</w:t>
+            </w:r>
+            <w:r>
+              <w:rPr>
+                <w:lang w:val="en-US"/>
+              </w:rPr>
+              <w:t>-13</w:t>
+            </w:r>
+          </w:p>
+        </w:tc>
+        <w:tc>
+          <w:tcPr>
+            <w:tcW w:w="1849" w:type="dxa"/>
+          </w:tcPr>
+          <w:p>
+            <w:pPr>
+              <w:jc w:val="center"/>
+            </w:pPr>
+            <w:r>
+              <w:t xml:space="preserve">1.76837877        </w:t>
+            </w:r>
+          </w:p>
+        </w:tc>
+        <w:tc>
+          <w:tcPr>
+            <w:tcW w:w="1632" w:type="dxa"/>
+          </w:tcPr>
+          <w:p>
+            <w:pPr>
+              <w:jc w:val="center"/>
+            </w:pPr>
+            <w:r>
+              <w:t>16.01</w:t>
+            </w:r>
+          </w:p>
+        </w:tc>
+      </w:tr>
+      <w:tr>
+        <w:tc>
+          <w:tcPr>
+            <w:tcW w:w="1735" w:type="dxa"/>
+            <w:vAlign w:val="center"/>
+          </w:tcPr>
+          <w:p>
+            <w:pPr>
+              <w:jc w:val="center"/>
+              <w:rPr>
+                <w:lang w:val="en-US"/>
+              </w:rPr>
+            </w:pPr>
+            <w:r>
+              <w:rPr>
+                <w:lang w:val="en-US"/>
+              </w:rPr>
+              <w:t>1e-2</w:t>
+            </w:r>
+          </w:p>
+        </w:tc>
+        <w:tc>
+          <w:tcPr>
+            <w:tcW w:w="2067" w:type="dxa"/>
+            <w:vAlign w:val="center"/>
+          </w:tcPr>
+          <w:p>
+            <w:pPr>
+              <w:jc w:val="center"/>
+            </w:pPr>
+            <w:r>
+              <w:t>1e-</w:t>
+            </w:r>
+            <w:r>
+              <w:rPr>
+                <w:lang w:val="en-US"/>
+              </w:rPr>
+              <w:t>3</w:t>
+            </w:r>
+          </w:p>
+        </w:tc>
+        <w:tc>
+          <w:tcPr>
+            <w:tcW w:w="2067" w:type="dxa"/>
+            <w:vAlign w:val="center"/>
+          </w:tcPr>
+          <w:p>
+            <w:pPr>
+              <w:jc w:val="center"/>
+              <w:rPr>
+                <w:lang w:val="en-US"/>
+              </w:rPr>
+            </w:pPr>
+            <w:r>
+              <w:rPr>
+                <w:lang w:val="en-US"/>
+              </w:rPr>
+              <w:t>1</w:t>
+            </w:r>
+            <w:r>
+              <w:rPr>
+                <w:rFonts w:hint="eastAsia"/>
+                <w:lang w:val="en-US"/>
+              </w:rPr>
+              <w:t>e</w:t>
+            </w:r>
+            <w:r>
+              <w:rPr>
+                <w:lang w:val="en-US"/>
+              </w:rPr>
+              <w:t>-13</w:t>
+            </w:r>
+          </w:p>
+        </w:tc>
+        <w:tc>
+          <w:tcPr>
+            <w:tcW w:w="1849" w:type="dxa"/>
+          </w:tcPr>
+          <w:p>
+            <w:pPr>
+              <w:jc w:val="center"/>
+            </w:pPr>
+            <w:r>
+              <w:t xml:space="preserve">1.76837839        </w:t>
+            </w:r>
+          </w:p>
+        </w:tc>
+        <w:tc>
+          <w:tcPr>
+            <w:tcW w:w="1632" w:type="dxa"/>
+          </w:tcPr>
+          <w:p>
+            <w:pPr>
+              <w:jc w:val="center"/>
+            </w:pPr>
+            <w:r>
+              <w:t>18.92</w:t>
+            </w:r>
+          </w:p>
+        </w:tc>
+      </w:tr>
+    </w:tbl>
+    <w:p>
+      <w:pPr>
+        <w:rPr>
+          <w:rFonts w:hint="eastAsia"/>
+          <w:lang w:val="en-US"/>
+        </w:rPr>
+      </w:pPr>
+    </w:p>
+    <w:p>
+      <w:pPr>
+        <w:spacing w:line="240" w:lineRule="auto"/>
+        <w:rPr>
+          <w:lang w:val="en-US"/>
+        </w:rPr>
+      </w:pPr>
+    </w:p>
+    <w:p>
+      <w:pPr>
+        <w:spacing w:line="240" w:lineRule="auto"/>
+        <w:rPr>
+          <w:lang w:val="en-US"/>
+        </w:rPr>
+      </w:pPr>
+      <w:r>
+        <w:rPr>
+          <w:lang w:val="en-US"/>
+        </w:rPr>
+        <w:br w:type="page"/>
+      </w:r>
+    </w:p>
+    <w:p>
+      <w:pPr>
+        <w:pStyle w:val="Heading1"/>
+        <w:rPr>
+          <w:lang w:val="en-US"/>
+        </w:rPr>
+      </w:pPr>
+      <w:r>
+        <w:rPr>
+          <w:rFonts w:hint="eastAsia"/>
+          <w:lang w:val="en-US"/>
+        </w:rPr>
+        <w:lastRenderedPageBreak/>
+        <w:t>连接导线</w:t>
+      </w:r>
+    </w:p>
+    <w:p>
+      <w:pPr>
+        <w:pStyle w:val="ListParagraph"/>
+        <w:numPr>
+          <w:ilvl w:val="0"/>
+          <w:numId w:val="8"/>
+        </w:numPr>
+        <w:rPr>
+          <w:lang w:val="en-US"/>
+        </w:rPr>
+      </w:pPr>
+      <w:r>
+        <w:rPr>
+          <w:rFonts w:hint="eastAsia"/>
+          <w:lang w:val="en-US"/>
+        </w:rPr>
+        <w:t>零偏压</w:t>
+      </w:r>
+    </w:p>
+    <w:tbl>
+      <w:tblPr>
+        <w:tblStyle w:val="TableGrid"/>
+        <w:tblW w:w="0" w:type="auto"/>
+        <w:tblLook w:val="04A0" w:firstRow="1" w:lastRow="0" w:firstColumn="1" w:lastColumn="0" w:noHBand="0" w:noVBand="1"/>
+      </w:tblPr>
+      <w:tblGrid>
+        <w:gridCol w:w="808"/>
+        <w:gridCol w:w="743"/>
+        <w:gridCol w:w="1773"/>
+        <w:gridCol w:w="1774"/>
+        <w:gridCol w:w="1418"/>
+        <w:gridCol w:w="1701"/>
+        <w:gridCol w:w="1133"/>
+      </w:tblGrid>
+      <w:tr>
+        <w:trPr>
+          <w:trHeight w:val="100"/>
+        </w:trPr>
+        <w:tc>
+          <w:tcPr>
+            <w:tcW w:w="808" w:type="dxa"/>
+            <w:vMerge w:val="restart"/>
+            <w:vAlign w:val="center"/>
+          </w:tcPr>
+          <w:p>
+            <w:pPr>
+              <w:jc w:val="center"/>
+              <w:rPr>
+                <w:rFonts w:hint="eastAsia"/>
+                <w:i/>
+                <w:lang w:val="en-US"/>
+              </w:rPr>
+            </w:pPr>
+            <m:oMathPara>
+              <m:oMath>
+                <m:sSub>
+                  <m:sSubPr>
+                    <m:ctrlPr>
+                      <w:rPr>
+                        <w:rFonts w:ascii="Cambria Math" w:hAnsi="Cambria Math"/>
+                        <w:i/>
+                        <w:iCs/>
+                        <w:color w:val="000000" w:themeColor="text1"/>
+                        <w:lang w:val="en-US"/>
+                        <w14:textOutline w14:w="12700" w14:cap="rnd" w14:cmpd="sng" w14:algn="ctr">
+                          <w14:noFill/>
+                          <w14:prstDash w14:val="solid"/>
+                          <w14:bevel/>
+                        </w14:textOutline>
+                      </w:rPr>
+                    </m:ctrlPr>
+                  </m:sSubPr>
+                  <m:e>
+                    <m:r>
+                      <m:rPr>
+                        <m:sty m:val="p"/>
+                      </m:rPr>
+                      <w:rPr>
+                        <w:rFonts w:ascii="Cambria Math" w:hAnsi="Cambria Math"/>
+                        <w:color w:val="000000" w:themeColor="text1"/>
+                        <w:lang w:val="en-US"/>
+                        <w14:textOutline w14:w="12700" w14:cap="rnd" w14:cmpd="sng" w14:algn="ctr">
+                          <w14:noFill/>
+                          <w14:prstDash w14:val="solid"/>
+                          <w14:bevel/>
+                        </w14:textOutline>
+                      </w:rPr>
+                      <m:t>Γ</m:t>
+                    </m:r>
+                    <m:ctrlPr>
+                      <w:rPr>
+                        <w:rFonts w:ascii="Cambria Math" w:hAnsi="Cambria Math"/>
+                        <w:iCs/>
+                        <w:color w:val="000000" w:themeColor="text1"/>
+                        <w:lang w:val="en-US"/>
+                        <w14:textOutline w14:w="12700" w14:cap="rnd" w14:cmpd="sng" w14:algn="ctr">
+                          <w14:noFill/>
+                          <w14:prstDash w14:val="solid"/>
+                          <w14:bevel/>
+                        </w14:textOutline>
+                      </w:rPr>
+                    </m:ctrlPr>
+                  </m:e>
+                  <m:sub>
+                    <m:r>
+                      <w:rPr>
+                        <w:rFonts w:ascii="Cambria Math" w:hAnsi="Cambria Math"/>
+                        <w:color w:val="000000" w:themeColor="text1"/>
+                        <w:lang w:val="en-US"/>
+                        <w14:textOutline w14:w="12700" w14:cap="rnd" w14:cmpd="sng" w14:algn="ctr">
+                          <w14:noFill/>
+                          <w14:prstDash w14:val="solid"/>
+                          <w14:bevel/>
+                        </w14:textOutline>
+                      </w:rPr>
+                      <m:t>U</m:t>
+                    </m:r>
+                  </m:sub>
+                </m:sSub>
+              </m:oMath>
+            </m:oMathPara>
+          </w:p>
+        </w:tc>
+        <w:tc>
+          <w:tcPr>
+            <w:tcW w:w="743" w:type="dxa"/>
+            <w:vMerge w:val="restart"/>
+            <w:vAlign w:val="center"/>
+          </w:tcPr>
+          <w:p>
+            <w:pPr>
+              <w:jc w:val="center"/>
+              <w:rPr>
+                <w:rFonts w:hint="eastAsia"/>
+                <w:lang w:val="en-US"/>
+              </w:rPr>
+            </w:pPr>
+            <m:oMathPara>
+              <m:oMath>
+                <m:sSub>
+                  <m:sSubPr>
+                    <m:ctrlPr>
+                      <w:rPr>
+                        <w:rFonts w:ascii="Cambria Math" w:hAnsi="Cambria Math"/>
+                        <w:i/>
+                        <w:iCs/>
+                        <w:color w:val="000000" w:themeColor="text1"/>
+                        <w:lang w:val="en-US"/>
+                        <w14:textOutline w14:w="12700" w14:cap="rnd" w14:cmpd="sng" w14:algn="ctr">
+                          <w14:noFill/>
+                          <w14:prstDash w14:val="solid"/>
+                          <w14:bevel/>
+                        </w14:textOutline>
+                      </w:rPr>
+                    </m:ctrlPr>
+                  </m:sSubPr>
+                  <m:e>
+                    <m:r>
+                      <m:rPr>
+                        <m:sty m:val="p"/>
+                      </m:rPr>
+                      <w:rPr>
+                        <w:rFonts w:ascii="Cambria Math" w:hAnsi="Cambria Math"/>
+                        <w:color w:val="000000" w:themeColor="text1"/>
+                        <w:lang w:val="en-US"/>
+                        <w14:textOutline w14:w="12700" w14:cap="rnd" w14:cmpd="sng" w14:algn="ctr">
+                          <w14:noFill/>
+                          <w14:prstDash w14:val="solid"/>
+                          <w14:bevel/>
+                        </w14:textOutline>
+                      </w:rPr>
+                      <m:t>Γ</m:t>
+                    </m:r>
+                    <m:ctrlPr>
+                      <w:rPr>
+                        <w:rFonts w:ascii="Cambria Math" w:hAnsi="Cambria Math"/>
+                        <w:iCs/>
+                        <w:color w:val="000000" w:themeColor="text1"/>
+                        <w:lang w:val="en-US"/>
+                        <w14:textOutline w14:w="12700" w14:cap="rnd" w14:cmpd="sng" w14:algn="ctr">
+                          <w14:noFill/>
+                          <w14:prstDash w14:val="solid"/>
+                          <w14:bevel/>
+                        </w14:textOutline>
+                      </w:rPr>
+                    </m:ctrlPr>
+                  </m:e>
+                  <m:sub>
+                    <m:r>
+                      <w:rPr>
+                        <w:rFonts w:ascii="Cambria Math" w:hAnsi="Cambria Math"/>
+                        <w:color w:val="000000" w:themeColor="text1"/>
+                        <w:lang w:val="en-US"/>
+                        <w14:textOutline w14:w="12700" w14:cap="rnd" w14:cmpd="sng" w14:algn="ctr">
+                          <w14:noFill/>
+                          <w14:prstDash w14:val="solid"/>
+                          <w14:bevel/>
+                        </w14:textOutline>
+                      </w:rPr>
+                      <m:t>D</m:t>
+                    </m:r>
+                  </m:sub>
+                </m:sSub>
+              </m:oMath>
+            </m:oMathPara>
+          </w:p>
+        </w:tc>
+        <w:tc>
+          <w:tcPr>
+            <w:tcW w:w="3547" w:type="dxa"/>
+            <w:gridSpan w:val="2"/>
+            <w:vAlign w:val="center"/>
+          </w:tcPr>
+          <w:p>
+            <w:pPr>
+              <w:jc w:val="center"/>
+              <w:rPr>
+                <w:rFonts w:hint="eastAsia"/>
+                <w:lang w:val="en-US"/>
+              </w:rPr>
+            </w:pPr>
+            <w:r>
+              <w:rPr>
+                <w:rFonts w:hint="eastAsia"/>
+                <w:lang w:val="en-US"/>
+              </w:rPr>
+              <w:t>计算精度</w:t>
+            </w:r>
+          </w:p>
+        </w:tc>
+        <w:tc>
+          <w:tcPr>
+            <w:tcW w:w="1418" w:type="dxa"/>
+            <w:vMerge w:val="restart"/>
+            <w:vAlign w:val="center"/>
+          </w:tcPr>
+          <w:p>
+            <w:pPr>
+              <w:jc w:val="center"/>
+              <w:rPr>
+                <w:lang w:val="en-US"/>
+              </w:rPr>
+            </w:pPr>
+            <w:r>
+              <w:rPr>
+                <w:rFonts w:hint="eastAsia"/>
+                <w:lang w:val="en-US"/>
+              </w:rPr>
+              <w:t>Ui</w:t>
+            </w:r>
+          </w:p>
+        </w:tc>
+        <w:tc>
+          <w:tcPr>
+            <w:tcW w:w="1701" w:type="dxa"/>
+            <w:vMerge w:val="restart"/>
+            <w:vAlign w:val="center"/>
+          </w:tcPr>
+          <w:p>
+            <w:pPr>
+              <w:jc w:val="center"/>
+              <w:rPr>
+                <w:rFonts w:hint="eastAsia"/>
+                <w:lang w:val="en-US"/>
+              </w:rPr>
+            </w:pPr>
+            <w:r>
+              <w:rPr>
+                <w:lang w:val="en-US"/>
+              </w:rPr>
+              <w:t>Delta</w:t>
+            </w:r>
+            <w:r>
+              <w:rPr>
+                <w:rFonts w:hint="eastAsia"/>
+                <w:lang w:val="en-US"/>
+              </w:rPr>
+              <w:t>（结果）</w:t>
+            </w:r>
+          </w:p>
+        </w:tc>
+        <w:tc>
+          <w:tcPr>
+            <w:tcW w:w="1133" w:type="dxa"/>
+            <w:vMerge w:val="restart"/>
+            <w:vAlign w:val="center"/>
+          </w:tcPr>
+          <w:p>
+            <w:pPr>
+              <w:jc w:val="center"/>
+              <w:rPr>
+                <w:lang w:val="en-US"/>
+              </w:rPr>
+            </w:pPr>
+            <w:r>
+              <w:rPr>
+                <w:rFonts w:hint="eastAsia"/>
+                <w:lang w:val="en-US"/>
+              </w:rPr>
+              <w:t>Del</w:t>
+            </w:r>
+            <w:r>
+              <w:rPr>
+                <w:lang w:val="en-US"/>
+              </w:rPr>
+              <w:t>ta0</w:t>
+            </w:r>
+          </w:p>
+        </w:tc>
+      </w:tr>
+      <w:tr>
+        <w:trPr>
+          <w:trHeight w:val="100"/>
+        </w:trPr>
+        <w:tc>
+          <w:tcPr>
+            <w:tcW w:w="808" w:type="dxa"/>
+            <w:vMerge/>
+            <w:vAlign w:val="center"/>
+          </w:tcPr>
+          <w:p>
+            <w:pPr>
+              <w:jc w:val="center"/>
+              <w:rPr>
+                <w:rFonts w:ascii="Calibri" w:eastAsia="DengXian" w:hAnsi="Calibri" w:cs="Times New Roman"/>
+                <w:iCs/>
+                <w:color w:val="000000" w:themeColor="text1"/>
+                <w:lang w:val="en-US"/>
+                <w14:textOutline w14:w="12700" w14:cap="rnd" w14:cmpd="sng" w14:algn="ctr">
+                  <w14:noFill/>
+                  <w14:prstDash w14:val="solid"/>
+                  <w14:bevel/>
+                </w14:textOutline>
+              </w:rPr>
+            </w:pPr>
+          </w:p>
+        </w:tc>
+        <w:tc>
+          <w:tcPr>
+            <w:tcW w:w="743" w:type="dxa"/>
+            <w:vMerge/>
+            <w:vAlign w:val="center"/>
+          </w:tcPr>
+          <w:p>
+            <w:pPr>
+              <w:jc w:val="center"/>
+              <w:rPr>
+                <w:rFonts w:ascii="Calibri" w:eastAsia="DengXian" w:hAnsi="Calibri" w:cs="Times New Roman"/>
+                <w:i/>
+                <w:iCs/>
+                <w:color w:val="000000" w:themeColor="text1"/>
+                <w:lang w:val="en-US"/>
+                <w14:textOutline w14:w="12700" w14:cap="rnd" w14:cmpd="sng" w14:algn="ctr">
+                  <w14:noFill/>
+                  <w14:prstDash w14:val="solid"/>
+                  <w14:bevel/>
+                </w14:textOutline>
+              </w:rPr>
+            </w:pPr>
+          </w:p>
+        </w:tc>
+        <w:tc>
+          <w:tcPr>
+            <w:tcW w:w="1773" w:type="dxa"/>
+            <w:vAlign w:val="center"/>
+          </w:tcPr>
+          <w:p>
+            <w:pPr>
+              <w:jc w:val="center"/>
+              <w:rPr>
+                <w:rFonts w:hint="eastAsia"/>
+                <w:lang w:val="en-US"/>
+              </w:rPr>
+            </w:pPr>
+            <w:r>
+              <w:rPr>
+                <w:sz w:val="20"/>
+                <w:szCs w:val="20"/>
+              </w:rPr>
+              <w:t>Sample.gap.</w:t>
+            </w:r>
+            <w:r>
+              <w:rPr>
+                <w:sz w:val="20"/>
+                <w:szCs w:val="20"/>
+              </w:rPr>
+              <w:t xml:space="preserve"> Rel</w:t>
+            </w:r>
+            <w:r>
+              <w:rPr>
+                <w:sz w:val="20"/>
+                <w:szCs w:val="20"/>
+              </w:rPr>
+              <w:t>Tol</w:t>
+            </w:r>
+          </w:p>
+        </w:tc>
+        <w:tc>
+          <w:tcPr>
+            <w:tcW w:w="1774" w:type="dxa"/>
+            <w:vAlign w:val="center"/>
+          </w:tcPr>
+          <w:p>
+            <w:pPr>
+              <w:jc w:val="center"/>
+              <w:rPr>
+                <w:rFonts w:hint="eastAsia"/>
+                <w:lang w:val="en-US"/>
+              </w:rPr>
+            </w:pPr>
+            <w:r>
+              <w:rPr>
+                <w:sz w:val="20"/>
+                <w:szCs w:val="20"/>
+              </w:rPr>
+              <w:t>Sample.gap.</w:t>
+            </w:r>
+            <w:r>
+              <w:rPr>
+                <w:sz w:val="20"/>
+                <w:szCs w:val="20"/>
+                <w:lang w:val="en-US"/>
+              </w:rPr>
+              <w:t>Abs</w:t>
+            </w:r>
+            <w:r>
+              <w:rPr>
+                <w:sz w:val="20"/>
+                <w:szCs w:val="20"/>
+              </w:rPr>
+              <w:t>Tol</w:t>
+            </w:r>
+          </w:p>
+        </w:tc>
+        <w:tc>
+          <w:tcPr>
+            <w:tcW w:w="1418" w:type="dxa"/>
+            <w:vMerge/>
+            <w:vAlign w:val="center"/>
+          </w:tcPr>
+          <w:p>
+            <w:pPr>
+              <w:jc w:val="center"/>
+              <w:rPr>
+                <w:rFonts w:hint="eastAsia"/>
+                <w:lang w:val="en-US"/>
+              </w:rPr>
+            </w:pPr>
+          </w:p>
+        </w:tc>
+        <w:tc>
+          <w:tcPr>
+            <w:tcW w:w="1701" w:type="dxa"/>
+            <w:vMerge/>
+            <w:vAlign w:val="center"/>
+          </w:tcPr>
+          <w:p>
+            <w:pPr>
+              <w:jc w:val="center"/>
+              <w:rPr>
+                <w:lang w:val="en-US"/>
+              </w:rPr>
+            </w:pPr>
+          </w:p>
+        </w:tc>
+        <w:tc>
+          <w:tcPr>
+            <w:tcW w:w="1133" w:type="dxa"/>
+            <w:vMerge/>
+            <w:vAlign w:val="center"/>
+          </w:tcPr>
+          <w:p>
+            <w:pPr>
+              <w:jc w:val="center"/>
+              <w:rPr>
+                <w:lang w:val="en-US"/>
+              </w:rPr>
+            </w:pPr>
+          </w:p>
+        </w:tc>
+      </w:tr>
+      <w:tr>
+        <w:tc>
+          <w:tcPr>
+            <w:tcW w:w="808" w:type="dxa"/>
+            <w:vAlign w:val="center"/>
+          </w:tcPr>
+          <w:p>
+            <w:pPr>
+              <w:jc w:val="center"/>
+              <w:rPr>
+                <w:lang w:val="en-US"/>
+              </w:rPr>
+            </w:pPr>
+            <w:r>
+              <w:t>1e-</w:t>
+            </w:r>
+            <w:r>
+              <w:t>3</w:t>
+            </w:r>
+          </w:p>
+        </w:tc>
+        <w:tc>
+          <w:tcPr>
+            <w:tcW w:w="743" w:type="dxa"/>
+            <w:vAlign w:val="center"/>
+          </w:tcPr>
+          <w:p>
+            <w:pPr>
+              <w:jc w:val="center"/>
+              <w:rPr>
+                <w:rFonts w:hint="eastAsia"/>
+                <w:lang w:val="en-US"/>
+              </w:rPr>
+            </w:pPr>
+            <w:r>
+              <w:t>1e-</w:t>
+            </w:r>
+            <w:r>
+              <w:rPr>
+                <w:lang w:val="en-US"/>
+              </w:rPr>
+              <w:t>3</w:t>
+            </w:r>
+          </w:p>
+        </w:tc>
+        <w:tc>
+          <w:tcPr>
+            <w:tcW w:w="1773" w:type="dxa"/>
+            <w:vAlign w:val="center"/>
+          </w:tcPr>
+          <w:p>
+            <w:pPr>
+              <w:jc w:val="center"/>
+              <w:rPr>
+                <w:rFonts w:hint="eastAsia"/>
+                <w:lang w:val="en-US"/>
+              </w:rPr>
+            </w:pPr>
+            <w:bookmarkStart w:id="19" w:name="OLE_LINK30"/>
+            <w:commentRangeStart w:id="20"/>
+            <w:r>
+              <w:t>1e-</w:t>
+            </w:r>
+            <w:bookmarkEnd w:id="19"/>
+            <w:r>
+              <w:rPr>
+                <w:lang w:val="en-US"/>
+              </w:rPr>
+              <w:t>3</w:t>
+            </w:r>
+            <w:commentRangeEnd w:id="20"/>
+            <w:r>
+              <w:rPr>
+                <w:rStyle w:val="CommentReference"/>
+              </w:rPr>
+              <w:commentReference w:id="20"/>
+            </w:r>
+          </w:p>
+        </w:tc>
+        <w:tc>
+          <w:tcPr>
+            <w:tcW w:w="1774" w:type="dxa"/>
+            <w:vAlign w:val="center"/>
+          </w:tcPr>
+          <w:p>
+            <w:pPr>
+              <w:jc w:val="center"/>
+              <w:rPr>
+                <w:rFonts w:hint="eastAsia"/>
+                <w:lang w:val="en-US"/>
+              </w:rPr>
+            </w:pPr>
+            <w:r>
+              <w:rPr>
+                <w:lang w:val="en-US"/>
+              </w:rPr>
+              <w:t>1</w:t>
+            </w:r>
+            <w:r>
+              <w:rPr>
+                <w:rFonts w:hint="eastAsia"/>
+                <w:lang w:val="en-US"/>
+              </w:rPr>
+              <w:t>e</w:t>
+            </w:r>
+            <w:r>
+              <w:rPr>
+                <w:lang w:val="en-US"/>
+              </w:rPr>
+              <w:t>-13</w:t>
+            </w:r>
+          </w:p>
+        </w:tc>
+        <w:tc>
+          <w:tcPr>
+            <w:tcW w:w="1418" w:type="dxa"/>
+            <w:vAlign w:val="center"/>
+          </w:tcPr>
+          <w:p>
+            <w:pPr>
+              <w:jc w:val="center"/>
+              <w:rPr>
+                <w:rFonts w:hint="eastAsia"/>
+                <w:lang w:val="en-US"/>
+              </w:rPr>
+            </w:pPr>
+            <w:bookmarkStart w:id="21" w:name="OLE_LINK31"/>
+            <w:r>
+              <w:rPr>
+                <w:iCs/>
+                <w:color w:val="000000" w:themeColor="text1"/>
+                <w14:textOutline w14:w="12700" w14:cap="rnd" w14:cmpd="sng" w14:algn="ctr">
+                  <w14:noFill/>
+                  <w14:prstDash w14:val="solid"/>
+                  <w14:bevel/>
+                </w14:textOutline>
+              </w:rPr>
+              <w:t>1.74912443</w:t>
+            </w:r>
+            <w:bookmarkEnd w:id="21"/>
+          </w:p>
+        </w:tc>
+        <w:tc>
+          <w:tcPr>
+            <w:tcW w:w="1701" w:type="dxa"/>
+            <w:vAlign w:val="center"/>
+          </w:tcPr>
+          <w:p>
+            <w:pPr>
+              <w:jc w:val="center"/>
+              <w:rPr>
+                <w:rFonts w:hint="eastAsia"/>
+                <w:lang w:val="en-US"/>
+              </w:rPr>
+            </w:pPr>
+            <w:r>
+              <w:rPr>
+                <w:lang w:val="en-US"/>
+              </w:rPr>
+              <w:t>0.3000</w:t>
+            </w:r>
+            <w:r>
+              <w:rPr>
+                <w:lang w:val="en-US"/>
+              </w:rPr>
+              <w:t>5</w:t>
+            </w:r>
+          </w:p>
+        </w:tc>
+        <w:tc>
+          <w:tcPr>
+            <w:tcW w:w="1133" w:type="dxa"/>
+            <w:vAlign w:val="center"/>
+          </w:tcPr>
+          <w:p>
+            <w:pPr>
+              <w:jc w:val="center"/>
+              <w:rPr>
+                <w:lang w:val="en-US"/>
+              </w:rPr>
+            </w:pPr>
+            <w:r>
+              <w:rPr>
+                <w:lang w:val="en-US"/>
+              </w:rPr>
+              <w:t>0.4</w:t>
+            </w:r>
+          </w:p>
+        </w:tc>
+      </w:tr>
+      <w:tr>
+        <w:tc>
+          <w:tcPr>
+            <w:tcW w:w="808" w:type="dxa"/>
+            <w:vAlign w:val="center"/>
+          </w:tcPr>
+          <w:p>
+            <w:pPr>
+              <w:jc w:val="center"/>
+              <w:rPr>
+                <w:rFonts w:hint="eastAsia"/>
+                <w:lang w:val="en-US"/>
+              </w:rPr>
+            </w:pPr>
+            <w:r>
+              <w:rPr>
+                <w:lang w:val="en-US"/>
+              </w:rPr>
+              <w:t>1e-2</w:t>
+            </w:r>
+          </w:p>
+        </w:tc>
+        <w:tc>
+          <w:tcPr>
+            <w:tcW w:w="743" w:type="dxa"/>
+            <w:vAlign w:val="center"/>
+          </w:tcPr>
+          <w:p>
+            <w:pPr>
+              <w:jc w:val="center"/>
+              <w:rPr>
+                <w:rFonts w:hint="eastAsia"/>
+                <w:lang w:val="en-US"/>
+              </w:rPr>
+            </w:pPr>
+            <w:r>
+              <w:rPr>
+                <w:lang w:val="en-US"/>
+              </w:rPr>
+              <w:t>1e-2</w:t>
+            </w:r>
+          </w:p>
+        </w:tc>
+        <w:tc>
+          <w:tcPr>
+            <w:tcW w:w="1773" w:type="dxa"/>
+            <w:vAlign w:val="center"/>
+          </w:tcPr>
+          <w:p>
+            <w:pPr>
+              <w:jc w:val="center"/>
+              <w:rPr>
+                <w:rFonts w:hint="eastAsia"/>
+                <w:lang w:val="en-US"/>
+              </w:rPr>
+            </w:pPr>
+            <w:r>
+              <w:rPr>
+                <w:lang w:val="en-US"/>
+              </w:rPr>
+              <w:t>1e-3</w:t>
+            </w:r>
+          </w:p>
+        </w:tc>
+        <w:tc>
+          <w:tcPr>
+            <w:tcW w:w="1774" w:type="dxa"/>
+            <w:vAlign w:val="center"/>
+          </w:tcPr>
+          <w:p>
+            <w:pPr>
+              <w:jc w:val="center"/>
+              <w:rPr>
+                <w:rFonts w:hint="eastAsia"/>
+                <w:lang w:val="en-US"/>
+              </w:rPr>
+            </w:pPr>
+            <w:r>
+              <w:rPr>
+                <w:lang w:val="en-US"/>
+              </w:rPr>
+              <w:t>1e-13</w:t>
+            </w:r>
+          </w:p>
+        </w:tc>
+        <w:tc>
+          <w:tcPr>
+            <w:tcW w:w="1418" w:type="dxa"/>
+            <w:vAlign w:val="center"/>
+          </w:tcPr>
+          <w:p>
+            <w:pPr>
+              <w:jc w:val="center"/>
+              <w:rPr>
+                <w:rFonts w:hint="eastAsia"/>
+                <w:lang w:val="en-US"/>
+              </w:rPr>
+            </w:pPr>
+            <w:r>
+              <w:rPr>
+                <w:iCs/>
+                <w:color w:val="000000" w:themeColor="text1"/>
+                <w14:textOutline w14:w="12700" w14:cap="rnd" w14:cmpd="sng" w14:algn="ctr">
+                  <w14:noFill/>
+                  <w14:prstDash w14:val="solid"/>
+                  <w14:bevel/>
+                </w14:textOutline>
+              </w:rPr>
+              <w:t>1.74912443</w:t>
+            </w:r>
+          </w:p>
+        </w:tc>
+        <w:tc>
+          <w:tcPr>
+            <w:tcW w:w="1701" w:type="dxa"/>
+            <w:vAlign w:val="center"/>
+          </w:tcPr>
+          <w:p>
+            <w:pPr>
+              <w:jc w:val="center"/>
+              <w:rPr>
+                <w:rFonts w:hint="eastAsia"/>
+                <w:lang w:val="en-US"/>
+              </w:rPr>
+            </w:pPr>
+            <w:r>
+              <w:rPr>
+                <w:lang w:val="en-US"/>
+              </w:rPr>
+              <w:t>0.29189</w:t>
+            </w:r>
+          </w:p>
+        </w:tc>
+        <w:tc>
+          <w:tcPr>
+            <w:tcW w:w="1133" w:type="dxa"/>
+            <w:vAlign w:val="center"/>
+          </w:tcPr>
+          <w:p>
+            <w:pPr>
+              <w:jc w:val="center"/>
+              <w:rPr>
+                <w:rFonts w:hint="eastAsia"/>
+                <w:lang w:val="en-US"/>
+              </w:rPr>
+            </w:pPr>
+            <w:r>
+              <w:rPr>
+                <w:lang w:val="en-US"/>
+              </w:rPr>
+              <w:t>0.4</w:t>
+            </w:r>
+          </w:p>
+        </w:tc>
+      </w:tr>
+      <w:tr>
+        <w:tc>
+          <w:tcPr>
+            <w:tcW w:w="808" w:type="dxa"/>
+            <w:vAlign w:val="center"/>
+          </w:tcPr>
+          <w:p>
+            <w:pPr>
+              <w:jc w:val="center"/>
+              <w:rPr>
+                <w:lang w:val="en-US"/>
+              </w:rPr>
+            </w:pPr>
+            <w:r>
+              <w:rPr>
+                <w:lang w:val="en-US"/>
+              </w:rPr>
+              <w:t>1e-2</w:t>
+            </w:r>
+          </w:p>
+        </w:tc>
+        <w:tc>
+          <w:tcPr>
+            <w:tcW w:w="743" w:type="dxa"/>
+            <w:vAlign w:val="center"/>
+          </w:tcPr>
+          <w:p>
+            <w:pPr>
+              <w:jc w:val="center"/>
+              <w:rPr>
+                <w:lang w:val="en-US"/>
+              </w:rPr>
+            </w:pPr>
+            <w:r>
+              <w:rPr>
+                <w:lang w:val="en-US"/>
+              </w:rPr>
+              <w:t>1e-2</w:t>
+            </w:r>
+          </w:p>
+        </w:tc>
+        <w:tc>
+          <w:tcPr>
+            <w:tcW w:w="1773" w:type="dxa"/>
+            <w:vAlign w:val="center"/>
+          </w:tcPr>
+          <w:p>
+            <w:pPr>
+              <w:jc w:val="center"/>
+              <w:rPr>
+                <w:lang w:val="en-US"/>
+              </w:rPr>
+            </w:pPr>
+            <w:r>
+              <w:rPr>
+                <w:lang w:val="en-US"/>
+              </w:rPr>
+              <w:t>1e-</w:t>
+            </w:r>
+            <w:r>
+              <w:rPr>
+                <w:lang w:val="en-US"/>
+              </w:rPr>
+              <w:t>2</w:t>
+            </w:r>
+          </w:p>
+        </w:tc>
+        <w:tc>
+          <w:tcPr>
+            <w:tcW w:w="1774" w:type="dxa"/>
+            <w:vAlign w:val="center"/>
+          </w:tcPr>
+          <w:p>
+            <w:pPr>
+              <w:jc w:val="center"/>
+              <w:rPr>
+                <w:lang w:val="en-US"/>
+              </w:rPr>
+            </w:pPr>
+            <w:r>
+              <w:rPr>
+                <w:lang w:val="en-US"/>
+              </w:rPr>
+              <w:t>1e-13</w:t>
+            </w:r>
+          </w:p>
+        </w:tc>
+        <w:tc>
+          <w:tcPr>
+            <w:tcW w:w="1418" w:type="dxa"/>
+            <w:vAlign w:val="center"/>
+          </w:tcPr>
+          <w:p>
+            <w:pPr>
+              <w:jc w:val="center"/>
+              <w:rPr>
+                <w:iCs/>
+                <w:color w:val="000000" w:themeColor="text1"/>
+                <w14:textOutline w14:w="12700" w14:cap="rnd" w14:cmpd="sng" w14:algn="ctr">
+                  <w14:noFill/>
+                  <w14:prstDash w14:val="solid"/>
+                  <w14:bevel/>
+                </w14:textOutline>
+              </w:rPr>
+            </w:pPr>
+            <w:r>
+              <w:rPr>
+                <w:iCs/>
+                <w:color w:val="000000" w:themeColor="text1"/>
+                <w14:textOutline w14:w="12700" w14:cap="rnd" w14:cmpd="sng" w14:algn="ctr">
+                  <w14:noFill/>
+                  <w14:prstDash w14:val="solid"/>
+                  <w14:bevel/>
+                </w14:textOutline>
+              </w:rPr>
+              <w:t>1.74912443</w:t>
+            </w:r>
+          </w:p>
+        </w:tc>
+        <w:tc>
+          <w:tcPr>
+            <w:tcW w:w="1701" w:type="dxa"/>
+            <w:vAlign w:val="center"/>
+          </w:tcPr>
+          <w:p>
+            <w:pPr>
+              <w:jc w:val="center"/>
+              <w:rPr>
+                <w:lang w:val="en-US"/>
+              </w:rPr>
+            </w:pPr>
+            <w:r>
+              <w:rPr>
+                <w:lang w:val="en-US"/>
+              </w:rPr>
+              <w:t>0.29165</w:t>
+            </w:r>
+          </w:p>
+        </w:tc>
+        <w:tc>
+          <w:tcPr>
+            <w:tcW w:w="1133" w:type="dxa"/>
+            <w:vAlign w:val="center"/>
+          </w:tcPr>
+          <w:p>
+            <w:pPr>
+              <w:jc w:val="center"/>
+              <w:rPr>
+                <w:lang w:val="en-US"/>
+              </w:rPr>
+            </w:pPr>
+            <w:r>
+              <w:rPr>
+                <w:lang w:val="en-US"/>
+              </w:rPr>
+              <w:t>0.4</w:t>
+            </w:r>
+          </w:p>
+        </w:tc>
+      </w:tr>
+      <w:tr>
+        <w:tc>
+          <w:tcPr>
+            <w:tcW w:w="808" w:type="dxa"/>
+            <w:vAlign w:val="center"/>
+          </w:tcPr>
+          <w:p>
+            <w:pPr>
+              <w:jc w:val="center"/>
+              <w:rPr>
+                <w:lang w:val="en-US"/>
+              </w:rPr>
+            </w:pPr>
+            <w:r>
+              <w:rPr>
+                <w:lang w:val="en-US"/>
+              </w:rPr>
+              <w:t>1e-1</w:t>
+            </w:r>
+          </w:p>
+        </w:tc>
+        <w:tc>
+          <w:tcPr>
+            <w:tcW w:w="743" w:type="dxa"/>
+            <w:vAlign w:val="center"/>
+          </w:tcPr>
+          <w:p>
+            <w:pPr>
+              <w:jc w:val="center"/>
+              <w:rPr>
+                <w:lang w:val="en-US"/>
+              </w:rPr>
+            </w:pPr>
+            <w:r>
+              <w:rPr>
+                <w:lang w:val="en-US"/>
+              </w:rPr>
+              <w:t>1e-1</w:t>
+            </w:r>
+          </w:p>
+        </w:tc>
+        <w:tc>
+          <w:tcPr>
+            <w:tcW w:w="1773" w:type="dxa"/>
+            <w:vAlign w:val="center"/>
+          </w:tcPr>
+          <w:p>
+            <w:pPr>
+              <w:jc w:val="center"/>
+              <w:rPr>
+                <w:lang w:val="en-US"/>
+              </w:rPr>
+            </w:pPr>
+            <w:r>
+              <w:rPr>
+                <w:lang w:val="en-US"/>
+              </w:rPr>
+              <w:t>1e-2</w:t>
+            </w:r>
+          </w:p>
+        </w:tc>
+        <w:tc>
+          <w:tcPr>
+            <w:tcW w:w="1774" w:type="dxa"/>
+            <w:vAlign w:val="center"/>
+          </w:tcPr>
+          <w:p>
+            <w:pPr>
+              <w:jc w:val="center"/>
+              <w:rPr>
+                <w:lang w:val="en-US"/>
+              </w:rPr>
+            </w:pPr>
+            <w:r>
+              <w:rPr>
+                <w:lang w:val="en-US"/>
+              </w:rPr>
+              <w:t>1e-13</w:t>
+            </w:r>
+          </w:p>
+        </w:tc>
+        <w:tc>
+          <w:tcPr>
+            <w:tcW w:w="1418" w:type="dxa"/>
+            <w:vAlign w:val="center"/>
+          </w:tcPr>
+          <w:p>
+            <w:pPr>
+              <w:jc w:val="center"/>
+              <w:rPr>
+                <w:iCs/>
+                <w:color w:val="000000" w:themeColor="text1"/>
+                <w14:textOutline w14:w="12700" w14:cap="rnd" w14:cmpd="sng" w14:algn="ctr">
+                  <w14:noFill/>
+                  <w14:prstDash w14:val="solid"/>
+                  <w14:bevel/>
+                </w14:textOutline>
+              </w:rPr>
+            </w:pPr>
+            <w:bookmarkStart w:id="22" w:name="OLE_LINK33"/>
+            <w:r>
+              <w:rPr>
+                <w:iCs/>
+                <w:color w:val="000000" w:themeColor="text1"/>
+                <w14:textOutline w14:w="12700" w14:cap="rnd" w14:cmpd="sng" w14:algn="ctr">
+                  <w14:noFill/>
+                  <w14:prstDash w14:val="solid"/>
+                  <w14:bevel/>
+                </w14:textOutline>
+              </w:rPr>
+              <w:t>1.74912443</w:t>
+            </w:r>
+            <w:bookmarkEnd w:id="22"/>
+          </w:p>
+        </w:tc>
+        <w:tc>
+          <w:tcPr>
+            <w:tcW w:w="1701" w:type="dxa"/>
+            <w:vAlign w:val="center"/>
+          </w:tcPr>
+          <w:p>
+            <w:pPr>
+              <w:jc w:val="center"/>
+              <w:rPr>
+                <w:lang w:val="en-US"/>
+              </w:rPr>
+            </w:pPr>
+            <w:r>
+              <w:rPr>
+                <w:lang w:val="en-US"/>
+              </w:rPr>
+              <w:t>0.1864</w:t>
+            </w:r>
+            <w:r>
+              <w:rPr>
+                <w:lang w:val="en-US"/>
+              </w:rPr>
+              <w:t>7</w:t>
+            </w:r>
+          </w:p>
+        </w:tc>
+        <w:tc>
+          <w:tcPr>
+            <w:tcW w:w="1133" w:type="dxa"/>
+            <w:vAlign w:val="center"/>
+          </w:tcPr>
+          <w:p>
+            <w:pPr>
+              <w:jc w:val="center"/>
+              <w:rPr>
+                <w:lang w:val="en-US"/>
+              </w:rPr>
+            </w:pPr>
+            <w:r>
+              <w:rPr>
+                <w:lang w:val="en-US"/>
+              </w:rPr>
+              <w:t>0.3</w:t>
+            </w:r>
+          </w:p>
+        </w:tc>
+      </w:tr>
+      <w:tr>
+        <w:tc>
+          <w:tcPr>
+            <w:tcW w:w="808" w:type="dxa"/>
+            <w:vAlign w:val="center"/>
+          </w:tcPr>
+          <w:p>
+            <w:pPr>
+              <w:jc w:val="center"/>
+              <w:rPr>
+                <w:lang w:val="en-US"/>
+              </w:rPr>
+            </w:pPr>
+            <w:r>
+              <w:rPr>
+                <w:lang w:val="en-US"/>
+              </w:rPr>
+              <w:t>0.13</w:t>
+            </w:r>
+          </w:p>
+        </w:tc>
+        <w:tc>
+          <w:tcPr>
+            <w:tcW w:w="743" w:type="dxa"/>
+            <w:vAlign w:val="center"/>
+          </w:tcPr>
+          <w:p>
+            <w:pPr>
+              <w:jc w:val="center"/>
+              <w:rPr>
+                <w:lang w:val="en-US"/>
+              </w:rPr>
+            </w:pPr>
+            <w:r>
+              <w:rPr>
+                <w:lang w:val="en-US"/>
+              </w:rPr>
+              <w:t>0.13</w:t>
+            </w:r>
+          </w:p>
+        </w:tc>
+        <w:tc>
+          <w:tcPr>
+            <w:tcW w:w="1773" w:type="dxa"/>
+            <w:vAlign w:val="center"/>
+          </w:tcPr>
+          <w:p>
+            <w:pPr>
+              <w:jc w:val="center"/>
+              <w:rPr>
+                <w:lang w:val="en-US"/>
+              </w:rPr>
+            </w:pPr>
+            <w:r>
+              <w:rPr>
+                <w:lang w:val="en-US"/>
+              </w:rPr>
+              <w:t>1e-2</w:t>
+            </w:r>
+          </w:p>
+        </w:tc>
+        <w:tc>
+          <w:tcPr>
+            <w:tcW w:w="1774" w:type="dxa"/>
+            <w:vAlign w:val="center"/>
+          </w:tcPr>
+          <w:p>
+            <w:pPr>
+              <w:jc w:val="center"/>
+              <w:rPr>
+                <w:lang w:val="en-US"/>
+              </w:rPr>
+            </w:pPr>
+            <w:r>
+              <w:rPr>
+                <w:lang w:val="en-US"/>
+              </w:rPr>
+              <w:t>1e-13</w:t>
+            </w:r>
+          </w:p>
+        </w:tc>
+        <w:tc>
+          <w:tcPr>
+            <w:tcW w:w="1418" w:type="dxa"/>
+            <w:vAlign w:val="center"/>
+          </w:tcPr>
+          <w:p>
+            <w:pPr>
+              <w:jc w:val="center"/>
+              <w:rPr>
+                <w:iCs/>
+                <w:color w:val="000000" w:themeColor="text1"/>
+                <w14:textOutline w14:w="12700" w14:cap="rnd" w14:cmpd="sng" w14:algn="ctr">
+                  <w14:noFill/>
+                  <w14:prstDash w14:val="solid"/>
+                  <w14:bevel/>
+                </w14:textOutline>
+              </w:rPr>
+            </w:pPr>
+            <w:r>
+              <w:rPr>
+                <w:iCs/>
+                <w:color w:val="000000" w:themeColor="text1"/>
+                <w14:textOutline w14:w="12700" w14:cap="rnd" w14:cmpd="sng" w14:algn="ctr">
+                  <w14:noFill/>
+                  <w14:prstDash w14:val="solid"/>
+                  <w14:bevel/>
+                </w14:textOutline>
+              </w:rPr>
+              <w:t>1.74912443</w:t>
+            </w:r>
+          </w:p>
+        </w:tc>
+        <w:tc>
+          <w:tcPr>
+            <w:tcW w:w="1701" w:type="dxa"/>
+            <w:vAlign w:val="center"/>
+          </w:tcPr>
+          <w:p>
+            <w:pPr>
+              <w:jc w:val="center"/>
+              <w:rPr>
+                <w:lang w:val="en-US"/>
+              </w:rPr>
+            </w:pPr>
+            <w:r>
+              <w:rPr>
+                <w:lang w:val="en-US"/>
+              </w:rPr>
+              <w:t>0.1336</w:t>
+            </w:r>
+          </w:p>
+        </w:tc>
+        <w:tc>
+          <w:tcPr>
+            <w:tcW w:w="1133" w:type="dxa"/>
+            <w:vAlign w:val="center"/>
+          </w:tcPr>
+          <w:p>
+            <w:pPr>
+              <w:jc w:val="center"/>
+              <w:rPr>
+                <w:lang w:val="en-US"/>
+              </w:rPr>
+            </w:pPr>
+            <w:r>
+              <w:rPr>
+                <w:lang w:val="en-US"/>
+              </w:rPr>
+              <w:t>0.17</w:t>
+            </w:r>
+          </w:p>
+        </w:tc>
+      </w:tr>
+      <w:tr>
+        <w:tc>
+          <w:tcPr>
+            <w:tcW w:w="808" w:type="dxa"/>
+            <w:vAlign w:val="center"/>
+          </w:tcPr>
+          <w:p>
+            <w:pPr>
+              <w:jc w:val="center"/>
+              <w:rPr>
+                <w:lang w:val="en-US"/>
+              </w:rPr>
+            </w:pPr>
+            <w:r>
+              <w:rPr>
+                <w:lang w:val="en-US"/>
+              </w:rPr>
+              <w:t>0.2</w:t>
+            </w:r>
+          </w:p>
+        </w:tc>
+        <w:tc>
+          <w:tcPr>
+            <w:tcW w:w="743" w:type="dxa"/>
+            <w:vAlign w:val="center"/>
+          </w:tcPr>
+          <w:p>
+            <w:pPr>
+              <w:jc w:val="center"/>
+              <w:rPr>
+                <w:lang w:val="en-US"/>
+              </w:rPr>
+            </w:pPr>
+            <w:r>
+              <w:rPr>
+                <w:lang w:val="en-US"/>
+              </w:rPr>
+              <w:t>0.2</w:t>
+            </w:r>
+          </w:p>
+        </w:tc>
+        <w:tc>
+          <w:tcPr>
+            <w:tcW w:w="1773" w:type="dxa"/>
+            <w:vAlign w:val="center"/>
+          </w:tcPr>
+          <w:p>
+            <w:pPr>
+              <w:jc w:val="center"/>
+              <w:rPr>
+                <w:lang w:val="en-US"/>
+              </w:rPr>
+            </w:pPr>
+            <w:r>
+              <w:rPr>
+                <w:lang w:val="en-US"/>
+              </w:rPr>
+              <w:t>1</w:t>
+            </w:r>
+            <w:r>
+              <w:rPr>
+                <w:rFonts w:hint="eastAsia"/>
+                <w:lang w:val="en-US"/>
+              </w:rPr>
+              <w:t>e-2</w:t>
+            </w:r>
+          </w:p>
+        </w:tc>
+        <w:tc>
+          <w:tcPr>
+            <w:tcW w:w="1774" w:type="dxa"/>
+            <w:vAlign w:val="center"/>
+          </w:tcPr>
+          <w:p>
+            <w:pPr>
+              <w:jc w:val="center"/>
+              <w:rPr>
+                <w:lang w:val="en-US"/>
+              </w:rPr>
+            </w:pPr>
+            <w:r>
+              <w:rPr>
+                <w:lang w:val="en-US"/>
+              </w:rPr>
+              <w:t>1</w:t>
+            </w:r>
+            <w:r>
+              <w:rPr>
+                <w:rFonts w:hint="eastAsia"/>
+                <w:lang w:val="en-US"/>
+              </w:rPr>
+              <w:t>e-13</w:t>
+            </w:r>
+          </w:p>
+        </w:tc>
+        <w:tc>
+          <w:tcPr>
+            <w:tcW w:w="1418" w:type="dxa"/>
+            <w:vAlign w:val="center"/>
+          </w:tcPr>
+          <w:p>
+            <w:pPr>
+              <w:jc w:val="center"/>
+              <w:rPr>
+                <w:iCs/>
+                <w:color w:val="000000" w:themeColor="text1"/>
+                <w14:textOutline w14:w="12700" w14:cap="rnd" w14:cmpd="sng" w14:algn="ctr">
+                  <w14:noFill/>
+                  <w14:prstDash w14:val="solid"/>
+                  <w14:bevel/>
+                </w14:textOutline>
+              </w:rPr>
+            </w:pPr>
+            <w:r>
+              <w:rPr>
+                <w:iCs/>
+                <w:color w:val="000000" w:themeColor="text1"/>
+                <w14:textOutline w14:w="12700" w14:cap="rnd" w14:cmpd="sng" w14:algn="ctr">
+                  <w14:noFill/>
+                  <w14:prstDash w14:val="solid"/>
+                  <w14:bevel/>
+                </w14:textOutline>
+              </w:rPr>
+              <w:t>1.74912443</w:t>
+            </w:r>
+          </w:p>
+        </w:tc>
+        <w:tc>
+          <w:tcPr>
+            <w:tcW w:w="1701" w:type="dxa"/>
+            <w:vAlign w:val="center"/>
+          </w:tcPr>
+          <w:p>
+            <w:pPr>
+              <w:jc w:val="center"/>
+              <w:rPr>
+                <w:lang w:val="en-US"/>
+              </w:rPr>
+            </w:pPr>
+            <w:r>
+              <w:rPr>
+                <w:lang w:val="en-US"/>
+              </w:rPr>
+              <w:t>0</w:t>
+            </w:r>
+          </w:p>
+        </w:tc>
+        <w:tc>
+          <w:tcPr>
+            <w:tcW w:w="1133" w:type="dxa"/>
+            <w:vAlign w:val="center"/>
+          </w:tcPr>
+          <w:p>
+            <w:pPr>
+              <w:jc w:val="center"/>
+              <w:rPr>
+                <w:lang w:val="en-US"/>
+              </w:rPr>
+            </w:pPr>
+            <w:r>
+              <w:rPr>
+                <w:lang w:val="en-US"/>
+              </w:rPr>
+              <w:t>0.3</w:t>
+            </w:r>
+          </w:p>
+        </w:tc>
+      </w:tr>
+      <w:tr>
+        <w:tc>
+          <w:tcPr>
+            <w:tcW w:w="808" w:type="dxa"/>
+            <w:vAlign w:val="center"/>
+          </w:tcPr>
+          <w:p>
+            <w:pPr>
+              <w:jc w:val="center"/>
+              <w:rPr>
+                <w:lang w:val="en-US"/>
+              </w:rPr>
+            </w:pPr>
+            <w:r>
+              <w:rPr>
+                <w:lang w:val="en-US"/>
+              </w:rPr>
+              <w:t>0.5</w:t>
+            </w:r>
+          </w:p>
+        </w:tc>
+        <w:tc>
+          <w:tcPr>
+            <w:tcW w:w="743" w:type="dxa"/>
+            <w:vAlign w:val="center"/>
+          </w:tcPr>
+          <w:p>
+            <w:pPr>
+              <w:jc w:val="center"/>
+              <w:rPr>
+                <w:lang w:val="en-US"/>
+              </w:rPr>
+            </w:pPr>
+            <w:r>
+              <w:rPr>
+                <w:lang w:val="en-US"/>
+              </w:rPr>
+              <w:t>0.5</w:t>
+            </w:r>
+          </w:p>
+        </w:tc>
+        <w:tc>
+          <w:tcPr>
+            <w:tcW w:w="1773" w:type="dxa"/>
+            <w:vAlign w:val="center"/>
+          </w:tcPr>
+          <w:p>
+            <w:pPr>
+              <w:jc w:val="center"/>
+              <w:rPr>
+                <w:lang w:val="en-US"/>
+              </w:rPr>
+            </w:pPr>
+            <w:r>
+              <w:rPr>
+                <w:lang w:val="en-US"/>
+              </w:rPr>
+              <w:t>1e-2</w:t>
+            </w:r>
+          </w:p>
+        </w:tc>
+        <w:tc>
+          <w:tcPr>
+            <w:tcW w:w="1774" w:type="dxa"/>
+            <w:vAlign w:val="center"/>
+          </w:tcPr>
+          <w:p>
+            <w:pPr>
+              <w:jc w:val="center"/>
+              <w:rPr>
+                <w:lang w:val="en-US"/>
+              </w:rPr>
+            </w:pPr>
+            <w:r>
+              <w:rPr>
+                <w:lang w:val="en-US"/>
+              </w:rPr>
+              <w:t>1e-13</w:t>
+            </w:r>
+          </w:p>
+        </w:tc>
+        <w:tc>
+          <w:tcPr>
+            <w:tcW w:w="1418" w:type="dxa"/>
+            <w:vAlign w:val="center"/>
+          </w:tcPr>
+          <w:p>
+            <w:pPr>
+              <w:jc w:val="center"/>
+              <w:rPr>
+                <w:iCs/>
+                <w:color w:val="000000" w:themeColor="text1"/>
+                <w14:textOutline w14:w="12700" w14:cap="rnd" w14:cmpd="sng" w14:algn="ctr">
+                  <w14:noFill/>
+                  <w14:prstDash w14:val="solid"/>
+                  <w14:bevel/>
+                </w14:textOutline>
+              </w:rPr>
+            </w:pPr>
+            <w:r>
+              <w:rPr>
+                <w:iCs/>
+                <w:color w:val="000000" w:themeColor="text1"/>
+                <w14:textOutline w14:w="12700" w14:cap="rnd" w14:cmpd="sng" w14:algn="ctr">
+                  <w14:noFill/>
+                  <w14:prstDash w14:val="solid"/>
+                  <w14:bevel/>
+                </w14:textOutline>
+              </w:rPr>
+              <w:t>1.74912443</w:t>
+            </w:r>
+          </w:p>
+        </w:tc>
+        <w:tc>
+          <w:tcPr>
+            <w:tcW w:w="1701" w:type="dxa"/>
+            <w:vAlign w:val="center"/>
+          </w:tcPr>
+          <w:p>
+            <w:pPr>
+              <w:jc w:val="center"/>
+              <w:rPr>
+                <w:lang w:val="en-US"/>
+              </w:rPr>
+            </w:pPr>
+            <w:r>
+              <w:rPr>
+                <w:lang w:val="en-US"/>
+              </w:rPr>
+              <w:t>0</w:t>
+            </w:r>
+          </w:p>
+        </w:tc>
+        <w:tc>
+          <w:tcPr>
+            <w:tcW w:w="1133" w:type="dxa"/>
+            <w:vAlign w:val="center"/>
+          </w:tcPr>
+          <w:p>
+            <w:pPr>
+              <w:jc w:val="center"/>
+              <w:rPr>
+                <w:lang w:val="en-US"/>
+              </w:rPr>
+            </w:pPr>
+            <w:r>
+              <w:rPr>
+                <w:lang w:val="en-US"/>
+              </w:rPr>
+              <w:t>0.3</w:t>
+            </w:r>
+          </w:p>
+        </w:tc>
+      </w:tr>
+      <w:tr>
+        <w:tc>
+          <w:tcPr>
+            <w:tcW w:w="808" w:type="dxa"/>
+            <w:vAlign w:val="center"/>
+          </w:tcPr>
+          <w:p>
+            <w:pPr>
+              <w:jc w:val="center"/>
+              <w:rPr>
+                <w:lang w:val="en-US"/>
+              </w:rPr>
+            </w:pPr>
+            <w:r>
+              <w:rPr>
+                <w:lang w:val="en-US"/>
+              </w:rPr>
+              <w:t>1</w:t>
+            </w:r>
+          </w:p>
+        </w:tc>
+        <w:tc>
+          <w:tcPr>
+            <w:tcW w:w="743" w:type="dxa"/>
+            <w:vAlign w:val="center"/>
+          </w:tcPr>
+          <w:p>
+            <w:pPr>
+              <w:jc w:val="center"/>
+              <w:rPr>
+                <w:lang w:val="en-US"/>
+              </w:rPr>
+            </w:pPr>
+            <w:r>
+              <w:rPr>
+                <w:lang w:val="en-US"/>
+              </w:rPr>
+              <w:t>1</w:t>
+            </w:r>
+          </w:p>
+        </w:tc>
+        <w:tc>
+          <w:tcPr>
+            <w:tcW w:w="1773" w:type="dxa"/>
+            <w:vAlign w:val="center"/>
+          </w:tcPr>
+          <w:p>
+            <w:pPr>
+              <w:jc w:val="center"/>
+              <w:rPr>
+                <w:lang w:val="en-US"/>
+              </w:rPr>
+            </w:pPr>
+            <w:r>
+              <w:rPr>
+                <w:lang w:val="en-US"/>
+              </w:rPr>
+              <w:t>1e-2</w:t>
+            </w:r>
+          </w:p>
+        </w:tc>
+        <w:tc>
+          <w:tcPr>
+            <w:tcW w:w="1774" w:type="dxa"/>
+            <w:vAlign w:val="center"/>
+          </w:tcPr>
+          <w:p>
+            <w:pPr>
+              <w:jc w:val="center"/>
+              <w:rPr>
+                <w:lang w:val="en-US"/>
+              </w:rPr>
+            </w:pPr>
+            <w:r>
+              <w:rPr>
+                <w:lang w:val="en-US"/>
+              </w:rPr>
+              <w:t>1e-13</w:t>
+            </w:r>
+          </w:p>
+        </w:tc>
+        <w:tc>
+          <w:tcPr>
+            <w:tcW w:w="1418" w:type="dxa"/>
+            <w:vAlign w:val="center"/>
+          </w:tcPr>
+          <w:p>
+            <w:pPr>
+              <w:jc w:val="center"/>
+              <w:rPr>
+                <w:iCs/>
+                <w:color w:val="000000" w:themeColor="text1"/>
+                <w14:textOutline w14:w="12700" w14:cap="rnd" w14:cmpd="sng" w14:algn="ctr">
+                  <w14:noFill/>
+                  <w14:prstDash w14:val="solid"/>
+                  <w14:bevel/>
+                </w14:textOutline>
+              </w:rPr>
+            </w:pPr>
+            <w:r>
+              <w:rPr>
+                <w:iCs/>
+                <w:color w:val="000000" w:themeColor="text1"/>
+                <w14:textOutline w14:w="12700" w14:cap="rnd" w14:cmpd="sng" w14:algn="ctr">
+                  <w14:noFill/>
+                  <w14:prstDash w14:val="solid"/>
+                  <w14:bevel/>
+                </w14:textOutline>
+              </w:rPr>
+              <w:t>1.74912443</w:t>
+            </w:r>
+          </w:p>
+        </w:tc>
+        <w:tc>
+          <w:tcPr>
+            <w:tcW w:w="1701" w:type="dxa"/>
+            <w:vAlign w:val="center"/>
+          </w:tcPr>
+          <w:p>
+            <w:pPr>
+              <w:jc w:val="center"/>
+              <w:rPr>
+                <w:lang w:val="en-US"/>
+              </w:rPr>
+            </w:pPr>
+            <w:r>
+              <w:rPr>
+                <w:lang w:val="en-US"/>
+              </w:rPr>
+              <w:t>0</w:t>
+            </w:r>
+          </w:p>
+        </w:tc>
+        <w:tc>
+          <w:tcPr>
+            <w:tcW w:w="1133" w:type="dxa"/>
+            <w:vAlign w:val="center"/>
+          </w:tcPr>
+          <w:p>
+            <w:pPr>
+              <w:jc w:val="center"/>
+              <w:rPr>
+                <w:lang w:val="en-US"/>
+              </w:rPr>
+            </w:pPr>
+            <w:r>
+              <w:rPr>
+                <w:lang w:val="en-US"/>
+              </w:rPr>
+              <w:t>0.3</w:t>
+            </w:r>
+          </w:p>
+        </w:tc>
+      </w:tr>
+    </w:tbl>
+    <w:p>
+      <w:pPr>
+        <w:rPr>
+          <w:lang w:val="en-US"/>
+        </w:rPr>
+      </w:pPr>
+      <w:r>
+        <w:rPr>
+          <w:lang w:val="en-US"/>
+        </w:rPr>
+        <w:t>Remark:</w:t>
+      </w:r>
+    </w:p>
+    <w:p>
+      <w:pPr>
+        <w:pStyle w:val="ListParagraph"/>
+        <w:numPr>
+          <w:ilvl w:val="0"/>
+          <w:numId w:val="8"/>
+        </w:numPr>
+        <w:rPr>
+          <w:lang w:val="en-US"/>
+        </w:rPr>
+      </w:pPr>
+      <w:r>
+        <w:rPr>
+          <w:rFonts w:hint="eastAsia"/>
+          <w:lang w:val="en-US"/>
+        </w:rPr>
+        <w:t>对能量积分的时候，相对精度保持在</w:t>
+      </w:r>
+      <w:r>
+        <w:rPr>
+          <w:rFonts w:hint="eastAsia"/>
+          <w:lang w:val="en-US"/>
+        </w:rPr>
+        <w:t>gamma</w:t>
+      </w:r>
+      <w:r>
+        <w:rPr>
+          <w:rFonts w:hint="eastAsia"/>
+          <w:lang w:val="en-US"/>
+        </w:rPr>
+        <w:t>相同量级即可</w:t>
+      </w:r>
+    </w:p>
+    <w:p>
+      <w:pPr>
+        <w:rPr>
+          <w:lang w:val="en-US"/>
+        </w:rPr>
+      </w:pPr>
+    </w:p>
+    <w:p>
+      <w:pPr>
+        <w:rPr>
+          <w:lang w:val="en-US"/>
+        </w:rPr>
+      </w:pPr>
+    </w:p>
+    <w:p>
+      <w:pPr>
+        <w:rPr>
+          <w:lang w:val="en-US"/>
+        </w:rPr>
+      </w:pPr>
+    </w:p>
+    <w:p>
+      <w:pPr>
+        <w:rPr>
+          <w:lang w:val="en-US"/>
+        </w:rPr>
+      </w:pPr>
+    </w:p>
+    <w:p>
+      <w:pPr>
+        <w:rPr>
+          <w:lang w:val="en-US"/>
+        </w:rPr>
+      </w:pPr>
+      <w:r>
+        <w:rPr>
+          <w:rFonts w:hint="eastAsia"/>
+          <w:lang w:val="en-US"/>
+        </w:rPr>
+        <w:br w:type="page"/>
+      </w:r>
+    </w:p>
+    <w:p>
+      <w:pPr>
+        <w:rPr>
+          <w:lang w:val="en-US"/>
+        </w:rPr>
+      </w:pPr>
+    </w:p>
+    <w:p>
+      <w:pPr>
+        <w:pStyle w:val="Heading1"/>
+        <w:rPr>
+          <w:rFonts w:hint="eastAsia"/>
+          <w:lang w:val="en-US"/>
+        </w:rPr>
+      </w:pPr>
+      <w:r>
+        <w:rPr>
+          <w:rFonts w:hint="eastAsia"/>
+          <w:noProof/>
+          <w:lang w:val="en-US"/>
+        </w:rPr>
+        <mc:AlternateContent>
+          <mc:Choice Requires="wps">
+            <w:drawing>
+              <wp:anchor distT="0" distB="0" distL="114300" distR="114300" simplePos="0" relativeHeight="251680768" behindDoc="0" locked="0" layoutInCell="1" allowOverlap="1" wp14:anchorId="12D80368" wp14:editId="3C7CAD96">
+                <wp:simplePos x="0" y="0"/>
+                <wp:positionH relativeFrom="column">
+                  <wp:posOffset>1220933</wp:posOffset>
+                </wp:positionH>
+                <wp:positionV relativeFrom="paragraph">
+                  <wp:posOffset>3421380</wp:posOffset>
+                </wp:positionV>
+                <wp:extent cx="2959908" cy="301277"/>
+                <wp:effectExtent l="0" t="0" r="12065" b="16510"/>
+                <wp:wrapNone/>
+                <wp:docPr id="18" name="Text Box 18"/>
+                <wp:cNvGraphicFramePr/>
+                <a:graphic xmlns:a="http://schemas.openxmlformats.org/drawingml/2006/main">
+                  <a:graphicData uri="http://schemas.microsoft.com/office/word/2010/wordprocessingShape">
+                    <wps:wsp>
+                      <wps:cNvSpPr txBox="1"/>
+                      <wps:spPr>
+                        <a:xfrm>
+                          <a:off x="0" y="0"/>
+                          <a:ext cx="2959908" cy="301277"/>
+                        </a:xfrm>
+                        <a:prstGeom prst="rect">
+                          <a:avLst/>
+                        </a:prstGeom>
+                        <a:solidFill>
+                          <a:schemeClr val="lt1"/>
+                        </a:solidFill>
+                        <a:ln w="6350">
+                          <a:solidFill>
+                            <a:prstClr val="black"/>
+                          </a:solidFill>
+                        </a:ln>
+                      </wps:spPr>
+                      <wps:txbx>
+                        <w:txbxContent>
+                          <w:p>
+                            <w:pPr>
+                              <w:jc w:val="center"/>
+                              <w:rPr>
+                                <w:rFonts w:hint="eastAsia"/>
+                                <w:lang w:val="en-US"/>
+                              </w:rPr>
+                            </w:pPr>
+                            <w:r>
+                              <w:rPr>
+                                <w:rFonts w:hint="eastAsia"/>
+                                <w:lang w:val="en-US"/>
+                              </w:rPr>
+                              <w:t>自洽给出零偏压情况下超导配对势</w:t>
+                            </w:r>
+                            <w:r>
+                              <w:rPr>
+                                <w:rFonts w:hint="eastAsia"/>
+                                <w:lang w:val="en-US"/>
+                              </w:rPr>
+                              <w:t>delta</w:t>
+                            </w:r>
+                          </w:p>
+                        </w:txbxContent>
+                      </wps:txbx>
+                      <wps:bodyPr rot="0" spcFirstLastPara="0" vertOverflow="overflow" horzOverflow="overflow" vert="horz" wrap="square" lIns="91440" tIns="45720" rIns="91440" bIns="45720" numCol="1" spcCol="0" rtlCol="0" fromWordArt="0" anchor="ctr" anchorCtr="0" forceAA="0" compatLnSpc="1">
+                        <a:prstTxWarp prst="textNoShape">
+                          <a:avLst/>
+                        </a:prstTxWarp>
+                        <a:noAutofit/>
+                      </wps:bodyPr>
+                    </wps:wsp>
+                  </a:graphicData>
+                </a:graphic>
+                <wp14:sizeRelH relativeFrom="margin">
+                  <wp14:pctWidth>0</wp14:pctWidth>
+                </wp14:sizeRelH>
+                <wp14:sizeRelV relativeFrom="margin">
+                  <wp14:pctHeight>0</wp14:pctHeight>
+                </wp14:sizeRelV>
+              </wp:anchor>
+            </w:drawing>
+          </mc:Choice>
+          <mc:Fallback>
+            <w:pict>
+              <v:shapetype w14:anchorId="12D80368" id="_x0000_t202" coordsize="21600,21600" o:spt="202" path="m,l,21600r21600,l21600,xe">
+                <v:stroke joinstyle="miter"/>
+                <v:path gradientshapeok="t" o:connecttype="rect"/>
+              </v:shapetype>
+              <v:shape id="Text Box 18" o:spid="_x0000_s1026" type="#_x0000_t202" style="position:absolute;margin-left:96.15pt;margin-top:269.4pt;width:233.05pt;height:23.7pt;z-index:251680768;visibility:visible;mso-wrap-style:square;mso-width-percent:0;mso-height-percent:0;mso-wrap-distance-left:9pt;mso-wrap-distance-top:0;mso-wrap-distance-right:9pt;mso-wrap-distance-bottom:0;mso-position-horizontal:absolute;mso-position-horizontal-relative:text;mso-position-vertical:absolute;mso-position-vertical-relative:text;mso-width-percent:0;mso-height-percent:0;mso-width-relative:margin;mso-height-relative:margin;v-text-anchor:middle" o:gfxdata="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" fillcolor="white [3201]" strokeweight=".5pt">
+                <v:textbox>
+                  <w:txbxContent>
+                    <w:p>
+                      <w:pPr>
+                        <w:jc w:val="center"/>
+                        <w:rPr>
+                          <w:rFonts w:hint="eastAsia"/>
+                          <w:lang w:val="en-US"/>
+                        </w:rPr>
+                      </w:pPr>
+                      <w:r>
+                        <w:rPr>
+                          <w:rFonts w:hint="eastAsia"/>
+                          <w:lang w:val="en-US"/>
+                        </w:rPr>
+                        <w:t>自洽给出零偏压情况下超导配对势</w:t>
+                      </w:r>
+                      <w:r>
+                        <w:rPr>
+                          <w:rFonts w:hint="eastAsia"/>
+                          <w:lang w:val="en-US"/>
+                        </w:rPr>
+                        <w:t>delta</w:t>
+                      </w:r>
+                    </w:p>
+                  </w:txbxContent>
+                </v:textbox>
+              </v:shape>
+            </w:pict>
+          </mc:Fallback>
+        </mc:AlternateContent>
+      </w:r>
+      <w:r>
+        <w:rPr>
+          <w:rFonts w:hint="eastAsia"/>
+          <w:noProof/>
+          <w:lang w:val="en-US"/>
+        </w:rPr>
+        <mc:AlternateContent>
+          <mc:Choice Requires="wps">
+            <w:drawing>
+              <wp:anchor distT="0" distB="0" distL="114300" distR="114300" simplePos="0" relativeHeight="251678720" behindDoc="0" locked="0" layoutInCell="1" allowOverlap="1" wp14:anchorId="68E40460" wp14:editId="2C7A8ABF">
+                <wp:simplePos x="0" y="0"/>
+                <wp:positionH relativeFrom="column">
+                  <wp:posOffset>-10571</wp:posOffset>
+                </wp:positionH>
+                <wp:positionV relativeFrom="paragraph">
+                  <wp:posOffset>2760907</wp:posOffset>
+                </wp:positionV>
+                <wp:extent cx="1786255" cy="608609"/>
+                <wp:effectExtent l="0" t="177800" r="17145" b="13970"/>
+                <wp:wrapNone/>
+                <wp:docPr id="17" name="Rectangular Callout 17"/>
+                <wp:cNvGraphicFramePr/>
+                <a:graphic xmlns:a="http://schemas.openxmlformats.org/drawingml/2006/main">
+                  <a:graphicData uri="http://schemas.microsoft.com/office/word/2010/wordprocessingShape">
+                    <wps:wsp>
+                      <wps:cNvSpPr/>
+                      <wps:spPr>
+                        <a:xfrm>
+                          <a:off x="0" y="0"/>
+                          <a:ext cx="1786255" cy="608609"/>
+                        </a:xfrm>
+                        <a:prstGeom prst="wedgeRectCallout">
+                          <a:avLst>
+                            <a:gd name="adj1" fmla="val -31456"/>
+                            <a:gd name="adj2" fmla="val -77516"/>
+                          </a:avLst>
+                        </a:prstGeom>
+                        <a:noFill/>
+                        <a:ln>
+                          <a:solidFill>
+                            <a:srgbClr val="FF0000"/>
+                          </a:solidFill>
+                          <a:prstDash val="sysDash"/>
+                        </a:ln>
+                      </wps:spPr>
+                      <wps:style>
+                        <a:lnRef idx="2">
+                          <a:schemeClr val="accent1">
+                            <a:shade val="50000"/>
+                          </a:schemeClr>
+                        </a:lnRef>
+                        <a:fillRef idx="1">
+                          <a:schemeClr val="accent1"/>
+                        </a:fillRef>
+                        <a:effectRef idx="0">
+                          <a:schemeClr val="accent1"/>
+                        </a:effectRef>
+                        <a:fontRef idx="minor">
+                          <a:schemeClr val="lt1"/>
+                        </a:fontRef>
+                      </wps:style>
+                      <wps:txbx>
+                        <w:txbxContent>
+                          <w:p>
+                            <w:pPr>
+                              <w:rPr>
+                                <w:iCs/>
+                                <w:color w:val="000000" w:themeColor="text1"/>
+                                <w:lang w:val="en-US"/>
+                                <w14:textOutline w14:w="12700" w14:cap="rnd" w14:cmpd="sng" w14:algn="ctr">
+                                  <w14:noFill/>
+                                  <w14:prstDash w14:val="solid"/>
+                                  <w14:bevel/>
+                                </w14:textOutline>
+                              </w:rPr>
+                            </w:pPr>
+                            <m:oMath>
+                              <m:r>
+                                <m:rPr>
+                                  <m:sty m:val="p"/>
+                                </m:rPr>
+                                <w:rPr>
+                                  <w:rFonts w:ascii="Cambria Math" w:hAnsi="Cambria Math"/>
+                                  <w:color w:val="000000" w:themeColor="text1"/>
+                                  <w:lang w:val="en-US"/>
+                                  <w14:textOutline w14:w="12700" w14:cap="rnd" w14:cmpd="sng" w14:algn="ctr">
+                                    <w14:noFill/>
+                                    <w14:prstDash w14:val="solid"/>
+                                    <w14:bevel/>
+                                  </w14:textOutline>
+                                </w:rPr>
+                                <m:t>Γ</m:t>
+                              </m:r>
+                            </m:oMath>
+                            <w:r>
+                              <w:rPr>
+                                <w:iCs/>
+                                <w:color w:val="000000" w:themeColor="text1"/>
+                                <w:lang w:val="en-US"/>
+                                <w14:textOutline w14:w="12700" w14:cap="rnd" w14:cmpd="sng" w14:algn="ctr">
+                                  <w14:noFill/>
+                                  <w14:prstDash w14:val="solid"/>
+                                  <w14:bevel/>
+                                </w14:textOutline>
+                              </w:rPr>
+                              <w:t>=1e-1;</w:t>
+                            </w:r>
+                            <w:r>
+                              <w:rPr>
+                                <w:color w:val="000000" w:themeColor="text1"/>
+                                <w14:textOutline w14:w="12700" w14:cap="rnd" w14:cmpd="sng" w14:algn="ctr">
+                                  <w14:noFill/>
+                                  <w14:prstDash w14:val="solid"/>
+                                  <w14:bevel/>
+                                </w14:textOutline>
+                              </w:rPr>
+                              <w:t xml:space="preserve"> </w:t>
+                            </w:r>
+                            <w:proofErr w:type="gramStart"/>
+                            <w:r>
+                              <w:rPr>
+                                <w:iCs/>
+                                <w:color w:val="000000" w:themeColor="text1"/>
+                                <w14:textOutline w14:w="12700" w14:cap="rnd" w14:cmpd="sng" w14:algn="ctr">
+                                  <w14:noFill/>
+                                  <w14:prstDash w14:val="solid"/>
+                                  <w14:bevel/>
+                                </w14:textOutline>
+                              </w:rPr>
+                              <w:t>gap.</w:t>
+                            </w:r>
+                            <w:r>
+                              <w:rPr>
+                                <w:iCs/>
+                                <w:color w:val="000000" w:themeColor="text1"/>
+                                <w:lang w:val="en-US"/>
+                                <w14:textOutline w14:w="12700" w14:cap="rnd" w14:cmpd="sng" w14:algn="ctr">
+                                  <w14:noFill/>
+                                  <w14:prstDash w14:val="solid"/>
+                                  <w14:bevel/>
+                                </w14:textOutline>
+                              </w:rPr>
+                              <w:t>Rel</w:t>
+                            </w:r>
+                            <w:r>
+                              <w:rPr>
+                                <w:iCs/>
+                                <w:color w:val="000000" w:themeColor="text1"/>
+                                <w14:textOutline w14:w="12700" w14:cap="rnd" w14:cmpd="sng" w14:algn="ctr">
+                                  <w14:noFill/>
+                                  <w14:prstDash w14:val="solid"/>
+                                  <w14:bevel/>
+                                </w14:textOutline>
+                              </w:rPr>
+                              <w:t>Tol</w:t>
+                            </w:r>
+                            <w:proofErr w:type="gramEnd"/>
+                            <w:r>
+                              <w:rPr>
+                                <w:iCs/>
+                                <w:color w:val="000000" w:themeColor="text1"/>
+                                <w:lang w:val="en-US"/>
+                                <w14:textOutline w14:w="12700" w14:cap="rnd" w14:cmpd="sng" w14:algn="ctr">
+                                  <w14:noFill/>
+                                  <w14:prstDash w14:val="solid"/>
+                                  <w14:bevel/>
+                                </w14:textOutline>
+                              </w:rPr>
+                              <w:t>=1e-2;</w:t>
+                            </w:r>
+                            <w:r>
+                              <w:rPr>
+                                <w:iCs/>
+                                <w:color w:val="000000" w:themeColor="text1"/>
+                                <w14:textOutline w14:w="12700" w14:cap="rnd" w14:cmpd="sng" w14:algn="ctr">
+                                  <w14:noFill/>
+                                  <w14:prstDash w14:val="solid"/>
+                                  <w14:bevel/>
+                                </w14:textOutline>
+                              </w:rPr>
+                              <w:t xml:space="preserve"> </w:t>
+                            </w:r>
+                            <w:r>
+                              <w:rPr>
+                                <w:iCs/>
+                                <w:color w:val="000000" w:themeColor="text1"/>
+                                <w14:textOutline w14:w="12700" w14:cap="rnd" w14:cmpd="sng" w14:algn="ctr">
+                                  <w14:noFill/>
+                                  <w14:prstDash w14:val="solid"/>
+                                  <w14:bevel/>
+                                </w14:textOutline>
+                              </w:rPr>
+                              <w:t>gap.</w:t>
+                            </w:r>
+                            <w:r>
+                              <w:rPr>
+                                <w:iCs/>
+                                <w:color w:val="000000" w:themeColor="text1"/>
+                                <w:lang w:val="en-US"/>
+                                <w14:textOutline w14:w="12700" w14:cap="rnd" w14:cmpd="sng" w14:algn="ctr">
+                                  <w14:noFill/>
+                                  <w14:prstDash w14:val="solid"/>
+                                  <w14:bevel/>
+                                </w14:textOutline>
+                              </w:rPr>
+                              <w:t>Abs</w:t>
+                            </w:r>
+                            <w:r>
+                              <w:rPr>
+                                <w:iCs/>
+                                <w:color w:val="000000" w:themeColor="text1"/>
+                                <w14:textOutline w14:w="12700" w14:cap="rnd" w14:cmpd="sng" w14:algn="ctr">
+                                  <w14:noFill/>
+                                  <w14:prstDash w14:val="solid"/>
+                                  <w14:bevel/>
+                                </w14:textOutline>
+                              </w:rPr>
+                              <w:t>Tol</w:t>
+                            </w:r>
+                            <w:r>
+                              <w:rPr>
+                                <w:iCs/>
+                                <w:color w:val="000000" w:themeColor="text1"/>
+                                <w:lang w:val="en-US"/>
+                                <w14:textOutline w14:w="12700" w14:cap="rnd" w14:cmpd="sng" w14:algn="ctr">
+                                  <w14:noFill/>
+                                  <w14:prstDash w14:val="solid"/>
+                                  <w14:bevel/>
+                                </w14:textOutline>
+                              </w:rPr>
+                              <w:t>=1e-13;</w:t>
+                            </w:r>
+                          </w:p>
+                          <w:p>
+                            <w:pPr>
+                              <w:rPr>
+                                <w:iCs/>
+                                <w:color w:val="000000" w:themeColor="text1"/>
+                                <w:lang w:val="en-US"/>
+                              </w:rPr>
+                            </w:pPr>
+                          </w:p>
+                          <w:p>
+                            <w:pPr>
+                              <w:jc w:val="center"/>
+                              <w:rPr>
+                                <w:iCs/>
+                                <w:color w:val="000000" w:themeColor="text1"/>
+                                <w:lang w:val="en-US"/>
+                                <w14:textOutline w14:w="12700" w14:cap="rnd" w14:cmpd="sng" w14:algn="ctr">
+                                  <w14:noFill/>
+                                  <w14:prstDash w14:val="solid"/>
+                                  <w14:bevel/>
+                                </w14:textOutline>
+                              </w:rPr>
+                            </w:pPr>
+                          </w:p>
+                          <w:p>
+                            <w:pPr>
+                              <w:jc w:val="center"/>
+                              <w:rPr>
+                                <w:lang w:val="en-US"/>
+                              </w:rPr>
+                            </w:pPr>
+                          </w:p>
+                          <w:p>
+                            <w:pPr>
+                              <w:jc w:val="center"/>
+                              <w:rPr>
+                                <w:lang w:val="en-US"/>
+                              </w:rPr>
+                            </w:pPr>
+                          </w:p>
+                        </w:txbxContent>
+                      </wps:txbx>
+                      <wps:bodyPr rot="0" spcFirstLastPara="0" vertOverflow="overflow" horzOverflow="overflow" vert="horz" wrap="square" lIns="91440" tIns="45720" rIns="91440" bIns="45720" numCol="1" spcCol="0" rtlCol="0" fromWordArt="0" anchor="ctr" anchorCtr="0" forceAA="0" compatLnSpc="1">
+                        <a:prstTxWarp prst="textNoShape">
+                          <a:avLst/>
+                        </a:prstTxWarp>
+                        <a:noAutofit/>
+                      </wps:bodyPr>
+                    </wps:wsp>
+                  </a:graphicData>
+                </a:graphic>
+                <wp14:sizeRelH relativeFrom="margin">
+                  <wp14:pctWidth>0</wp14:pctWidth>
+                </wp14:sizeRelH>
+                <wp14:sizeRelV relativeFrom="margin">
+                  <wp14:pctHeight>0</wp14:pctHeight>
+                </wp14:sizeRelV>
+              </wp:anchor>
+            </w:drawing>
+          </mc:Choice>
+          <mc:Fallback>
+            <w:pict>
+              <v:shapetype w14:anchorId="68E40460" id="_x0000_t61" coordsize="21600,21600" o:spt="61" adj="1350,25920" path="m,l0@8@12@24,0@9,,21600@6,21600@15@27@7,21600,21600,21600,21600@9@18@30,21600@8,21600,0@7,0@21@33@6,xe">
+                <v:stroke joinstyle="miter"/>
+                <v:formulas>
+                  <v:f eqn="sum 10800 0 #0"/>
+                  <v:f eqn="sum 10800 0 #1"/>
+                  <v:f eqn="sum #0 0 #1"/>
+                  <v:f eqn="sum @0 @1 0"/>
+                  <v:f eqn="sum 21600 0 #0"/>
+                  <v:f eqn="sum 21600 0 #1"/>
+                  <v:f eqn="if @0 3600 12600"/>
+                  <v:f eqn="if @0 9000 18000"/>
+                  <v:f eqn="if @1 3600 12600"/>
+                  <v:f eqn="if @1 9000 18000"/>
+                  <v:f eqn="if @2 0 #0"/>
+                  <v:f eqn="if @3 @10 0"/>
+                  <v:f eqn="if #0 0 @11"/>
+                  <v:f eqn="if @2 @6 #0"/>
+                  <v:f eqn="if @3 @6 @13"/>
+                  <v:f eqn="if @5 @6 @14"/>
+                  <v:f eqn="if @2 #0 21600"/>
+                  <v:f eqn="if @3 21600 @16"/>
+                  <v:f eqn="if @4 21600 @17"/>
+                  <v:f eqn="if @2 #0 @6"/>
+                  <v:f eqn="if @3 @19 @6"/>
+                  <v:f eqn="if #1 @6 @20"/>
+                  <v:f eqn="if @2 @8 #1"/>
+                  <v:f eqn="if @3 @22 @8"/>
+                  <v:f eqn="if #0 @8 @23"/>
+                  <v:f eqn="if @2 21600 #1"/>
+                  <v:f eqn="if @3 21600 @25"/>
+                  <v:f eqn="if @5 21600 @26"/>
+                  <v:f eqn="if @2 #1 @8"/>
+                  <v:f eqn="if @3 @8 @28"/>
+                  <v:f eqn="if @4 @8 @29"/>
+                  <v:f eqn="if @2 #1 0"/>
+                  <v:f eqn="if @3 @31 0"/>
+                  <v:f eqn="if #1 0 @32"/>
+                  <v:f eqn="val #0"/>
+                  <v:f eqn="val #1"/>
+                </v:formulas>
+                <v:path o:connecttype="custom" o:connectlocs="10800,0;0,10800;10800,21600;21600,10800;@34,@35"/>
+                <v:handles>
+                  <v:h position="#0,#1"/>
+                </v:handles>
+              </v:shapetype>
+              <v:shape id="Rectangular Callout 17" o:spid="_x0000_s1027" type="#_x0000_t61" style="position:absolute;margin-left:-.85pt;margin-top:217.4pt;width:140.65pt;height:47.9pt;z-index:251678720;visibility:visible;mso-wrap-style:square;mso-width-percent:0;mso-height-percent:0;mso-wrap-distance-left:9pt;mso-wrap-distance-top:0;mso-wrap-distance-right:9pt;mso-wrap-distance-bottom:0;mso-position-horizontal:absolute;mso-position-horizontal-relative:text;mso-position-vertical:absolute;mso-position-vertical-relative:text;mso-width-percent:0;mso-height-percent:0;mso-width-relative:margin;mso-height-relative:margin;v-text-anchor:middle" o:gfxdata="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" adj="4006,-5943" filled="f" strokecolor="red" strokeweight="1pt">
+                <v:stroke dashstyle="3 1"/>
+                <v:textbox>
+                  <w:txbxContent>
+                    <w:p>
+                      <w:pPr>
+                        <w:rPr>
+                          <w:iCs/>
+                          <w:color w:val="000000" w:themeColor="text1"/>
+                          <w:lang w:val="en-US"/>
+                          <w14:textOutline w14:w="12700" w14:cap="rnd" w14:cmpd="sng" w14:algn="ctr">
+                            <w14:noFill/>
+                            <w14:prstDash w14:val="solid"/>
+                            <w14:bevel/>
+                          </w14:textOutline>
+                        </w:rPr>
+                      </w:pPr>
+                      <m:oMath>
+                        <m:r>
+                          <m:rPr>
+                            <m:sty m:val="p"/>
+                          </m:rPr>
+                          <w:rPr>
+                            <w:rFonts w:ascii="Cambria Math" w:hAnsi="Cambria Math"/>
+                            <w:color w:val="000000" w:themeColor="text1"/>
+                            <w:lang w:val="en-US"/>
+                            <w14:textOutline w14:w="12700" w14:cap="rnd" w14:cmpd="sng" w14:algn="ctr">
+                              <w14:noFill/>
+                              <w14:prstDash w14:val="solid"/>
+                              <w14:bevel/>
+                            </w14:textOutline>
+                          </w:rPr>
+                          <m:t>Γ</m:t>
+                        </m:r>
+                      </m:oMath>
+                      <w:r>
+                        <w:rPr>
+                          <w:iCs/>
+                          <w:color w:val="000000" w:themeColor="text1"/>
+                          <w:lang w:val="en-US"/>
+                          <w14:textOutline w14:w="12700" w14:cap="rnd" w14:cmpd="sng" w14:algn="ctr">
+                            <w14:noFill/>
+                            <w14:prstDash w14:val="solid"/>
+                            <w14:bevel/>
+                          </w14:textOutline>
+                        </w:rPr>
+                        <w:t>=1e-1;</w:t>
+                      </w:r>
+                      <w:r>
+                        <w:rPr>
+                          <w:color w:val="000000" w:themeColor="text1"/>
+                          <w14:textOutline w14:w="12700" w14:cap="rnd" w14:cmpd="sng" w14:algn="ctr">
+                            <w14:noFill/>
+                            <w14:prstDash w14:val="solid"/>
+                            <w14:bevel/>
+                          </w14:textOutline>
+                        </w:rPr>
+                        <w:t xml:space="preserve"> </w:t>
+                      </w:r>
+                      <w:proofErr w:type="gramStart"/>
+                      <w:r>
+                        <w:rPr>
+                          <w:iCs/>
+                          <w:color w:val="000000" w:themeColor="text1"/>
+                          <w14:textOutline w14:w="12700" w14:cap="rnd" w14:cmpd="sng" w14:algn="ctr">
+                            <w14:noFill/>
+                            <w14:prstDash w14:val="solid"/>
+                            <w14:bevel/>
+                          </w14:textOutline>
+                        </w:rPr>
+                        <w:t>gap.</w:t>
+                      </w:r>
+                      <w:r>
+                        <w:rPr>
+                          <w:iCs/>
+                          <w:color w:val="000000" w:themeColor="text1"/>
+                          <w:lang w:val="en-US"/>
+                          <w14:textOutline w14:w="12700" w14:cap="rnd" w14:cmpd="sng" w14:algn="ctr">
+                            <w14:noFill/>
+                            <w14:prstDash w14:val="solid"/>
+                            <w14:bevel/>
+                          </w14:textOutline>
+                        </w:rPr>
+                        <w:t>Rel</w:t>
+                      </w:r>
+                      <w:r>
+                        <w:rPr>
+                          <w:iCs/>
+                          <w:color w:val="000000" w:themeColor="text1"/>
+                          <w14:textOutline w14:w="12700" w14:cap="rnd" w14:cmpd="sng" w14:algn="ctr">
+                            <w14:noFill/>
+                            <w14:prstDash w14:val="solid"/>
+                            <w14:bevel/>
+                          </w14:textOutline>
+                        </w:rPr>
+                        <w:t>Tol</w:t>
+                      </w:r>
+                      <w:proofErr w:type="gramEnd"/>
+                      <w:r>
+                        <w:rPr>
+                          <w:iCs/>
+                          <w:color w:val="000000" w:themeColor="text1"/>
+                          <w:lang w:val="en-US"/>
+                          <w14:textOutline w14:w="12700" w14:cap="rnd" w14:cmpd="sng" w14:algn="ctr">
+                            <w14:noFill/>
+                            <w14:prstDash w14:val="solid"/>
+                            <w14:bevel/>
+                          </w14:textOutline>
+                        </w:rPr>
+                        <w:t>=1e-2;</w:t>
+                      </w:r>
+                      <w:r>
+                        <w:rPr>
+                          <w:iCs/>
+                          <w:color w:val="000000" w:themeColor="text1"/>
+                          <w14:textOutline w14:w="12700" w14:cap="rnd" w14:cmpd="sng" w14:algn="ctr">
+                            <w14:noFill/>
+                            <w14:prstDash w14:val="solid"/>
+                            <w14:bevel/>
+                          </w14:textOutline>
+                        </w:rPr>
+                        <w:t xml:space="preserve"> </w:t>
+                      </w:r>
+                      <w:r>
+                        <w:rPr>
+                          <w:iCs/>
+                          <w:color w:val="000000" w:themeColor="text1"/>
+                          <w14:textOutline w14:w="12700" w14:cap="rnd" w14:cmpd="sng" w14:algn="ctr">
+                            <w14:noFill/>
+                            <w14:prstDash w14:val="solid"/>
+                            <w14:bevel/>
+                          </w14:textOutline>
+                        </w:rPr>
+                        <w:t>gap.</w:t>
+                      </w:r>
+                      <w:r>
+                        <w:rPr>
+                          <w:iCs/>
+                          <w:color w:val="000000" w:themeColor="text1"/>
+                          <w:lang w:val="en-US"/>
+                          <w14:textOutline w14:w="12700" w14:cap="rnd" w14:cmpd="sng" w14:algn="ctr">
+                            <w14:noFill/>
+                            <w14:prstDash w14:val="solid"/>
+                            <w14:bevel/>
+                          </w14:textOutline>
+                        </w:rPr>
+                        <w:t>Abs</w:t>
+                      </w:r>
+                      <w:r>
+                        <w:rPr>
+                          <w:iCs/>
+                          <w:color w:val="000000" w:themeColor="text1"/>
+                          <w14:textOutline w14:w="12700" w14:cap="rnd" w14:cmpd="sng" w14:algn="ctr">
+                            <w14:noFill/>
+                            <w14:prstDash w14:val="solid"/>
+                            <w14:bevel/>
+                          </w14:textOutline>
+                        </w:rPr>
+                        <w:t>Tol</w:t>
+                      </w:r>
+                      <w:r>
+                        <w:rPr>
+                          <w:iCs/>
+                          <w:color w:val="000000" w:themeColor="text1"/>
+                          <w:lang w:val="en-US"/>
+                          <w14:textOutline w14:w="12700" w14:cap="rnd" w14:cmpd="sng" w14:algn="ctr">
+                            <w14:noFill/>
+                            <w14:prstDash w14:val="solid"/>
+                            <w14:bevel/>
+                          </w14:textOutline>
+                        </w:rPr>
+                        <w:t>=1e-13;</w:t>
+                      </w:r>
+                    </w:p>
+                    <w:p>
+                      <w:pPr>
+                        <w:rPr>
+                          <w:iCs/>
+                          <w:color w:val="000000" w:themeColor="text1"/>
+                          <w:lang w:val="en-US"/>
+                        </w:rPr>
+                      </w:pPr>
+                    </w:p>
+                    <w:p>
+                      <w:pPr>
+                        <w:jc w:val="center"/>
+                        <w:rPr>
+                          <w:iCs/>
+                          <w:color w:val="000000" w:themeColor="text1"/>
+                          <w:lang w:val="en-US"/>
+                          <w14:textOutline w14:w="12700" w14:cap="rnd" w14:cmpd="sng" w14:algn="ctr">
+                            <w14:noFill/>
+                            <w14:prstDash w14:val="solid"/>
+                            <w14:bevel/>
+                          </w14:textOutline>
+                        </w:rPr>
+                      </w:pPr>
+                    </w:p>
+                    <w:p>
+                      <w:pPr>
+                        <w:jc w:val="center"/>
+                        <w:rPr>
+                          <w:lang w:val="en-US"/>
+                        </w:rPr>
+                      </w:pPr>
+                    </w:p>
+                    <w:p>
+                      <w:pPr>
+                        <w:jc w:val="center"/>
+                        <w:rPr>
+                          <w:lang w:val="en-US"/>
+                        </w:rPr>
+                      </w:pPr>
+                    </w:p>
+                  </w:txbxContent>
+                </v:textbox>
+              </v:shape>
+            </w:pict>
+          </mc:Fallback>
+        </mc:AlternateContent>
+      </w:r>
+      <w:r>
+        <w:rPr>
+          <w:rFonts w:hint="eastAsia"/>
+          <w:noProof/>
+          <w:lang w:val="en-US"/>
+        </w:rPr>
+        <mc:AlternateContent>
+          <mc:Choice Requires="wps">
+            <w:drawing>
+              <wp:anchor distT="0" distB="0" distL="114300" distR="114300" simplePos="0" relativeHeight="251676672" behindDoc="0" locked="0" layoutInCell="1" allowOverlap="1" wp14:anchorId="7EFC7560" wp14:editId="781E6525">
+                <wp:simplePos x="0" y="0"/>
+                <wp:positionH relativeFrom="column">
+                  <wp:posOffset>2856480</wp:posOffset>
+                </wp:positionH>
+                <wp:positionV relativeFrom="paragraph">
+                  <wp:posOffset>1534630</wp:posOffset>
+                </wp:positionV>
+                <wp:extent cx="1275139" cy="338276"/>
+                <wp:effectExtent l="101600" t="0" r="7620" b="17780"/>
+                <wp:wrapNone/>
+                <wp:docPr id="16" name="Rectangular Callout 16"/>
+                <wp:cNvGraphicFramePr/>
+                <a:graphic xmlns:a="http://schemas.openxmlformats.org/drawingml/2006/main">
+                  <a:graphicData uri="http://schemas.microsoft.com/office/word/2010/wordprocessingShape">
+                    <wps:wsp>
+                      <wps:cNvSpPr/>
+                      <wps:spPr>
+                        <a:xfrm>
+                          <a:off x="0" y="0"/>
+                          <a:ext cx="1275139" cy="338276"/>
+                        </a:xfrm>
+                        <a:prstGeom prst="wedgeRectCallout">
+                          <a:avLst>
+                            <a:gd name="adj1" fmla="val -77190"/>
+                            <a:gd name="adj2" fmla="val 30013"/>
+                          </a:avLst>
+                        </a:prstGeom>
+                        <a:noFill/>
+                        <a:ln>
+                          <a:solidFill>
+                            <a:srgbClr val="FF0000"/>
+                          </a:solidFill>
+                          <a:prstDash val="sysDash"/>
+                        </a:ln>
+                      </wps:spPr>
+                      <wps:style>
+                        <a:lnRef idx="2">
+                          <a:schemeClr val="accent1">
+                            <a:shade val="50000"/>
+                          </a:schemeClr>
+                        </a:lnRef>
+                        <a:fillRef idx="1">
+                          <a:schemeClr val="accent1"/>
+                        </a:fillRef>
+                        <a:effectRef idx="0">
+                          <a:schemeClr val="accent1"/>
+                        </a:effectRef>
+                        <a:fontRef idx="minor">
+                          <a:schemeClr val="lt1"/>
+                        </a:fontRef>
+                      </wps:style>
+                      <wps:txbx>
+                        <w:txbxContent>
+                          <w:p>
+                            <w:pPr>
+                              <w:rPr>
+                                <w:iCs/>
+                                <w:color w:val="000000" w:themeColor="text1"/>
+                                <w:lang w:val="en-US"/>
+                                <w14:textOutline w14:w="12700" w14:cap="rnd" w14:cmpd="sng" w14:algn="ctr">
+                                  <w14:noFill/>
+                                  <w14:prstDash w14:val="solid"/>
+                                  <w14:bevel/>
+                                </w14:textOutline>
+                              </w:rPr>
+                            </w:pPr>
+                            <w:r>
+                              <w:rPr>
+                                <w:iCs/>
+                                <w:color w:val="000000" w:themeColor="text1"/>
+                                <w:lang w:val="en-US"/>
+                                <w14:textOutline w14:w="12700" w14:cap="rnd" w14:cmpd="sng" w14:algn="ctr">
+                                  <w14:noFill/>
+                                  <w14:prstDash w14:val="solid"/>
+                                  <w14:bevel/>
+                                </w14:textOutline>
+                              </w:rPr>
+                              <w:t>Ui=</w:t>
+                            </w:r>
+                            <w:r>
+                              <w:rPr>
+                                <w:iCs/>
+                                <w:color w:val="000000" w:themeColor="text1"/>
+                                <w14:textOutline w14:w="12700" w14:cap="rnd" w14:cmpd="sng" w14:algn="ctr">
+                                  <w14:noFill/>
+                                  <w14:prstDash w14:val="solid"/>
+                                  <w14:bevel/>
+                                </w14:textOutline>
+                              </w:rPr>
+                              <w:t xml:space="preserve">1.74912443        </w:t>
+                            </w:r>
+                          </w:p>
+                          <w:p>
+                            <w:pPr>
+                              <w:rPr>
+                                <w:iCs/>
+                                <w:color w:val="000000" w:themeColor="text1"/>
+                                <w:lang w:val="en-US"/>
+                              </w:rPr>
+                            </w:pPr>
+                          </w:p>
+                          <w:p>
+                            <w:pPr>
+                              <w:jc w:val="center"/>
+                              <w:rPr>
+                                <w:iCs/>
+                                <w:color w:val="000000" w:themeColor="text1"/>
+                                <w:lang w:val="en-US"/>
+                                <w14:textOutline w14:w="12700" w14:cap="rnd" w14:cmpd="sng" w14:algn="ctr">
+                                  <w14:noFill/>
+                                  <w14:prstDash w14:val="solid"/>
+                                  <w14:bevel/>
+                                </w14:textOutline>
+                              </w:rPr>
+                            </w:pPr>
+                          </w:p>
+                          <w:p>
+                            <w:pPr>
+                              <w:jc w:val="center"/>
+                              <w:rPr>
+                                <w:lang w:val="en-US"/>
+                              </w:rPr>
+                            </w:pPr>
+                          </w:p>
+                          <w:p>
+                            <w:pPr>
+                              <w:jc w:val="center"/>
+                              <w:rPr>
+                                <w:lang w:val="en-US"/>
+                              </w:rPr>
+                            </w:pPr>
+                          </w:p>
+                        </w:txbxContent>
+                      </wps:txbx>
+                      <wps:bodyPr rot="0" spcFirstLastPara="0" vertOverflow="overflow" horzOverflow="overflow" vert="horz" wrap="square" lIns="91440" tIns="45720" rIns="91440" bIns="45720" numCol="1" spcCol="0" rtlCol="0" fromWordArt="0" anchor="ctr" anchorCtr="0" forceAA="0" compatLnSpc="1">
+                        <a:prstTxWarp prst="textNoShape">
+                          <a:avLst/>
+                        </a:prstTxWarp>
+                        <a:noAutofit/>
+                      </wps:bodyPr>
+                    </wps:wsp>
+                  </a:graphicData>
+                </a:graphic>
+                <wp14:sizeRelH relativeFrom="margin">
+                  <wp14:pctWidth>0</wp14:pctWidth>
+                </wp14:sizeRelH>
+                <wp14:sizeRelV relativeFrom="margin">
+                  <wp14:pctHeight>0</wp14:pctHeight>
+                </wp14:sizeRelV>
+              </wp:anchor>
+            </w:drawing>
+          </mc:Choice>
+          <mc:Fallback>
+            <w:pict>
+              <v:shape w14:anchorId="7EFC7560" id="Rectangular Callout 16" o:spid="_x0000_s1028" type="#_x0000_t61" style="position:absolute;margin-left:224.9pt;margin-top:120.85pt;width:100.4pt;height:26.65pt;z-index:251676672;visibility:visible;mso-wrap-style:square;mso-width-percent:0;mso-height-percent:0;mso-wrap-distance-left:9pt;mso-wrap-distance-top:0;mso-wrap-distance-right:9pt;mso-wrap-distance-bottom:0;mso-position-horizontal:absolute;mso-position-horizontal-relative:text;mso-position-vertical:absolute;mso-position-vertical-relative:text;mso-width-percent:0;mso-height-percent:0;mso-width-relative:margin;mso-height-relative:margin;v-text-anchor:middle" o:gfxdata="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" adj="-5873,17283" filled="f" strokecolor="red" strokeweight="1pt">
+                <v:stroke dashstyle="3 1"/>
+                <v:textbox>
+                  <w:txbxContent>
+                    <w:p>
+                      <w:pPr>
+                        <w:rPr>
+                          <w:iCs/>
+                          <w:color w:val="000000" w:themeColor="text1"/>
+                          <w:lang w:val="en-US"/>
+                          <w14:textOutline w14:w="12700" w14:cap="rnd" w14:cmpd="sng" w14:algn="ctr">
+                            <w14:noFill/>
+                            <w14:prstDash w14:val="solid"/>
+                            <w14:bevel/>
+                          </w14:textOutline>
+                        </w:rPr>
+                      </w:pPr>
+                      <w:r>
+                        <w:rPr>
+                          <w:iCs/>
+                          <w:color w:val="000000" w:themeColor="text1"/>
+                          <w:lang w:val="en-US"/>
+                          <w14:textOutline w14:w="12700" w14:cap="rnd" w14:cmpd="sng" w14:algn="ctr">
+                            <w14:noFill/>
+                            <w14:prstDash w14:val="solid"/>
+                            <w14:bevel/>
+                          </w14:textOutline>
+                        </w:rPr>
+                        <w:t>Ui=</w:t>
+                      </w:r>
+                      <w:r>
+                        <w:rPr>
+                          <w:iCs/>
+                          <w:color w:val="000000" w:themeColor="text1"/>
+                          <w14:textOutline w14:w="12700" w14:cap="rnd" w14:cmpd="sng" w14:algn="ctr">
+                            <w14:noFill/>
+                            <w14:prstDash w14:val="solid"/>
+                            <w14:bevel/>
+                          </w14:textOutline>
+                        </w:rPr>
+                        <w:t xml:space="preserve">1.74912443        </w:t>
+                      </w:r>
+                    </w:p>
+                    <w:p>
+                      <w:pPr>
+                        <w:rPr>
+                          <w:iCs/>
+                          <w:color w:val="000000" w:themeColor="text1"/>
+                          <w:lang w:val="en-US"/>
+                        </w:rPr>
+                      </w:pPr>
+                    </w:p>
+                    <w:p>
+                      <w:pPr>
+                        <w:jc w:val="center"/>
+                        <w:rPr>
+                          <w:iCs/>
+                          <w:color w:val="000000" w:themeColor="text1"/>
+                          <w:lang w:val="en-US"/>
+                          <w14:textOutline w14:w="12700" w14:cap="rnd" w14:cmpd="sng" w14:algn="ctr">
+                            <w14:noFill/>
+                            <w14:prstDash w14:val="solid"/>
+                            <w14:bevel/>
+                          </w14:textOutline>
+                        </w:rPr>
+                      </w:pPr>
+                    </w:p>
+                    <w:p>
+                      <w:pPr>
+                        <w:jc w:val="center"/>
+                        <w:rPr>
+                          <w:lang w:val="en-US"/>
+                        </w:rPr>
+                      </w:pPr>
+                    </w:p>
+                    <w:p>
+                      <w:pPr>
+                        <w:jc w:val="center"/>
+                        <w:rPr>
+                          <w:lang w:val="en-US"/>
+                        </w:rPr>
+                      </w:pPr>
+                    </w:p>
+                  </w:txbxContent>
+                </v:textbox>
+              </v:shape>
+            </w:pict>
+          </mc:Fallback>
+        </mc:AlternateContent>
+      </w:r>
+      <w:r>
+        <w:rPr>
+          <w:rFonts w:hint="eastAsia"/>
+          <w:noProof/>
+          <w:lang w:val="en-US"/>
+        </w:rPr>
+        <mc:AlternateContent>
+          <mc:Choice Requires="wps">
+            <w:drawing>
+              <wp:anchor distT="0" distB="0" distL="114300" distR="114300" simplePos="0" relativeHeight="251674624" behindDoc="0" locked="0" layoutInCell="1" allowOverlap="1" wp14:anchorId="299E55AA" wp14:editId="14E4B2CF">
+                <wp:simplePos x="0" y="0"/>
+                <wp:positionH relativeFrom="column">
+                  <wp:posOffset>3060920</wp:posOffset>
+                </wp:positionH>
+                <wp:positionV relativeFrom="paragraph">
+                  <wp:posOffset>192130</wp:posOffset>
+                </wp:positionV>
+                <wp:extent cx="2985748" cy="601980"/>
+                <wp:effectExtent l="685800" t="0" r="12065" b="7620"/>
+                <wp:wrapNone/>
+                <wp:docPr id="15" name="Rectangular Callout 15"/>
+                <wp:cNvGraphicFramePr/>
+                <a:graphic xmlns:a="http://schemas.openxmlformats.org/drawingml/2006/main">
+                  <a:graphicData uri="http://schemas.microsoft.com/office/word/2010/wordprocessingShape">
+                    <wps:wsp>
+                      <wps:cNvSpPr/>
+                      <wps:spPr>
+                        <a:xfrm>
+                          <a:off x="0" y="0"/>
+                          <a:ext cx="2985748" cy="601980"/>
+                        </a:xfrm>
+                        <a:prstGeom prst="wedgeRectCallout">
+                          <a:avLst>
+                            <a:gd name="adj1" fmla="val -77190"/>
+                            <a:gd name="adj2" fmla="val 30013"/>
+                          </a:avLst>
+                        </a:prstGeom>
+                        <a:noFill/>
+                        <a:ln>
+                          <a:solidFill>
+                            <a:srgbClr val="FF0000"/>
+                          </a:solidFill>
+                          <a:prstDash val="sysDash"/>
+                        </a:ln>
+                      </wps:spPr>
+                      <wps:style>
+                        <a:lnRef idx="2">
+                          <a:schemeClr val="accent1">
+                            <a:shade val="50000"/>
+                          </a:schemeClr>
+                        </a:lnRef>
+                        <a:fillRef idx="1">
+                          <a:schemeClr val="accent1"/>
+                        </a:fillRef>
+                        <a:effectRef idx="0">
+                          <a:schemeClr val="accent1"/>
+                        </a:effectRef>
+                        <a:fontRef idx="minor">
+                          <a:schemeClr val="lt1"/>
+                        </a:fontRef>
+                      </wps:style>
+                      <wps:txbx>
+                        <w:txbxContent>
+                          <w:p>
+                            <w:pPr>
+                              <w:jc w:val="center"/>
+                              <w:rPr>
+                                <w:iCs/>
+                                <w:color w:val="000000" w:themeColor="text1"/>
+                                <w:lang w:val="en-US"/>
+                                <w14:textOutline w14:w="12700" w14:cap="rnd" w14:cmpd="sng" w14:algn="ctr">
+                                  <w14:noFill/>
+                                  <w14:prstDash w14:val="solid"/>
+                                  <w14:bevel/>
+                                </w14:textOutline>
+                              </w:rPr>
+                            </w:pPr>
+                            <w:r>
+                              <w:rPr>
+                                <w:color w:val="FFFFFF" w:themeColor="background1"/>
+                                <w:lang w:val="en-US"/>
+                                <w14:textFill>
+                                  <w14:noFill/>
+                                </w14:textFill>
+                              </w:rPr>
+                              <w:t>\</w:t>
+                            </w:r>
+                            <m:oMath>
+                              <m:r>
+                                <w:rPr>
+                                  <w:rFonts w:ascii="Cambria Math" w:hAnsi="Cambria Math"/>
+                                  <w:color w:val="000000" w:themeColor="text1"/>
+                                  <w:lang w:val="en-US"/>
+                                </w:rPr>
+                                <m:t>η</m:t>
+                              </m:r>
+                              <m:r>
+                                <w:rPr>
+                                  <w:rFonts w:ascii="Cambria Math" w:hAnsi="Cambria Math"/>
+                                  <w:color w:val="000000" w:themeColor="text1"/>
+                                  <w:lang w:val="en-US"/>
+                                </w:rPr>
+                                <m:t>=1e-3</m:t>
+                              </m:r>
+                            </m:oMath>
+                            <w:r>
+                              <w:rPr>
+                                <w:iCs/>
+                                <w:color w:val="000000" w:themeColor="text1"/>
+                                <w:lang w:val="en-US"/>
+                              </w:rPr>
+                              <w:t>;</w:t>
+                            </w:r>
+                            <w:bookmarkStart w:id="23" w:name="OLE_LINK26"/>
+                            <w:r>
+                              <w:rPr>
+                                <w:color w:val="000000" w:themeColor="text1"/>
+                                <w14:textOutline w14:w="12700" w14:cap="rnd" w14:cmpd="sng" w14:algn="ctr">
+                                  <w14:noFill/>
+                                  <w14:prstDash w14:val="solid"/>
+                                  <w14:bevel/>
+                                </w14:textOutline>
+                              </w:rPr>
+                              <w:t>gap.</w:t>
+                            </w:r>
+                            <w:r>
+                              <w:rPr>
+                                <w:color w:val="000000" w:themeColor="text1"/>
+                                <w:lang w:val="en-US"/>
+                                <w14:textOutline w14:w="12700" w14:cap="rnd" w14:cmpd="sng" w14:algn="ctr">
+                                  <w14:noFill/>
+                                  <w14:prstDash w14:val="solid"/>
+                                  <w14:bevel/>
+                                </w14:textOutline>
+                              </w:rPr>
+                              <w:t>Rel</w:t>
+                            </w:r>
+                            <w:r>
+                              <w:rPr>
+                                <w:color w:val="000000" w:themeColor="text1"/>
+                                <w14:textOutline w14:w="12700" w14:cap="rnd" w14:cmpd="sng" w14:algn="ctr">
+                                  <w14:noFill/>
+                                  <w14:prstDash w14:val="solid"/>
+                                  <w14:bevel/>
+                                </w14:textOutline>
+                              </w:rPr>
+                              <w:t>Tol</w:t>
+                            </w:r>
+                            <w:r>
+                              <w:rPr>
+                                <w:color w:val="000000" w:themeColor="text1"/>
+                                <w:lang w:val="en-US"/>
+                                <w14:textOutline w14:w="12700" w14:cap="rnd" w14:cmpd="sng" w14:algn="ctr">
+                                  <w14:noFill/>
+                                  <w14:prstDash w14:val="solid"/>
+                                  <w14:bevel/>
+                                </w14:textOutline>
+                              </w:rPr>
+                              <w:t>=1e-2;</w:t>
+                            </w:r>
+                            <w:r>
+                              <w:rPr>
+                                <w:color w:val="000000" w:themeColor="text1"/>
+                                <w14:textOutline w14:w="12700" w14:cap="rnd" w14:cmpd="sng" w14:algn="ctr">
+                                  <w14:noFill/>
+                                  <w14:prstDash w14:val="solid"/>
+                                  <w14:bevel/>
+                                </w14:textOutline>
+                              </w:rPr>
+                              <w:t xml:space="preserve"> </w:t>
+                            </w:r>
+                            <w:proofErr w:type="gramStart"/>
+                            <w:r>
+                              <w:rPr>
+                                <w:color w:val="000000" w:themeColor="text1"/>
+                                <w14:textOutline w14:w="12700" w14:cap="rnd" w14:cmpd="sng" w14:algn="ctr">
+                                  <w14:noFill/>
+                                  <w14:prstDash w14:val="solid"/>
+                                  <w14:bevel/>
+                                </w14:textOutline>
+                              </w:rPr>
+                              <w:t>gap.</w:t>
+                            </w:r>
+                            <w:r>
+                              <w:rPr>
+                                <w:color w:val="000000" w:themeColor="text1"/>
+                                <w:lang w:val="en-US"/>
+                                <w14:textOutline w14:w="12700" w14:cap="rnd" w14:cmpd="sng" w14:algn="ctr">
+                                  <w14:noFill/>
+                                  <w14:prstDash w14:val="solid"/>
+                                  <w14:bevel/>
+                                </w14:textOutline>
+                              </w:rPr>
+                              <w:t>Abs</w:t>
+                            </w:r>
+                            <w:r>
+                              <w:rPr>
+                                <w:color w:val="000000" w:themeColor="text1"/>
+                                <w14:textOutline w14:w="12700" w14:cap="rnd" w14:cmpd="sng" w14:algn="ctr">
+                                  <w14:noFill/>
+                                  <w14:prstDash w14:val="solid"/>
+                                  <w14:bevel/>
+                                </w14:textOutline>
+                              </w:rPr>
+                              <w:t>Tol</w:t>
+                            </w:r>
+                            <w:proofErr w:type="gramEnd"/>
+                            <w:r>
+                              <w:rPr>
+                                <w:color w:val="000000" w:themeColor="text1"/>
+                                <w:lang w:val="en-US"/>
+                                <w14:textOutline w14:w="12700" w14:cap="rnd" w14:cmpd="sng" w14:algn="ctr">
+                                  <w14:noFill/>
+                                  <w14:prstDash w14:val="solid"/>
+                                  <w14:bevel/>
+                                </w14:textOutline>
+                              </w:rPr>
+                              <w:t>=1e-</w:t>
+                            </w:r>
+                            <w:r>
+                              <w:rPr>
+                                <w:color w:val="000000" w:themeColor="text1"/>
+                                <w:lang w:val="en-US"/>
+                                <w14:textOutline w14:w="12700" w14:cap="rnd" w14:cmpd="sng" w14:algn="ctr">
+                                  <w14:noFill/>
+                                  <w14:prstDash w14:val="solid"/>
+                                  <w14:bevel/>
+                                </w14:textOutline>
+                              </w:rPr>
+                              <w:t>13;</w:t>
+                            </w:r>
+                            <w:bookmarkEnd w:id="23"/>
+                            <w:r>
+                              <w:rPr>
+                                <w:color w:val="000000" w:themeColor="text1"/>
+                                <w:lang w:val="en-US"/>
+                                <w14:textOutline w14:w="12700" w14:cap="rnd" w14:cmpd="sng" w14:algn="ctr">
+                                  <w14:noFill/>
+                                  <w14:prstDash w14:val="solid"/>
+                                  <w14:bevel/>
+                                </w14:textOutline>
+                              </w:rPr>
+                              <w:t>delta0=0.3;mu0=0.6</w:t>
+                            </w:r>
+                          </w:p>
+                          <w:p>
+                            <w:pPr>
+                              <w:rPr>
+                                <w:iCs/>
+                                <w:color w:val="000000" w:themeColor="text1"/>
+                                <w:lang w:val="en-US"/>
+                              </w:rPr>
+                            </w:pPr>
+                          </w:p>
+                          <w:p>
+                            <w:pPr>
+                              <w:jc w:val="center"/>
+                              <w:rPr>
+                                <w:iCs/>
+                                <w:color w:val="000000" w:themeColor="text1"/>
+                                <w:lang w:val="en-US"/>
+                                <w14:textOutline w14:w="12700" w14:cap="rnd" w14:cmpd="sng" w14:algn="ctr">
+                                  <w14:noFill/>
+                                  <w14:prstDash w14:val="solid"/>
+                                  <w14:bevel/>
+                                </w14:textOutline>
+                              </w:rPr>
+                            </w:pPr>
+                          </w:p>
+                          <w:p>
+                            <w:pPr>
+                              <w:jc w:val="center"/>
+                              <w:rPr>
+                                <w:lang w:val="en-US"/>
+                              </w:rPr>
+                            </w:pPr>
+                          </w:p>
+                          <w:p>
+                            <w:pPr>
+                              <w:jc w:val="center"/>
+                              <w:rPr>
+                                <w:lang w:val="en-US"/>
+                              </w:rPr>
+                            </w:pPr>
+                          </w:p>
+                        </w:txbxContent>
+                      </wps:txbx>
+                      <wps:bodyPr rot="0" spcFirstLastPara="0" vertOverflow="overflow" horzOverflow="overflow" vert="horz" wrap="square" lIns="91440" tIns="45720" rIns="91440" bIns="45720" numCol="1" spcCol="0" rtlCol="0" fromWordArt="0" anchor="ctr" anchorCtr="0" forceAA="0" compatLnSpc="1">
+                        <a:prstTxWarp prst="textNoShape">
+                          <a:avLst/>
+                        </a:prstTxWarp>
+                        <a:noAutofit/>
+                      </wps:bodyPr>
+                    </wps:wsp>
+                  </a:graphicData>
+                </a:graphic>
+                <wp14:sizeRelH relativeFrom="margin">
+                  <wp14:pctWidth>0</wp14:pctWidth>
+                </wp14:sizeRelH>
+              </wp:anchor>
+            </w:drawing>
+          </mc:Choice>
+          <mc:Fallback>
+            <w:pict>
+              <v:shape w14:anchorId="299E55AA" id="Rectangular Callout 15" o:spid="_x0000_s1029" type="#_x0000_t61" style="position:absolute;margin-left:241pt;margin-top:15.15pt;width:235.1pt;height:47.4pt;z-index:251674624;visibility:visible;mso-wrap-style:square;mso-width-percent:0;mso-wrap-distance-left:9pt;mso-wrap-distance-top:0;mso-wrap-distance-right:9pt;mso-wrap-distance-bottom:0;mso-position-horizontal:absolute;mso-position-horizontal-relative:text;mso-position-vertical:absolute;mso-position-vertical-relative:text;mso-width-percent:0;mso-width-relative:margin;v-text-anchor:middle" o:gfxdata="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" adj="-5873,17283" filled="f" strokecolor="red" strokeweight="1pt">
+                <v:stroke dashstyle="3 1"/>
+                <v:textbox>
+                  <w:txbxContent>
+                    <w:p>
+                      <w:pPr>
+                        <w:jc w:val="center"/>
+                        <w:rPr>
+                          <w:iCs/>
+                          <w:color w:val="000000" w:themeColor="text1"/>
+                          <w:lang w:val="en-US"/>
+                          <w14:textOutline w14:w="12700" w14:cap="rnd" w14:cmpd="sng" w14:algn="ctr">
+                            <w14:noFill/>
+                            <w14:prstDash w14:val="solid"/>
+                            <w14:bevel/>
+                          </w14:textOutline>
+                        </w:rPr>
+                      </w:pPr>
+                      <w:r>
+                        <w:rPr>
+                          <w:color w:val="FFFFFF" w:themeColor="background1"/>
+                          <w:lang w:val="en-US"/>
+                          <w14:textFill>
+                            <w14:noFill/>
+                          </w14:textFill>
+                        </w:rPr>
+                        <w:t>\</w:t>
+                      </w:r>
+                      <m:oMath>
+                        <m:r>
+                          <w:rPr>
+                            <w:rFonts w:ascii="Cambria Math" w:hAnsi="Cambria Math"/>
+                            <w:color w:val="000000" w:themeColor="text1"/>
+                            <w:lang w:val="en-US"/>
+                          </w:rPr>
+                          <m:t>η</m:t>
+                        </m:r>
+                        <m:r>
+                          <w:rPr>
+                            <w:rFonts w:ascii="Cambria Math" w:hAnsi="Cambria Math"/>
+                            <w:color w:val="000000" w:themeColor="text1"/>
+                            <w:lang w:val="en-US"/>
+                          </w:rPr>
+                          <m:t>=1e-3</m:t>
+                        </m:r>
+                      </m:oMath>
+                      <w:r>
+                        <w:rPr>
+                          <w:iCs/>
+                          <w:color w:val="000000" w:themeColor="text1"/>
+                          <w:lang w:val="en-US"/>
+                        </w:rPr>
+                        <w:t>;</w:t>
+                      </w:r>
+                      <w:bookmarkStart w:id="24" w:name="OLE_LINK26"/>
+                      <w:r>
+                        <w:rPr>
+                          <w:color w:val="000000" w:themeColor="text1"/>
+                          <w14:textOutline w14:w="12700" w14:cap="rnd" w14:cmpd="sng" w14:algn="ctr">
+                            <w14:noFill/>
+                            <w14:prstDash w14:val="solid"/>
+                            <w14:bevel/>
+                          </w14:textOutline>
+                        </w:rPr>
+                        <w:t>gap.</w:t>
+                      </w:r>
+                      <w:r>
+                        <w:rPr>
+                          <w:color w:val="000000" w:themeColor="text1"/>
+                          <w:lang w:val="en-US"/>
+                          <w14:textOutline w14:w="12700" w14:cap="rnd" w14:cmpd="sng" w14:algn="ctr">
+                            <w14:noFill/>
+                            <w14:prstDash w14:val="solid"/>
+                            <w14:bevel/>
+                          </w14:textOutline>
+                        </w:rPr>
+                        <w:t>Rel</w:t>
+                      </w:r>
+                      <w:r>
+                        <w:rPr>
+                          <w:color w:val="000000" w:themeColor="text1"/>
+                          <w14:textOutline w14:w="12700" w14:cap="rnd" w14:cmpd="sng" w14:algn="ctr">
+                            <w14:noFill/>
+                            <w14:prstDash w14:val="solid"/>
+                            <w14:bevel/>
+                          </w14:textOutline>
+                        </w:rPr>
+                        <w:t>Tol</w:t>
+                      </w:r>
+                      <w:r>
+                        <w:rPr>
+                          <w:color w:val="000000" w:themeColor="text1"/>
+                          <w:lang w:val="en-US"/>
+                          <w14:textOutline w14:w="12700" w14:cap="rnd" w14:cmpd="sng" w14:algn="ctr">
+                            <w14:noFill/>
+                            <w14:prstDash w14:val="solid"/>
+                            <w14:bevel/>
+                          </w14:textOutline>
+                        </w:rPr>
+                        <w:t>=1e-2;</w:t>
+                      </w:r>
+                      <w:r>
+                        <w:rPr>
+                          <w:color w:val="000000" w:themeColor="text1"/>
+                          <w14:textOutline w14:w="12700" w14:cap="rnd" w14:cmpd="sng" w14:algn="ctr">
+                            <w14:noFill/>
+                            <w14:prstDash w14:val="solid"/>
+                            <w14:bevel/>
+                          </w14:textOutline>
+                        </w:rPr>
+                        <w:t xml:space="preserve"> </w:t>
+                      </w:r>
+                      <w:proofErr w:type="gramStart"/>
+                      <w:r>
+                        <w:rPr>
+                          <w:color w:val="000000" w:themeColor="text1"/>
+                          <w14:textOutline w14:w="12700" w14:cap="rnd" w14:cmpd="sng" w14:algn="ctr">
+                            <w14:noFill/>
+                            <w14:prstDash w14:val="solid"/>
+                            <w14:bevel/>
+                          </w14:textOutline>
+                        </w:rPr>
+                        <w:t>gap.</w:t>
+                      </w:r>
+                      <w:r>
+                        <w:rPr>
+                          <w:color w:val="000000" w:themeColor="text1"/>
+                          <w:lang w:val="en-US"/>
+                          <w14:textOutline w14:w="12700" w14:cap="rnd" w14:cmpd="sng" w14:algn="ctr">
+                            <w14:noFill/>
+                            <w14:prstDash w14:val="solid"/>
+                            <w14:bevel/>
+                          </w14:textOutline>
+                        </w:rPr>
+                        <w:t>Abs</w:t>
+                      </w:r>
+                      <w:r>
+                        <w:rPr>
+                          <w:color w:val="000000" w:themeColor="text1"/>
+                          <w14:textOutline w14:w="12700" w14:cap="rnd" w14:cmpd="sng" w14:algn="ctr">
+                            <w14:noFill/>
+                            <w14:prstDash w14:val="solid"/>
+                            <w14:bevel/>
+                          </w14:textOutline>
+                        </w:rPr>
+                        <w:t>Tol</w:t>
+                      </w:r>
+                      <w:proofErr w:type="gramEnd"/>
+                      <w:r>
+                        <w:rPr>
+                          <w:color w:val="000000" w:themeColor="text1"/>
+                          <w:lang w:val="en-US"/>
+                          <w14:textOutline w14:w="12700" w14:cap="rnd" w14:cmpd="sng" w14:algn="ctr">
+                            <w14:noFill/>
+                            <w14:prstDash w14:val="solid"/>
+                            <w14:bevel/>
+                          </w14:textOutline>
+                        </w:rPr>
+                        <w:t>=1e-</w:t>
+                      </w:r>
+                      <w:r>
+                        <w:rPr>
+                          <w:color w:val="000000" w:themeColor="text1"/>
+                          <w:lang w:val="en-US"/>
+                          <w14:textOutline w14:w="12700" w14:cap="rnd" w14:cmpd="sng" w14:algn="ctr">
+                            <w14:noFill/>
+                            <w14:prstDash w14:val="solid"/>
+                            <w14:bevel/>
+                          </w14:textOutline>
+                        </w:rPr>
+                        <w:t>13;</w:t>
+                      </w:r>
+                      <w:bookmarkEnd w:id="24"/>
+                      <w:r>
+                        <w:rPr>
+                          <w:color w:val="000000" w:themeColor="text1"/>
+                          <w:lang w:val="en-US"/>
+                          <w14:textOutline w14:w="12700" w14:cap="rnd" w14:cmpd="sng" w14:algn="ctr">
+                            <w14:noFill/>
+                            <w14:prstDash w14:val="solid"/>
+                            <w14:bevel/>
+                          </w14:textOutline>
+                        </w:rPr>
+                        <w:t>delta0=0.3;mu0=0.6</w:t>
+                      </w:r>
+                    </w:p>
+                    <w:p>
+                      <w:pPr>
+                        <w:rPr>
+                          <w:iCs/>
+                          <w:color w:val="000000" w:themeColor="text1"/>
+                          <w:lang w:val="en-US"/>
+                        </w:rPr>
+                      </w:pPr>
+                    </w:p>
+                    <w:p>
+                      <w:pPr>
+                        <w:jc w:val="center"/>
+                        <w:rPr>
+                          <w:iCs/>
+                          <w:color w:val="000000" w:themeColor="text1"/>
+                          <w:lang w:val="en-US"/>
+                          <w14:textOutline w14:w="12700" w14:cap="rnd" w14:cmpd="sng" w14:algn="ctr">
+                            <w14:noFill/>
+                            <w14:prstDash w14:val="solid"/>
+                            <w14:bevel/>
+                          </w14:textOutline>
+                        </w:rPr>
+                      </w:pPr>
+                    </w:p>
+                    <w:p>
+                      <w:pPr>
+                        <w:jc w:val="center"/>
+                        <w:rPr>
+                          <w:lang w:val="en-US"/>
+                        </w:rPr>
+                      </w:pPr>
+                    </w:p>
+                    <w:p>
+                      <w:pPr>
+                        <w:jc w:val="center"/>
+                        <w:rPr>
+                          <w:lang w:val="en-US"/>
+                        </w:rPr>
+                      </w:pPr>
+                    </w:p>
+                  </w:txbxContent>
+                </v:textbox>
+              </v:shape>
+            </w:pict>
+          </mc:Fallback>
+        </mc:AlternateContent>
+      </w:r>
+      <w:r>
+        <w:rPr>
+          <w:rFonts w:hint="eastAsia"/>
+          <w:noProof/>
+          <w:lang w:val="en-US"/>
+        </w:rPr>
+        <mc:AlternateContent>
+          <mc:Choice Requires="wps">
+            <w:drawing>
+              <wp:anchor distT="0" distB="0" distL="114300" distR="114300" simplePos="0" relativeHeight="251673600" behindDoc="0" locked="0" layoutInCell="1" allowOverlap="1" wp14:anchorId="5EB4BC6B" wp14:editId="387C6661">
+                <wp:simplePos x="0" y="0"/>
+                <wp:positionH relativeFrom="column">
+                  <wp:posOffset>2816805</wp:posOffset>
+                </wp:positionH>
+                <wp:positionV relativeFrom="paragraph">
+                  <wp:posOffset>2845435</wp:posOffset>
+                </wp:positionV>
+                <wp:extent cx="1881655" cy="322418"/>
+                <wp:effectExtent l="0" t="0" r="10795" b="8255"/>
+                <wp:wrapNone/>
+                <wp:docPr id="13" name="Rounded Rectangle 13"/>
+                <wp:cNvGraphicFramePr/>
+                <a:graphic xmlns:a="http://schemas.openxmlformats.org/drawingml/2006/main">
+                  <a:graphicData uri="http://schemas.microsoft.com/office/word/2010/wordprocessingShape">
+                    <wps:wsp>
+                      <wps:cNvSpPr/>
+                      <wps:spPr>
+                        <a:xfrm>
+                          <a:off x="0" y="0"/>
+                          <a:ext cx="1881655" cy="322418"/>
+                        </a:xfrm>
+                        <a:prstGeom prst="roundRect">
+                          <a:avLst/>
+                        </a:prstGeom>
+                      </wps:spPr>
+                      <wps:style>
+                        <a:lnRef idx="2">
+                          <a:schemeClr val="accent1">
+                            <a:shade val="50000"/>
+                          </a:schemeClr>
+                        </a:lnRef>
+                        <a:fillRef idx="1">
+                          <a:schemeClr val="accent1"/>
+                        </a:fillRef>
+                        <a:effectRef idx="0">
+                          <a:schemeClr val="accent1"/>
+                        </a:effectRef>
+                        <a:fontRef idx="minor">
+                          <a:schemeClr val="lt1"/>
+                        </a:fontRef>
+                      </wps:style>
+                      <wps:txbx>
+                        <w:txbxContent>
+                          <w:p>
+                            <w:pPr>
+                              <w:jc w:val="center"/>
+                              <w:rPr>
+                                <w:lang w:val="en-US"/>
+                              </w:rPr>
+                            </w:pPr>
+                            <w:r>
+                              <w:rPr>
+                                <w:rFonts w:ascii="Lucida Grande" w:eastAsia="Times New Roman" w:hAnsi="Lucida Grande" w:cs="Lucida Grande"/>
+                                <w:sz w:val="27"/>
+                                <w:szCs w:val="27"/>
+                              </w:rPr>
+                              <w:t>find_delta_zero_bias</w:t>
+                            </w:r>
+                          </w:p>
+                        </w:txbxContent>
+                      </wps:txbx>
+                      <wps:bodyPr rot="0" spcFirstLastPara="0" vertOverflow="overflow" horzOverflow="overflow" vert="horz" wrap="square" lIns="91440" tIns="45720" rIns="91440" bIns="45720" numCol="1" spcCol="0" rtlCol="0" fromWordArt="0" anchor="ctr" anchorCtr="0" forceAA="0" compatLnSpc="1">
+                        <a:prstTxWarp prst="textNoShape">
+                          <a:avLst/>
+                        </a:prstTxWarp>
+                        <a:noAutofit/>
+                      </wps:bodyPr>
+                    </wps:wsp>
+                  </a:graphicData>
+                </a:graphic>
+                <wp14:sizeRelH relativeFrom="margin">
+                  <wp14:pctWidth>0</wp14:pctWidth>
+                </wp14:sizeRelH>
+                <wp14:sizeRelV relativeFrom="margin">
+                  <wp14:pctHeight>0</wp14:pctHeight>
+                </wp14:sizeRelV>
+              </wp:anchor>
+            </w:drawing>
+          </mc:Choice>
+          <mc:Fallback>
+            <w:pict>
+              <v:roundrect w14:anchorId="5EB4BC6B" id="Rounded Rectangle 13" o:spid="_x0000_s1030" style="position:absolute;margin-left:221.8pt;margin-top:224.05pt;width:148.15pt;height:25.4pt;z-index:251673600;visibility:visible;mso-wrap-style:square;mso-width-percent:0;mso-height-percent:0;mso-wrap-distance-left:9pt;mso-wrap-distance-top:0;mso-wrap-distance-right:9pt;mso-wrap-distance-bottom:0;mso-position-horizontal:absolute;mso-position-horizontal-relative:text;mso-position-vertical:absolute;mso-position-vertical-relative:text;mso-width-percent:0;mso-height-percent:0;mso-width-relative:margin;mso-height-relative:margin;v-text-anchor:middle" arcsize="10923f" o:gfxdata="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" fillcolor="#4472c4 [3204]" strokecolor="#1f3763 [1604]" strokeweight="1pt">
+                <v:stroke joinstyle="miter"/>
+                <v:textbox>
+                  <w:txbxContent>
+                    <w:p>
+                      <w:pPr>
+                        <w:jc w:val="center"/>
+                        <w:rPr>
+                          <w:lang w:val="en-US"/>
+                        </w:rPr>
+                      </w:pPr>
+                      <w:r>
+                        <w:rPr>
+                          <w:rFonts w:ascii="Lucida Grande" w:eastAsia="Times New Roman" w:hAnsi="Lucida Grande" w:cs="Lucida Grande"/>
+                          <w:sz w:val="27"/>
+                          <w:szCs w:val="27"/>
+                        </w:rPr>
+                        <w:t>find_delta_zero_bias</w:t>
+                      </w:r>
+                    </w:p>
+                  </w:txbxContent>
+                </v:textbox>
+              </v:roundrect>
+            </w:pict>
+          </mc:Fallback>
+        </mc:AlternateContent>
+      </w:r>
+      <w:r>
+        <w:rPr>
+          <w:rFonts w:hint="eastAsia"/>
+          <w:noProof/>
+          <w:lang w:val="en-US"/>
+        </w:rPr>
+        <mc:AlternateContent>
+          <mc:Choice Requires="wps">
+            <w:drawing>
+              <wp:anchor distT="0" distB="0" distL="114300" distR="114300" simplePos="0" relativeHeight="251671552" behindDoc="0" locked="0" layoutInCell="1" allowOverlap="1" wp14:anchorId="5CD2BD96" wp14:editId="501428B5">
+                <wp:simplePos x="0" y="0"/>
+                <wp:positionH relativeFrom="column">
+                  <wp:posOffset>2521207</wp:posOffset>
+                </wp:positionH>
+                <wp:positionV relativeFrom="paragraph">
+                  <wp:posOffset>2760907</wp:posOffset>
+                </wp:positionV>
+                <wp:extent cx="332777" cy="655408"/>
+                <wp:effectExtent l="0" t="0" r="0" b="5080"/>
+                <wp:wrapNone/>
+                <wp:docPr id="12" name="Down Arrow 12"/>
+                <wp:cNvGraphicFramePr/>
+                <a:graphic xmlns:a="http://schemas.openxmlformats.org/drawingml/2006/main">
+                  <a:graphicData uri="http://schemas.microsoft.com/office/word/2010/wordprocessingShape">
+                    <wps:wsp>
+                      <wps:cNvSpPr/>
+                      <wps:spPr>
+                        <a:xfrm>
+                          <a:off x="0" y="0"/>
+                          <a:ext cx="332777" cy="655408"/>
+                        </a:xfrm>
+                        <a:prstGeom prst="downArrow">
+                          <a:avLst/>
+                        </a:prstGeom>
+                        <a:solidFill>
+                          <a:schemeClr val="tx1">
+                            <a:lumMod val="65000"/>
+                            <a:lumOff val="35000"/>
+                          </a:schemeClr>
+                        </a:solidFill>
+                        <a:ln>
+                          <a:noFill/>
+                        </a:ln>
+                      </wps:spPr>
+                      <wps:style>
+                        <a:lnRef idx="2">
+                          <a:schemeClr val="accent1">
+                            <a:shade val="50000"/>
+                          </a:schemeClr>
+                        </a:lnRef>
+                        <a:fillRef idx="1">
+                          <a:schemeClr val="accent1"/>
+                        </a:fillRef>
+                        <a:effectRef idx="0">
+                          <a:schemeClr val="accent1"/>
+                        </a:effectRef>
+                        <a:fontRef idx="minor">
+                          <a:schemeClr val="lt1"/>
+                        </a:fontRef>
+                      </wps:style>
+                      <wps:bodyPr rot="0" spcFirstLastPara="0" vertOverflow="overflow" horzOverflow="overflow" vert="horz" wrap="square" lIns="91440" tIns="45720" rIns="91440" bIns="45720" numCol="1" spcCol="0" rtlCol="0" fromWordArt="0" anchor="ctr" anchorCtr="0" forceAA="0" compatLnSpc="1">
+                        <a:prstTxWarp prst="textNoShape">
+                          <a:avLst/>
+                        </a:prstTxWarp>
+                        <a:noAutofit/>
+                      </wps:bodyPr>
+                    </wps:wsp>
+                  </a:graphicData>
+                </a:graphic>
+                <wp14:sizeRelH relativeFrom="margin">
+                  <wp14:pctWidth>0</wp14:pctWidth>
+                </wp14:sizeRelH>
+                <wp14:sizeRelV relativeFrom="margin">
+                  <wp14:pctHeight>0</wp14:pctHeight>
+                </wp14:sizeRelV>
+              </wp:anchor>
+            </w:drawing>
+          </mc:Choice>
+          <mc:Fallback>
+            <w:pict>
+              <v:shapetype w14:anchorId="7724B614" id="_x0000_t67" coordsize="21600,21600" o:spt="67" adj="16200,5400" path="m0@0l@1@0@1,0@2,0@2@0,21600@0,10800,21600xe">
+                <v:stroke joinstyle="miter"/>
+                <v:formulas>
+                  <v:f eqn="val #0"/>
+                  <v:f eqn="val #1"/>
+                  <v:f eqn="sum height 0 #1"/>
+                  <v:f eqn="sum 10800 0 #1"/>
+                  <v:f eqn="sum width 0 #0"/>
+                  <v:f eqn="prod @4 @3 10800"/>
+                  <v:f eqn="sum width 0 @5"/>
+                </v:formulas>
+                <v:path o:connecttype="custom" o:connectlocs="10800,0;0,@0;10800,21600;21600,@0" o:connectangles="270,180,90,0" textboxrect="@1,0,@2,@6"/>
+                <v:handles>
+                  <v:h position="#1,#0" xrange="0,10800" yrange="0,21600"/>
+                </v:handles>
+              </v:shapetype>
+              <v:shape id="Down Arrow 12" o:spid="_x0000_s1026" type="#_x0000_t67" style="position:absolute;margin-left:198.5pt;margin-top:217.4pt;width:26.2pt;height:51.6pt;z-index:251671552;visibility:visible;mso-wrap-style:square;mso-width-percent:0;mso-height-percent:0;mso-wrap-distance-left:9pt;mso-wrap-distance-top:0;mso-wrap-distance-right:9pt;mso-wrap-distance-bottom:0;mso-position-horizontal:absolute;mso-position-horizontal-relative:text;mso-position-vertical:absolute;mso-position-vertical-relative:text;mso-width-percent:0;mso-height-percent:0;mso-width-relative:margin;mso-height-relative:margin;v-text-anchor:middle" o:gfxdata="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" adj="16116" fillcolor="#5a5a5a [2109]" stroked="f" strokeweight="1pt"/>
+            </w:pict>
+          </mc:Fallback>
+        </mc:AlternateContent>
+      </w:r>
+      <w:r>
+        <w:rPr>
+          <w:rFonts w:hint="eastAsia"/>
+          <w:noProof/>
+          <w:lang w:val="en-US"/>
+        </w:rPr>
+        <mc:AlternateContent>
+          <mc:Choice Requires="wps">
+            <w:drawing>
+              <wp:anchor distT="0" distB="0" distL="114300" distR="114300" simplePos="0" relativeHeight="251669504" behindDoc="0" locked="0" layoutInCell="1" allowOverlap="1" wp14:anchorId="35FFCCFE" wp14:editId="28F27DAD">
+                <wp:simplePos x="0" y="0"/>
+                <wp:positionH relativeFrom="column">
+                  <wp:posOffset>2767965</wp:posOffset>
+                </wp:positionH>
+                <wp:positionV relativeFrom="paragraph">
+                  <wp:posOffset>2440423</wp:posOffset>
+                </wp:positionV>
+                <wp:extent cx="2505075" cy="295991"/>
+                <wp:effectExtent l="0" t="0" r="9525" b="8890"/>
+                <wp:wrapNone/>
+                <wp:docPr id="10" name="Text Box 10"/>
+                <wp:cNvGraphicFramePr/>
+                <a:graphic xmlns:a="http://schemas.openxmlformats.org/drawingml/2006/main">
+                  <a:graphicData uri="http://schemas.microsoft.com/office/word/2010/wordprocessingShape">
+                    <wps:wsp>
+                      <wps:cNvSpPr txBox="1"/>
+                      <wps:spPr>
+                        <a:xfrm>
+                          <a:off x="0" y="0"/>
+                          <a:ext cx="2505075" cy="295991"/>
+                        </a:xfrm>
+                        <a:prstGeom prst="rect">
+                          <a:avLst/>
+                        </a:prstGeom>
+                        <a:solidFill>
+                          <a:schemeClr val="lt1"/>
+                        </a:solidFill>
+                        <a:ln w="6350">
+                          <a:solidFill>
+                            <a:prstClr val="black"/>
+                          </a:solidFill>
+                        </a:ln>
+                      </wps:spPr>
+                      <wps:txbx>
+                        <w:txbxContent>
+                          <w:p>
+                            <w:pPr>
+                              <w:jc w:val="center"/>
+                              <w:rPr>
+                                <w:rFonts w:hint="eastAsia"/>
+                                <w:lang w:val="en-US"/>
+                              </w:rPr>
+                            </w:pPr>
+                            <w:r>
+                              <w:rPr>
+                                <w:rFonts w:hint="eastAsia"/>
+                                <w:lang w:val="en-US"/>
+                              </w:rPr>
+                              <w:t>零偏压</w:t>
+                            </w:r>
+                            <w:r>
+                              <w:rPr>
+                                <w:rFonts w:hint="eastAsia"/>
+                                <w:lang w:val="en-US"/>
+                              </w:rPr>
+                              <w:t>，给定</w:t>
+                            </w:r>
+                            <w:r>
+                              <w:rPr>
+                                <w:rFonts w:hint="eastAsia"/>
+                                <w:lang w:val="en-US"/>
+                              </w:rPr>
+                              <w:t>mu</w:t>
+                            </w:r>
+                            <w:r>
+                              <w:rPr>
+                                <w:lang w:val="en-US"/>
+                              </w:rPr>
+                              <w:t>0</w:t>
+                            </w:r>
+                          </w:p>
+                        </w:txbxContent>
+                      </wps:txbx>
+                      <wps:bodyPr rot="0" spcFirstLastPara="0" vertOverflow="overflow" horzOverflow="overflow" vert="horz" wrap="square" lIns="91440" tIns="45720" rIns="91440" bIns="45720" numCol="1" spcCol="0" rtlCol="0" fromWordArt="0" anchor="ctr" anchorCtr="0" forceAA="0" compatLnSpc="1">
+                        <a:prstTxWarp prst="textNoShape">
+                          <a:avLst/>
+                        </a:prstTxWarp>
+                        <a:noAutofit/>
+                      </wps:bodyPr>
+                    </wps:wsp>
+                  </a:graphicData>
+                </a:graphic>
+                <wp14:sizeRelH relativeFrom="margin">
+                  <wp14:pctWidth>0</wp14:pctWidth>
+                </wp14:sizeRelH>
+                <wp14:sizeRelV relativeFrom="margin">
+                  <wp14:pctHeight>0</wp14:pctHeight>
+                </wp14:sizeRelV>
+              </wp:anchor>
+            </w:drawing>
+          </mc:Choice>
+          <mc:Fallback>
+            <w:pict>
+              <v:shape w14:anchorId="35FFCCFE" id="Text Box 10" o:spid="_x0000_s1031" type="#_x0000_t202" style="position:absolute;margin-left:217.95pt;margin-top:192.15pt;width:197.25pt;height:23.3pt;z-index:251669504;visibility:visible;mso-wrap-style:square;mso-width-percent:0;mso-height-percent:0;mso-wrap-distance-left:9pt;mso-wrap-distance-top:0;mso-wrap-distance-right:9pt;mso-wrap-distance-bottom:0;mso-position-horizontal:absolute;mso-position-horizontal-relative:text;mso-position-vertical:absolute;mso-position-vertical-relative:text;mso-width-percent:0;mso-height-percent:0;mso-width-relative:margin;mso-height-relative:margin;v-text-anchor:middle" o:gfxdata="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" fillcolor="white [3201]" strokeweight=".5pt">
+                <v:textbox>
+                  <w:txbxContent>
+                    <w:p>
+                      <w:pPr>
+                        <w:jc w:val="center"/>
+                        <w:rPr>
+                          <w:rFonts w:hint="eastAsia"/>
+                          <w:lang w:val="en-US"/>
+                        </w:rPr>
+                      </w:pPr>
+                      <w:r>
+                        <w:rPr>
+                          <w:rFonts w:hint="eastAsia"/>
+                          <w:lang w:val="en-US"/>
+                        </w:rPr>
+                        <w:t>零偏压</w:t>
+                      </w:r>
+                      <w:r>
+                        <w:rPr>
+                          <w:rFonts w:hint="eastAsia"/>
+                          <w:lang w:val="en-US"/>
+                        </w:rPr>
+                        <w:t>，给定</w:t>
+                      </w:r>
+                      <w:r>
+                        <w:rPr>
+                          <w:rFonts w:hint="eastAsia"/>
+                          <w:lang w:val="en-US"/>
+                        </w:rPr>
+                        <w:t>mu</w:t>
+                      </w:r>
+                      <w:r>
+                        <w:rPr>
+                          <w:lang w:val="en-US"/>
+                        </w:rPr>
+                        <w:t>0</w:t>
+                      </w:r>
+                    </w:p>
+                  </w:txbxContent>
+                </v:textbox>
+              </v:shape>
+            </w:pict>
+          </mc:Fallback>
+        </mc:AlternateContent>
+      </w:r>
+      <w:r>
+        <w:rPr>
+          <w:rFonts w:hint="eastAsia"/>
+          <w:noProof/>
+          <w:lang w:val="en-US"/>
+        </w:rPr>
+        <mc:AlternateContent>
+          <mc:Choice Requires="wps">
+            <w:drawing>
+              <wp:anchor distT="0" distB="0" distL="114300" distR="114300" simplePos="0" relativeHeight="251665408" behindDoc="0" locked="0" layoutInCell="1" allowOverlap="1" wp14:anchorId="64EF6B29" wp14:editId="4D4E2F1E">
+                <wp:simplePos x="0" y="0"/>
+                <wp:positionH relativeFrom="column">
+                  <wp:posOffset>110997</wp:posOffset>
+                </wp:positionH>
+                <wp:positionV relativeFrom="paragraph">
+                  <wp:posOffset>2438488</wp:posOffset>
+                </wp:positionV>
+                <wp:extent cx="2505075" cy="295991"/>
+                <wp:effectExtent l="0" t="0" r="9525" b="8890"/>
+                <wp:wrapNone/>
+                <wp:docPr id="8" name="Text Box 8"/>
+                <wp:cNvGraphicFramePr/>
+                <a:graphic xmlns:a="http://schemas.openxmlformats.org/drawingml/2006/main">
+                  <a:graphicData uri="http://schemas.microsoft.com/office/word/2010/wordprocessingShape">
+                    <wps:wsp>
+                      <wps:cNvSpPr txBox="1"/>
+                      <wps:spPr>
+                        <a:xfrm>
+                          <a:off x="0" y="0"/>
+                          <a:ext cx="2505075" cy="295991"/>
+                        </a:xfrm>
+                        <a:prstGeom prst="rect">
+                          <a:avLst/>
+                        </a:prstGeom>
+                        <a:solidFill>
+                          <a:schemeClr val="lt1"/>
+                        </a:solidFill>
+                        <a:ln w="6350">
+                          <a:solidFill>
+                            <a:prstClr val="black"/>
+                          </a:solidFill>
+                        </a:ln>
+                      </wps:spPr>
+                      <wps:txbx>
+                        <w:txbxContent>
+                          <w:p>
+                            <w:pPr>
+                              <w:jc w:val="center"/>
+                              <w:rPr>
+                                <w:rFonts w:hint="eastAsia"/>
+                                <w:lang w:val="en-US"/>
+                              </w:rPr>
+                            </w:pPr>
+                            <w:r>
+                              <w:rPr>
+                                <w:rFonts w:hint="eastAsia"/>
+                                <w:lang w:val="en-US"/>
+                              </w:rPr>
+                              <w:t>连上导线</w:t>
+                            </w:r>
+                            <w:r>
+                              <w:rPr>
+                                <w:rFonts w:hint="eastAsia"/>
+                                <w:lang w:val="en-US"/>
+                              </w:rPr>
+                              <w:t>，给定</w:t>
+                            </w:r>
+                            <w:bookmarkStart w:id="25" w:name="OLE_LINK25"/>
+                            <m:oMath>
+                              <m:r>
+                                <m:rPr>
+                                  <m:sty m:val="p"/>
+                                </m:rPr>
+                                <w:rPr>
+                                  <w:rFonts w:ascii="Cambria Math" w:hAnsi="Cambria Math"/>
+                                  <w:lang w:val="en-US"/>
+                                </w:rPr>
+                                <m:t>Γ</m:t>
+                              </m:r>
+                            </m:oMath>
+                            <w:bookmarkEnd w:id="25"/>
+                            <w:r>
+                              <w:rPr>
+                                <w:rFonts w:hint="eastAsia"/>
+                                <w:lang w:val="en-US"/>
+                              </w:rPr>
+                              <w:t>、积分精度</w:t>
+                            </w:r>
+                          </w:p>
+                        </w:txbxContent>
+                      </wps:txbx>
+                      <wps:bodyPr rot="0" spcFirstLastPara="0" vertOverflow="overflow" horzOverflow="overflow" vert="horz" wrap="square" lIns="91440" tIns="45720" rIns="91440" bIns="45720" numCol="1" spcCol="0" rtlCol="0" fromWordArt="0" anchor="ctr" anchorCtr="0" forceAA="0" compatLnSpc="1">
+                        <a:prstTxWarp prst="textNoShape">
+                          <a:avLst/>
+                        </a:prstTxWarp>
+                        <a:noAutofit/>
+                      </wps:bodyPr>
+                    </wps:wsp>
+                  </a:graphicData>
+                </a:graphic>
+                <wp14:sizeRelH relativeFrom="margin">
+                  <wp14:pctWidth>0</wp14:pctWidth>
+                </wp14:sizeRelH>
+                <wp14:sizeRelV relativeFrom="margin">
+                  <wp14:pctHeight>0</wp14:pctHeight>
+                </wp14:sizeRelV>
+              </wp:anchor>
+            </w:drawing>
+          </mc:Choice>
+          <mc:Fallback>
+            <w:pict>
+              <v:shape w14:anchorId="64EF6B29" id="Text Box 8" o:spid="_x0000_s1032" type="#_x0000_t202" style="position:absolute;margin-left:8.75pt;margin-top:192pt;width:197.25pt;height:23.3pt;z-index:251665408;visibility:visible;mso-wrap-style:square;mso-width-percent:0;mso-height-percent:0;mso-wrap-distance-left:9pt;mso-wrap-distance-top:0;mso-wrap-distance-right:9pt;mso-wrap-distance-bottom:0;mso-position-horizontal:absolute;mso-position-horizontal-relative:text;mso-position-vertical:absolute;mso-position-vertical-relative:text;mso-width-percent:0;mso-height-percent:0;mso-width-relative:margin;mso-height-relative:margin;v-text-anchor:middle" o:gfxdata="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" fillcolor="white [3201]" strokeweight=".5pt">
+                <v:textbox>
+                  <w:txbxContent>
+                    <w:p>
+                      <w:pPr>
+                        <w:jc w:val="center"/>
+                        <w:rPr>
+                          <w:rFonts w:hint="eastAsia"/>
+                          <w:lang w:val="en-US"/>
+                        </w:rPr>
+                      </w:pPr>
+                      <w:r>
+                        <w:rPr>
+                          <w:rFonts w:hint="eastAsia"/>
+                          <w:lang w:val="en-US"/>
+                        </w:rPr>
+                        <w:t>连上导线</w:t>
+                      </w:r>
+                      <w:r>
+                        <w:rPr>
+                          <w:rFonts w:hint="eastAsia"/>
+                          <w:lang w:val="en-US"/>
+                        </w:rPr>
+                        <w:t>，给定</w:t>
+                      </w:r>
+                      <w:bookmarkStart w:id="26" w:name="OLE_LINK25"/>
+                      <m:oMath>
+                        <m:r>
+                          <m:rPr>
+                            <m:sty m:val="p"/>
+                          </m:rPr>
+                          <w:rPr>
+                            <w:rFonts w:ascii="Cambria Math" w:hAnsi="Cambria Math"/>
+                            <w:lang w:val="en-US"/>
+                          </w:rPr>
+                          <m:t>Γ</m:t>
+                        </m:r>
+                      </m:oMath>
+                      <w:bookmarkEnd w:id="26"/>
+                      <w:r>
+                        <w:rPr>
+                          <w:rFonts w:hint="eastAsia"/>
+                          <w:lang w:val="en-US"/>
+                        </w:rPr>
+                        <w:t>、积分精度</w:t>
+                      </w:r>
+                    </w:p>
+                  </w:txbxContent>
+                </v:textbox>
+              </v:shape>
+            </w:pict>
+          </mc:Fallback>
+        </mc:AlternateContent>
+      </w:r>
+      <w:r>
+        <w:rPr>
+          <w:rFonts w:hint="eastAsia"/>
+          <w:noProof/>
+          <w:lang w:val="en-US"/>
+        </w:rPr>
+        <mc:AlternateContent>
+          <mc:Choice Requires="wps">
+            <w:drawing>
+              <wp:anchor distT="0" distB="0" distL="114300" distR="114300" simplePos="0" relativeHeight="251661312" behindDoc="0" locked="0" layoutInCell="1" allowOverlap="1" wp14:anchorId="27669C39" wp14:editId="065D06DC">
+                <wp:simplePos x="0" y="0"/>
+                <wp:positionH relativeFrom="column">
+                  <wp:posOffset>1436370</wp:posOffset>
+                </wp:positionH>
+                <wp:positionV relativeFrom="paragraph">
+                  <wp:posOffset>1042519</wp:posOffset>
+                </wp:positionV>
+                <wp:extent cx="1881655" cy="322418"/>
+                <wp:effectExtent l="0" t="0" r="10795" b="8255"/>
+                <wp:wrapNone/>
+                <wp:docPr id="4" name="Rounded Rectangle 4"/>
+                <wp:cNvGraphicFramePr/>
+                <a:graphic xmlns:a="http://schemas.openxmlformats.org/drawingml/2006/main">
+                  <a:graphicData uri="http://schemas.microsoft.com/office/word/2010/wordprocessingShape">
+                    <wps:wsp>
+                      <wps:cNvSpPr/>
+                      <wps:spPr>
+                        <a:xfrm>
+                          <a:off x="0" y="0"/>
+                          <a:ext cx="1881655" cy="322418"/>
+                        </a:xfrm>
+                        <a:prstGeom prst="roundRect">
+                          <a:avLst/>
+                        </a:prstGeom>
+                      </wps:spPr>
+                      <wps:style>
+                        <a:lnRef idx="2">
+                          <a:schemeClr val="accent1">
+                            <a:shade val="50000"/>
+                          </a:schemeClr>
+                        </a:lnRef>
+                        <a:fillRef idx="1">
+                          <a:schemeClr val="accent1"/>
+                        </a:fillRef>
+                        <a:effectRef idx="0">
+                          <a:schemeClr val="accent1"/>
+                        </a:effectRef>
+                        <a:fontRef idx="minor">
+                          <a:schemeClr val="lt1"/>
+                        </a:fontRef>
+                      </wps:style>
+                      <wps:txbx>
+                        <w:txbxContent>
+                          <w:p>
+                            <w:pPr>
+                              <w:jc w:val="center"/>
+                              <w:rPr>
+                                <w:lang w:val="en-US"/>
+                              </w:rPr>
+                            </w:pPr>
+                            <w:r>
+                              <w:rPr>
+                                <w:rFonts w:ascii="Lucida Grande" w:eastAsia="Times New Roman" w:hAnsi="Lucida Grande" w:cs="Lucida Grande"/>
+                                <w:sz w:val="27"/>
+                                <w:szCs w:val="27"/>
+                              </w:rPr>
+                              <w:t>isolate_SC_Ui(mu0)</w:t>
+                            </w:r>
+                          </w:p>
+                        </w:txbxContent>
+                      </wps:txbx>
+                      <wps:bodyPr rot="0" spcFirstLastPara="0" vertOverflow="overflow" horzOverflow="overflow" vert="horz" wrap="square" lIns="91440" tIns="45720" rIns="91440" bIns="45720" numCol="1" spcCol="0" rtlCol="0" fromWordArt="0" anchor="ctr" anchorCtr="0" forceAA="0" compatLnSpc="1">
+                        <a:prstTxWarp prst="textNoShape">
+                          <a:avLst/>
+                        </a:prstTxWarp>
+                        <a:noAutofit/>
+                      </wps:bodyPr>
+                    </wps:wsp>
+                  </a:graphicData>
+                </a:graphic>
+                <wp14:sizeRelH relativeFrom="margin">
+                  <wp14:pctWidth>0</wp14:pctWidth>
+                </wp14:sizeRelH>
+                <wp14:sizeRelV relativeFrom="margin">
+                  <wp14:pctHeight>0</wp14:pctHeight>
+                </wp14:sizeRelV>
+              </wp:anchor>
+            </w:drawing>
+          </mc:Choice>
+          <mc:Fallback>
+            <w:pict>
+              <v:roundrect w14:anchorId="27669C39" id="Rounded Rectangle 4" o:spid="_x0000_s1033" style="position:absolute;margin-left:113.1pt;margin-top:82.1pt;width:148.15pt;height:25.4pt;z-index:251661312;visibility:visible;mso-wrap-style:square;mso-width-percent:0;mso-height-percent:0;mso-wrap-distance-left:9pt;mso-wrap-distance-top:0;mso-wrap-distance-right:9pt;mso-wrap-distance-bottom:0;mso-position-horizontal:absolute;mso-position-horizontal-relative:text;mso-position-vertical:absolute;mso-position-vertical-relative:text;mso-width-percent:0;mso-height-percent:0;mso-width-relative:margin;mso-height-relative:margin;v-text-anchor:middle" arcsize="10923f" o:gfxdata="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" fillcolor="#4472c4 [3204]" strokecolor="#1f3763 [1604]" strokeweight="1pt">
+                <v:stroke joinstyle="miter"/>
+                <v:textbox>
+                  <w:txbxContent>
+                    <w:p>
+                      <w:pPr>
+                        <w:jc w:val="center"/>
+                        <w:rPr>
+                          <w:lang w:val="en-US"/>
+                        </w:rPr>
+                      </w:pPr>
+                      <w:r>
+                        <w:rPr>
+                          <w:rFonts w:ascii="Lucida Grande" w:eastAsia="Times New Roman" w:hAnsi="Lucida Grande" w:cs="Lucida Grande"/>
+                          <w:sz w:val="27"/>
+                          <w:szCs w:val="27"/>
+                        </w:rPr>
+                        <w:t>isolate_SC_Ui(mu0)</w:t>
+                      </w:r>
+                    </w:p>
+                  </w:txbxContent>
+                </v:textbox>
+              </v:roundrect>
+            </w:pict>
+          </mc:Fallback>
+        </mc:AlternateContent>
+      </w:r>
+      <w:r>
+        <w:rPr>
+          <w:rFonts w:hint="eastAsia"/>
+          <w:noProof/>
+          <w:lang w:val="en-US"/>
+        </w:rPr>
+        <mc:AlternateContent>
+          <mc:Choice Requires="wps">
+            <w:drawing>
+              <wp:anchor distT="0" distB="0" distL="114300" distR="114300" simplePos="0" relativeHeight="251667456" behindDoc="0" locked="0" layoutInCell="1" allowOverlap="1" wp14:anchorId="13E0DD64" wp14:editId="594883FB">
+                <wp:simplePos x="0" y="0"/>
+                <wp:positionH relativeFrom="column">
+                  <wp:posOffset>1131108</wp:posOffset>
+                </wp:positionH>
+                <wp:positionV relativeFrom="paragraph">
+                  <wp:posOffset>1983931</wp:posOffset>
+                </wp:positionV>
+                <wp:extent cx="332777" cy="454557"/>
+                <wp:effectExtent l="0" t="0" r="0" b="3175"/>
+                <wp:wrapNone/>
+                <wp:docPr id="9" name="Down Arrow 9"/>
+                <wp:cNvGraphicFramePr/>
+                <a:graphic xmlns:a="http://schemas.openxmlformats.org/drawingml/2006/main">
+                  <a:graphicData uri="http://schemas.microsoft.com/office/word/2010/wordprocessingShape">
+                    <wps:wsp>
+                      <wps:cNvSpPr/>
+                      <wps:spPr>
+                        <a:xfrm>
+                          <a:off x="0" y="0"/>
+                          <a:ext cx="332777" cy="454557"/>
+                        </a:xfrm>
+                        <a:prstGeom prst="downArrow">
+                          <a:avLst/>
+                        </a:prstGeom>
+                        <a:solidFill>
+                          <a:schemeClr val="tx1">
+                            <a:lumMod val="65000"/>
+                            <a:lumOff val="35000"/>
+                          </a:schemeClr>
+                        </a:solidFill>
+                        <a:ln>
+                          <a:noFill/>
+                        </a:ln>
+                      </wps:spPr>
+                      <wps:style>
+                        <a:lnRef idx="2">
+                          <a:schemeClr val="accent1">
+                            <a:shade val="50000"/>
+                          </a:schemeClr>
+                        </a:lnRef>
+                        <a:fillRef idx="1">
+                          <a:schemeClr val="accent1"/>
+                        </a:fillRef>
+                        <a:effectRef idx="0">
+                          <a:schemeClr val="accent1"/>
+                        </a:effectRef>
+                        <a:fontRef idx="minor">
+                          <a:schemeClr val="lt1"/>
+                        </a:fontRef>
+                      </wps:style>
+                      <wps:bodyPr rot="0" spcFirstLastPara="0" vertOverflow="overflow" horzOverflow="overflow" vert="horz" wrap="square" lIns="91440" tIns="45720" rIns="91440" bIns="45720" numCol="1" spcCol="0" rtlCol="0" fromWordArt="0" anchor="ctr" anchorCtr="0" forceAA="0" compatLnSpc="1">
+                        <a:prstTxWarp prst="textNoShape">
+                          <a:avLst/>
+                        </a:prstTxWarp>
+                        <a:noAutofit/>
+                      </wps:bodyPr>
+                    </wps:wsp>
+                  </a:graphicData>
+                </a:graphic>
+                <wp14:sizeRelH relativeFrom="margin">
+                  <wp14:pctWidth>0</wp14:pctWidth>
+                </wp14:sizeRelH>
+                <wp14:sizeRelV relativeFrom="margin">
+                  <wp14:pctHeight>0</wp14:pctHeight>
+                </wp14:sizeRelV>
+              </wp:anchor>
+            </w:drawing>
+          </mc:Choice>
+          <mc:Fallback>
+            <w:pict>
+              <v:shape w14:anchorId="1EB950E6" id="Down Arrow 9" o:spid="_x0000_s1026" type="#_x0000_t67" style="position:absolute;margin-left:89.05pt;margin-top:156.2pt;width:26.2pt;height:35.8pt;z-index:251667456;visibility:visible;mso-wrap-style:square;mso-width-percent:0;mso-height-percent:0;mso-wrap-distance-left:9pt;mso-wrap-distance-top:0;mso-wrap-distance-right:9pt;mso-wrap-distance-bottom:0;mso-position-horizontal:absolute;mso-position-horizontal-relative:text;mso-position-vertical:absolute;mso-position-vertical-relative:text;mso-width-percent:0;mso-height-percent:0;mso-width-relative:margin;mso-height-relative:margin;v-text-anchor:middle" o:gfxdata="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" adj="13693" fillcolor="#5a5a5a [2109]" stroked="f" strokeweight="1pt"/>
+            </w:pict>
+          </mc:Fallback>
+        </mc:AlternateContent>
+      </w:r>
+      <w:r>
+        <w:rPr>
+          <w:rFonts w:hint="eastAsia"/>
+          <w:noProof/>
+          <w:lang w:val="en-US"/>
+        </w:rPr>
+        <mc:AlternateContent>
+          <mc:Choice Requires="wps">
+            <w:drawing>
+              <wp:anchor distT="0" distB="0" distL="114300" distR="114300" simplePos="0" relativeHeight="251663360" behindDoc="0" locked="0" layoutInCell="1" allowOverlap="1" wp14:anchorId="54B8F4DD" wp14:editId="3D566BBF">
+                <wp:simplePos x="0" y="0"/>
+                <wp:positionH relativeFrom="column">
+                  <wp:posOffset>110997</wp:posOffset>
+                </wp:positionH>
+                <wp:positionV relativeFrom="paragraph">
+                  <wp:posOffset>1661512</wp:posOffset>
+                </wp:positionV>
+                <wp:extent cx="2505350" cy="322419"/>
+                <wp:effectExtent l="0" t="0" r="9525" b="8255"/>
+                <wp:wrapNone/>
+                <wp:docPr id="7" name="Text Box 7"/>
+                <wp:cNvGraphicFramePr/>
+                <a:graphic xmlns:a="http://schemas.openxmlformats.org/drawingml/2006/main">
+                  <a:graphicData uri="http://schemas.microsoft.com/office/word/2010/wordprocessingShape">
+                    <wps:wsp>
+                      <wps:cNvSpPr txBox="1"/>
+                      <wps:spPr>
+                        <a:xfrm>
+                          <a:off x="0" y="0"/>
+                          <a:ext cx="2505350" cy="322419"/>
+                        </a:xfrm>
+                        <a:prstGeom prst="rect">
+                          <a:avLst/>
+                        </a:prstGeom>
+                        <a:solidFill>
+                          <a:schemeClr val="lt1"/>
+                        </a:solidFill>
+                        <a:ln w="6350">
+                          <a:solidFill>
+                            <a:prstClr val="black"/>
+                          </a:solidFill>
+                        </a:ln>
+                      </wps:spPr>
+                      <wps:txbx>
+                        <w:txbxContent>
+                          <w:p>
+                            <w:pPr>
+                              <w:jc w:val="center"/>
+                              <w:rPr>
+                                <w:rFonts w:hint="eastAsia"/>
+                                <w:lang w:val="en-US"/>
+                              </w:rPr>
+                            </w:pPr>
+                            <w:r>
+                              <w:rPr>
+                                <w:rFonts w:hint="eastAsia"/>
+                                <w:lang w:val="en-US"/>
+                              </w:rPr>
+                              <w:t>产生</w:t>
+                            </w:r>
+                            <w:r>
+                              <w:rPr>
+                                <w:rFonts w:hint="eastAsia"/>
+                                <w:lang w:val="en-US"/>
+                              </w:rPr>
+                              <w:t>有效吸引势的大小</w:t>
+                            </w:r>
+                            <w:r>
+                              <w:rPr>
+                                <w:rFonts w:hint="eastAsia"/>
+                                <w:lang w:val="en-US"/>
+                              </w:rPr>
+                              <w:t>Ui</w:t>
+                            </w:r>
+                          </w:p>
+                        </w:txbxContent>
+                      </wps:txbx>
+                      <wps:bodyPr rot="0" spcFirstLastPara="0" vertOverflow="overflow" horzOverflow="overflow" vert="horz" wrap="square" lIns="91440" tIns="45720" rIns="91440" bIns="45720" numCol="1" spcCol="0" rtlCol="0" fromWordArt="0" anchor="ctr" anchorCtr="0" forceAA="0" compatLnSpc="1">
+                        <a:prstTxWarp prst="textNoShape">
+                          <a:avLst/>
+                        </a:prstTxWarp>
+                        <a:noAutofit/>
+                      </wps:bodyPr>
+                    </wps:wsp>
+                  </a:graphicData>
+                </a:graphic>
+                <wp14:sizeRelH relativeFrom="margin">
+                  <wp14:pctWidth>0</wp14:pctWidth>
+                </wp14:sizeRelH>
+                <wp14:sizeRelV relativeFrom="margin">
+                  <wp14:pctHeight>0</wp14:pctHeight>
+                </wp14:sizeRelV>
+              </wp:anchor>
+            </w:drawing>
+          </mc:Choice>
+          <mc:Fallback>
+            <w:pict>
+              <v:shape w14:anchorId="54B8F4DD" id="Text Box 7" o:spid="_x0000_s1034" type="#_x0000_t202" style="position:absolute;margin-left:8.75pt;margin-top:130.85pt;width:197.25pt;height:25.4pt;z-index:251663360;visibility:visible;mso-wrap-style:square;mso-width-percent:0;mso-height-percent:0;mso-wrap-distance-left:9pt;mso-wrap-distance-top:0;mso-wrap-distance-right:9pt;mso-wrap-distance-bottom:0;mso-position-horizontal:absolute;mso-position-horizontal-relative:text;mso-position-vertical:absolute;mso-position-vertical-relative:text;mso-width-percent:0;mso-height-percent:0;mso-width-relative:margin;mso-height-relative:margin;v-text-anchor:middle" o:gfxdata="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" fillcolor="white [3201]" strokeweight=".5pt">
+                <v:textbox>
+                  <w:txbxContent>
+                    <w:p>
+                      <w:pPr>
+                        <w:jc w:val="center"/>
+                        <w:rPr>
+                          <w:rFonts w:hint="eastAsia"/>
+                          <w:lang w:val="en-US"/>
+                        </w:rPr>
+                      </w:pPr>
+                      <w:r>
+                        <w:rPr>
+                          <w:rFonts w:hint="eastAsia"/>
+                          <w:lang w:val="en-US"/>
+                        </w:rPr>
+                        <w:t>产生</w:t>
+                      </w:r>
+                      <w:r>
+                        <w:rPr>
+                          <w:rFonts w:hint="eastAsia"/>
+                          <w:lang w:val="en-US"/>
+                        </w:rPr>
+                        <w:t>有效吸引势的大小</w:t>
+                      </w:r>
+                      <w:r>
+                        <w:rPr>
+                          <w:rFonts w:hint="eastAsia"/>
+                          <w:lang w:val="en-US"/>
+                        </w:rPr>
+                        <w:t>Ui</w:t>
+                      </w:r>
+                    </w:p>
+                  </w:txbxContent>
+                </v:textbox>
+              </v:shape>
+            </w:pict>
+          </mc:Fallback>
+        </mc:AlternateContent>
+      </w:r>
+      <w:r>
+        <w:rPr>
+          <w:rFonts w:hint="eastAsia"/>
+          <w:noProof/>
+          <w:lang w:val="en-US"/>
+        </w:rPr>
+        <mc:AlternateContent>
+          <mc:Choice Requires="wps">
+            <w:drawing>
+              <wp:anchor distT="0" distB="0" distL="114300" distR="114300" simplePos="0" relativeHeight="251660288" behindDoc="0" locked="0" layoutInCell="1" allowOverlap="1" wp14:anchorId="4391F560" wp14:editId="245685B3">
+                <wp:simplePos x="0" y="0"/>
+                <wp:positionH relativeFrom="column">
+                  <wp:posOffset>1131108</wp:posOffset>
+                </wp:positionH>
+                <wp:positionV relativeFrom="paragraph">
+                  <wp:posOffset>873966</wp:posOffset>
+                </wp:positionV>
+                <wp:extent cx="364490" cy="787546"/>
+                <wp:effectExtent l="0" t="0" r="3810" b="0"/>
+                <wp:wrapNone/>
+                <wp:docPr id="3" name="Down Arrow 3"/>
+                <wp:cNvGraphicFramePr/>
+                <a:graphic xmlns:a="http://schemas.openxmlformats.org/drawingml/2006/main">
+                  <a:graphicData uri="http://schemas.microsoft.com/office/word/2010/wordprocessingShape">
+                    <wps:wsp>
+                      <wps:cNvSpPr/>
+                      <wps:spPr>
+                        <a:xfrm>
+                          <a:off x="0" y="0"/>
+                          <a:ext cx="364490" cy="787546"/>
+                        </a:xfrm>
+                        <a:prstGeom prst="downArrow">
+                          <a:avLst/>
+                        </a:prstGeom>
+                        <a:solidFill>
+                          <a:schemeClr val="tx1">
+                            <a:lumMod val="65000"/>
+                            <a:lumOff val="35000"/>
+                          </a:schemeClr>
+                        </a:solidFill>
+                        <a:ln>
+                          <a:noFill/>
+                        </a:ln>
+                      </wps:spPr>
+                      <wps:style>
+                        <a:lnRef idx="2">
+                          <a:schemeClr val="accent1">
+                            <a:shade val="50000"/>
+                          </a:schemeClr>
+                        </a:lnRef>
+                        <a:fillRef idx="1">
+                          <a:schemeClr val="accent1"/>
+                        </a:fillRef>
+                        <a:effectRef idx="0">
+                          <a:schemeClr val="accent1"/>
+                        </a:effectRef>
+                        <a:fontRef idx="minor">
+                          <a:schemeClr val="lt1"/>
+                        </a:fontRef>
+                      </wps:style>
+                      <wps:bodyPr rot="0" spcFirstLastPara="0" vertOverflow="overflow" horzOverflow="overflow" vert="horz" wrap="square" lIns="91440" tIns="45720" rIns="91440" bIns="45720" numCol="1" spcCol="0" rtlCol="0" fromWordArt="0" anchor="ctr" anchorCtr="0" forceAA="0" compatLnSpc="1">
+                        <a:prstTxWarp prst="textNoShape">
+                          <a:avLst/>
+                        </a:prstTxWarp>
+                        <a:noAutofit/>
+                      </wps:bodyPr>
+                    </wps:wsp>
+                  </a:graphicData>
+                </a:graphic>
+                <wp14:sizeRelV relativeFrom="margin">
+                  <wp14:pctHeight>0</wp14:pctHeight>
+                </wp14:sizeRelV>
+              </wp:anchor>
+            </w:drawing>
+          </mc:Choice>
+          <mc:Fallback>
+            <w:pict>
+              <v:shape w14:anchorId="4E839490" id="Down Arrow 3" o:spid="_x0000_s1026" type="#_x0000_t67" style="position:absolute;margin-left:89.05pt;margin-top:68.8pt;width:28.7pt;height:62pt;z-index:251660288;visibility:visible;mso-wrap-style:square;mso-height-percent:0;mso-wrap-distance-left:9pt;mso-wrap-distance-top:0;mso-wrap-distance-right:9pt;mso-wrap-distance-bottom:0;mso-position-horizontal:absolute;mso-position-horizontal-relative:text;mso-position-vertical:absolute;mso-position-vertical-relative:text;mso-height-percent:0;mso-height-relative:margin;v-text-anchor:middle" o:gfxdata="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" adj="16602" fillcolor="#5a5a5a [2109]" stroked="f" strokeweight="1pt"/>
+            </w:pict>
+          </mc:Fallback>
+        </mc:AlternateContent>
+      </w:r>
+      <w:r>
+        <w:rPr>
+          <w:rFonts w:hint="eastAsia"/>
+          <w:noProof/>
+          <w:lang w:val="en-US"/>
+        </w:rPr>
+        <mc:AlternateContent>
+          <mc:Choice Requires="wps">
+            <w:drawing>
+              <wp:anchor distT="0" distB="0" distL="114300" distR="114300" simplePos="0" relativeHeight="251659264" behindDoc="0" locked="0" layoutInCell="1" allowOverlap="1" wp14:anchorId="71FBD6D2" wp14:editId="07D40F76">
+                <wp:simplePos x="0" y="0"/>
+                <wp:positionH relativeFrom="column">
+                  <wp:posOffset>116282</wp:posOffset>
+                </wp:positionH>
+                <wp:positionV relativeFrom="paragraph">
+                  <wp:posOffset>271413</wp:posOffset>
+                </wp:positionV>
+                <wp:extent cx="2505350" cy="602553"/>
+                <wp:effectExtent l="0" t="0" r="9525" b="7620"/>
+                <wp:wrapNone/>
+                <wp:docPr id="1" name="Text Box 1"/>
+                <wp:cNvGraphicFramePr/>
+                <a:graphic xmlns:a="http://schemas.openxmlformats.org/drawingml/2006/main">
+                  <a:graphicData uri="http://schemas.microsoft.com/office/word/2010/wordprocessingShape">
+                    <wps:wsp>
+                      <wps:cNvSpPr txBox="1"/>
+                      <wps:spPr>
+                        <a:xfrm>
+                          <a:off x="0" y="0"/>
+                          <a:ext cx="2505350" cy="602553"/>
+                        </a:xfrm>
+                        <a:prstGeom prst="rect">
+                          <a:avLst/>
+                        </a:prstGeom>
+                        <a:solidFill>
+                          <a:schemeClr val="lt1"/>
+                        </a:solidFill>
+                        <a:ln w="6350">
+                          <a:solidFill>
+                            <a:prstClr val="black"/>
+                          </a:solidFill>
+                        </a:ln>
+                      </wps:spPr>
+                      <wps:txbx>
+                        <w:txbxContent>
+                          <w:p>
+                            <w:pPr>
+                              <w:rPr>
+                                <w:rFonts w:hint="eastAsia"/>
+                                <w:lang w:val="en-US"/>
+                              </w:rPr>
+                            </w:pPr>
+                            <w:r>
+                              <w:rPr>
+                                <w:rFonts w:hint="eastAsia"/>
+                                <w:lang w:val="en-US"/>
+                              </w:rPr>
+                              <w:t>首先在孤立中心区的情况下，给定</w:t>
+                            </w:r>
+                            <m:oMath>
+                              <m:r>
+                                <m:rPr>
+                                  <m:sty m:val="p"/>
+                                </m:rPr>
+                                <w:rPr>
+                                  <w:rFonts w:ascii="Cambria Math" w:hAnsi="Cambria Math"/>
+                                  <w:lang w:val="en-US"/>
+                                </w:rPr>
+                                <m:t>η</m:t>
+                              </m:r>
+                            </m:oMath>
+                            <w:r>
+                              <w:rPr>
+                                <w:rFonts w:hint="eastAsia"/>
+                                <w:lang w:val="en-US"/>
+                              </w:rPr>
+                              <w:t>、积分精度、</w:t>
+                            </w:r>
+                            <w:r>
+                              <w:rPr>
+                                <w:rFonts w:hint="eastAsia"/>
+                                <w:lang w:val="en-US"/>
+                              </w:rPr>
+                              <w:t>delt</w:t>
+                            </w:r>
+                            <w:r>
+                              <w:rPr>
+                                <w:lang w:val="en-US"/>
+                              </w:rPr>
+                              <w:t>a0</w:t>
+                            </w:r>
+                            <w:r>
+                              <w:rPr>
+                                <w:rFonts w:hint="eastAsia"/>
+                                <w:lang w:val="en-US"/>
+                              </w:rPr>
+                              <w:t>、</w:t>
+                            </w:r>
+                            <w:r>
+                              <w:rPr>
+                                <w:lang w:val="en-US"/>
+                              </w:rPr>
+                              <w:t>mu0</w:t>
+                            </w:r>
+                          </w:p>
+                        </w:txbxContent>
+                      </wps:txbx>
+                      <wps:bodyPr rot="0" spcFirstLastPara="0" vertOverflow="overflow" horzOverflow="overflow" vert="horz" wrap="square" lIns="91440" tIns="45720" rIns="91440" bIns="45720" numCol="1" spcCol="0" rtlCol="0" fromWordArt="0" anchor="t" anchorCtr="0" forceAA="0" compatLnSpc="1">
+                        <a:prstTxWarp prst="textNoShape">
+                          <a:avLst/>
+                        </a:prstTxWarp>
+                        <a:noAutofit/>
+                      </wps:bodyPr>
+                    </wps:wsp>
+                  </a:graphicData>
+                </a:graphic>
+                <wp14:sizeRelH relativeFrom="margin">
+                  <wp14:pctWidth>0</wp14:pctWidth>
+                </wp14:sizeRelH>
+              </wp:anchor>
+            </w:drawing>
+          </mc:Choice>
+          <mc:Fallback>
+            <w:pict>
+              <v:shape w14:anchorId="71FBD6D2" id="Text Box 1" o:spid="_x0000_s1035" type="#_x0000_t202" style="position:absolute;margin-left:9.15pt;margin-top:21.35pt;width:197.25pt;height:47.45pt;z-index:251659264;visibility:visible;mso-wrap-style:square;mso-width-percent:0;mso-wrap-distance-left:9pt;mso-wrap-distance-top:0;mso-wrap-distance-right:9pt;mso-wrap-distance-bottom:0;mso-position-horizontal:absolute;mso-position-horizontal-relative:text;mso-position-vertical:absolute;mso-position-vertical-relative:text;mso-width-percent:0;mso-width-relative:margin;v-text-anchor:top" o:gfxdata="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" fillcolor="white [3201]" strokeweight=".5pt">
+                <v:textbox>
+                  <w:txbxContent>
+                    <w:p>
+                      <w:pPr>
+                        <w:rPr>
+                          <w:rFonts w:hint="eastAsia"/>
+                          <w:lang w:val="en-US"/>
+                        </w:rPr>
+                      </w:pPr>
+                      <w:r>
+                        <w:rPr>
+                          <w:rFonts w:hint="eastAsia"/>
+                          <w:lang w:val="en-US"/>
+                        </w:rPr>
+                        <w:t>首先在孤立中心区的情况下，给定</w:t>
+                      </w:r>
+                      <m:oMath>
+                        <m:r>
+                          <m:rPr>
+                            <m:sty m:val="p"/>
+                          </m:rPr>
+                          <w:rPr>
+                            <w:rFonts w:ascii="Cambria Math" w:hAnsi="Cambria Math"/>
+                            <w:lang w:val="en-US"/>
+                          </w:rPr>
+                          <m:t>η</m:t>
+                        </m:r>
+                      </m:oMath>
+                      <w:r>
+                        <w:rPr>
+                          <w:rFonts w:hint="eastAsia"/>
+                          <w:lang w:val="en-US"/>
+                        </w:rPr>
+                        <w:t>、积分精度、</w:t>
+                      </w:r>
+                      <w:r>
+                        <w:rPr>
+                          <w:rFonts w:hint="eastAsia"/>
+                          <w:lang w:val="en-US"/>
+                        </w:rPr>
+                        <w:t>delt</w:t>
+                      </w:r>
+                      <w:r>
+                        <w:rPr>
+                          <w:lang w:val="en-US"/>
+                        </w:rPr>
+                        <w:t>a0</w:t>
+                      </w:r>
+                      <w:r>
+                        <w:rPr>
+                          <w:rFonts w:hint="eastAsia"/>
+                          <w:lang w:val="en-US"/>
+                        </w:rPr>
+                        <w:t>、</w:t>
+                      </w:r>
+                      <w:r>
+                        <w:rPr>
+                          <w:lang w:val="en-US"/>
+                        </w:rPr>
+                        <w:t>mu0</w:t>
+                      </w:r>
+                    </w:p>
+                  </w:txbxContent>
+                </v:textbox>
+              </v:shape>
+            </w:pict>
+          </mc:Fallback>
+        </mc:AlternateContent>
+      </w:r>
     </w:p>
     <w:sectPr>
       <w:pgSz w:w="12240" w:h="15840"/>
@@ -7849,6 +14224,203 @@
     </w:sectPr>
   </w:body>
 </w:document>
+</file>
+
+<file path=word/comments.xml><?xml version="1.0" encoding="utf-8"?>
+<w:comments xmlns:wpc="http://schemas.microsoft.com/office/word/2010/wordprocessingCanvas" xmlns:cx="http://schemas.microsoft.com/office/drawing/2014/chartex" xmlns:cx1="http://schemas.microsoft.com/office/drawing/2015/9/8/chartex" xmlns:cx2="http://schemas.microsoft.com/office/drawing/2015/10/21/chartex" xmlns:cx3="http://schemas.microsoft.com/office/drawing/2016/5/9/chartex" xmlns:cx4="http://schemas.microsoft.com/office/drawing/2016/5/10/chartex" xmlns:cx5="http://schemas.microsoft.com/office/drawing/2016/5/11/chartex" xmlns:cx6="http://schemas.microsoft.com/office/drawing/2016/5/12/chartex" xmlns:cx7="http://schemas.microsoft.com/office/drawing/2016/5/13/chartex" xmlns:cx8="http://schemas.microsoft.com/office/drawing/2016/5/14/chartex" xmlns:mc="http://schemas.openxmlformats.org/markup-compatibility/2006" xmlns:aink="http://schemas.microsoft.com/office/drawing/2016/ink" xmlns:am3d="http://schemas.microsoft.com/office/drawing/2017/model3d" xmlns:o="urn:schemas-microsoft-com:office:office" xmlns:r="http://schemas.openxmlformats.org/officeDocument/2006/relationships" xmlns:m="http://schemas.openxmlformats.org/officeDocument/2006/math" xmlns:v="urn:schemas-microsoft-com:vml" xmlns:wp14="http://schemas.microsoft.com/office/word/2010/wordprocessingDrawing" xmlns:wp="http://schemas.openxmlformats.org/drawingml/2006/wordprocessingDrawing" xmlns:w10="urn:schemas-microsoft-com:office:word" xmlns:w="http://schemas.openxmlformats.org/wordprocessingml/2006/main" xmlns:w14="http://schemas.microsoft.com/office/word/2010/wordml" xmlns:w15="http://schemas.microsoft.com/office/word/2012/wordml" xmlns:w16cex="http://schemas.microsoft.com/office/word/2018/wordml/cex" xmlns:w16cid="http://schemas.microsoft.com/office/word/2016/wordml/cid" xmlns:w16="http://schemas.microsoft.com/office/word/2018/wordml" xmlns:w16sdtdh="http://schemas.microsoft.com/office/word/2020/wordml/sdtdatahash" xmlns:w16se="http://schemas.microsoft.com/office/word/2015/wordml/symex" xmlns:wpg="http://schemas.microsoft.com/office/word/2010/wordprocessingGroup" xmlns:wpi="http://schemas.microsoft.com/office/word/2010/wordprocessingInk" xmlns:wne="http://schemas.microsoft.com/office/word/2006/wordml" xmlns:wps="http://schemas.microsoft.com/office/word/2010/wordprocessingShape" mc:Ignorable="w14 w15 w16se w16cid w16 w16cex w16sdtdh wp14">
+  <w:comment w:id="17" w:author="Microsoft Office User" w:date="2023-05-31T22:14:00Z" w:initials="MOU">
+    <w:p>
+      <w:pPr>
+        <w:pStyle w:val="CommentText"/>
+        <w:rPr>
+          <w:lang w:val="en-US"/>
+        </w:rPr>
+      </w:pPr>
+      <w:r>
+        <w:rPr>
+          <w:rStyle w:val="CommentReference"/>
+        </w:rPr>
+        <w:annotationRef/>
+      </w:r>
+      <w:r>
+        <w:rPr>
+          <w:lang w:val="en-US"/>
+        </w:rPr>
+        <w:t>We choose this case.</w:t>
+      </w:r>
+    </w:p>
+    <w:p>
+      <w:pPr>
+        <w:pStyle w:val="CommentText"/>
+        <w:rPr>
+          <w:lang w:val="en-US"/>
+        </w:rPr>
+      </w:pPr>
+      <w:proofErr w:type="spellStart"/>
+      <w:r>
+        <w:rPr>
+          <w:lang w:val="en-US"/>
+        </w:rPr>
+        <w:t>RelTol</w:t>
+      </w:r>
+      <w:proofErr w:type="spellEnd"/>
+      <w:r>
+        <w:rPr>
+          <w:lang w:val="en-US"/>
+        </w:rPr>
+        <w:t xml:space="preserve"> </w:t>
+      </w:r>
+      <w:r>
+        <w:rPr>
+          <w:rFonts w:hint="eastAsia"/>
+          <w:lang w:val="en-US"/>
+        </w:rPr>
+        <w:t>非常影响之后</w:t>
+      </w:r>
+      <w:r>
+        <w:rPr>
+          <w:rFonts w:hint="eastAsia"/>
+          <w:lang w:val="en-US"/>
+        </w:rPr>
+        <w:t>delta</w:t>
+      </w:r>
+      <w:r>
+        <w:rPr>
+          <w:rFonts w:hint="eastAsia"/>
+          <w:lang w:val="en-US"/>
+        </w:rPr>
+        <w:t>的迭代计算</w:t>
+      </w:r>
+    </w:p>
+    <w:p>
+      <w:pPr>
+        <w:pStyle w:val="CommentText"/>
+        <w:rPr>
+          <w:rFonts w:hint="eastAsia"/>
+        </w:rPr>
+      </w:pPr>
+      <w:bookmarkStart w:id="18" w:name="OLE_LINK32"/>
+      <w:proofErr w:type="spellStart"/>
+      <w:r>
+        <w:rPr>
+          <w:rFonts w:hint="eastAsia"/>
+          <w:lang w:val="en-US"/>
+        </w:rPr>
+        <w:t>Rel</w:t>
+      </w:r>
+      <w:r>
+        <w:rPr>
+          <w:lang w:val="en-US"/>
+        </w:rPr>
+        <w:t>Tol</w:t>
+      </w:r>
+      <w:proofErr w:type="spellEnd"/>
+      <w:r>
+        <w:rPr>
+          <w:lang w:val="en-US"/>
+        </w:rPr>
+        <w:t xml:space="preserve"> </w:t>
+      </w:r>
+      <w:r>
+        <w:rPr>
+          <w:rFonts w:hint="eastAsia"/>
+          <w:lang w:val="en-US"/>
+        </w:rPr>
+        <w:t>至少应当和</w:t>
+      </w:r>
+      <w:r>
+        <w:rPr>
+          <w:rFonts w:hint="eastAsia"/>
+          <w:lang w:val="en-US"/>
+        </w:rPr>
+        <w:t>eta</w:t>
+      </w:r>
+      <w:r>
+        <w:rPr>
+          <w:rFonts w:hint="eastAsia"/>
+          <w:lang w:val="en-US"/>
+        </w:rPr>
+        <w:t>相当或者小一个量级</w:t>
+      </w:r>
+      <w:bookmarkEnd w:id="18"/>
+    </w:p>
+  </w:comment>
+  <w:comment w:id="20" w:author="Microsoft Office User" w:date="2023-05-31T22:24:00Z" w:initials="MOU">
+    <w:p>
+      <w:pPr>
+        <w:pStyle w:val="CommentText"/>
+      </w:pPr>
+      <w:r>
+        <w:rPr>
+          <w:rStyle w:val="CommentReference"/>
+        </w:rPr>
+        <w:annotationRef/>
+      </w:r>
+      <w:proofErr w:type="spellStart"/>
+      <w:r>
+        <w:rPr>
+          <w:rFonts w:hint="eastAsia"/>
+          <w:lang w:val="en-US"/>
+        </w:rPr>
+        <w:t>Rel</w:t>
+      </w:r>
+      <w:r>
+        <w:rPr>
+          <w:lang w:val="en-US"/>
+        </w:rPr>
+        <w:t>Tol</w:t>
+      </w:r>
+      <w:proofErr w:type="spellEnd"/>
+      <w:r>
+        <w:rPr>
+          <w:lang w:val="en-US"/>
+        </w:rPr>
+        <w:t xml:space="preserve"> </w:t>
+      </w:r>
+      <w:r>
+        <w:rPr>
+          <w:rFonts w:hint="eastAsia"/>
+          <w:lang w:val="en-US"/>
+        </w:rPr>
+        <w:t>至少应当和</w:t>
+      </w:r>
+      <w:r>
+        <w:rPr>
+          <w:lang w:val="en-US"/>
+        </w:rPr>
+        <w:t>gamma</w:t>
+      </w:r>
+      <w:r>
+        <w:rPr>
+          <w:rFonts w:hint="eastAsia"/>
+          <w:lang w:val="en-US"/>
+        </w:rPr>
+        <w:t>相当或者小一个量级</w:t>
+      </w:r>
+    </w:p>
+  </w:comment>
+</w:comments>
+</file>
+
+<file path=word/commentsExtended.xml><?xml version="1.0" encoding="utf-8"?>
+<w15:commentsEx xmlns:wpc="http://schemas.microsoft.com/office/word/2010/wordprocessingCanvas" xmlns:cx="http://schemas.microsoft.com/office/drawing/2014/chartex" xmlns:cx1="http://schemas.microsoft.com/office/drawing/2015/9/8/chartex" xmlns:cx2="http://schemas.microsoft.com/office/drawing/2015/10/21/chartex" xmlns:cx3="http://schemas.microsoft.com/office/drawing/2016/5/9/chartex" xmlns:cx4="http://schemas.microsoft.com/office/drawing/2016/5/10/chartex" xmlns:cx5="http://schemas.microsoft.com/office/drawing/2016/5/11/chartex" xmlns:cx6="http://schemas.microsoft.com/office/drawing/2016/5/12/chartex" xmlns:cx7="http://schemas.microsoft.com/office/drawing/2016/5/13/chartex" xmlns:cx8="http://schemas.microsoft.com/office/drawing/2016/5/14/chartex" xmlns:mc="http://schemas.openxmlformats.org/markup-compatibility/2006" xmlns:aink="http://schemas.microsoft.com/office/drawing/2016/ink" xmlns:am3d="http://schemas.microsoft.com/office/drawing/2017/model3d" xmlns:o="urn:schemas-microsoft-com:office:office" xmlns:r="http://schemas.openxmlformats.org/officeDocument/2006/relationships" xmlns:m="http://schemas.openxmlformats.org/officeDocument/2006/math" xmlns:v="urn:schemas-microsoft-com:vml" xmlns:wp14="http://schemas.microsoft.com/office/word/2010/wordprocessingDrawing" xmlns:wp="http://schemas.openxmlformats.org/drawingml/2006/wordprocessingDrawing" xmlns:w10="urn:schemas-microsoft-com:office:word" xmlns:w="http://schemas.openxmlformats.org/wordprocessingml/2006/main" xmlns:w14="http://schemas.microsoft.com/office/word/2010/wordml" xmlns:w15="http://schemas.microsoft.com/office/word/2012/wordml" xmlns:w16cex="http://schemas.microsoft.com/office/word/2018/wordml/cex" xmlns:w16cid="http://schemas.microsoft.com/office/word/2016/wordml/cid" xmlns:w16="http://schemas.microsoft.com/office/word/2018/wordml" xmlns:w16sdtdh="http://schemas.microsoft.com/office/word/2020/wordml/sdtdatahash" xmlns:w16se="http://schemas.microsoft.com/office/word/2015/wordml/symex" xmlns:wpg="http://schemas.microsoft.com/office/word/2010/wordprocessingGroup" xmlns:wpi="http://schemas.microsoft.com/office/word/2010/wordprocessingInk" xmlns:wne="http://schemas.microsoft.com/office/word/2006/wordml" xmlns:wps="http://schemas.microsoft.com/office/word/2010/wordprocessingShape" mc:Ignorable="w14 w15 w16se w16cid w16 w16cex w16sdtdh wp14">
+  <w15:commentEx w15:paraId="3F9365D4" w15:done="0"/>
+  <w15:commentEx w15:paraId="177BD91B" w15:done="0"/>
+</w15:commentsEx>
+</file>
+
+<file path=word/commentsExtensible.xml><?xml version="1.0" encoding="utf-8"?>
+<w16cex:commentsExtensible xmlns:wpc="http://schemas.microsoft.com/office/word/2010/wordprocessingCanvas" xmlns:cx="http://schemas.microsoft.com/office/drawing/2014/chartex" xmlns:cx1="http://schemas.microsoft.com/office/drawing/2015/9/8/chartex" xmlns:cx2="http://schemas.microsoft.com/office/drawing/2015/10/21/chartex" xmlns:cx3="http://schemas.microsoft.com/office/drawing/2016/5/9/chartex" xmlns:cx4="http://schemas.microsoft.com/office/drawing/2016/5/10/chartex" xmlns:cx5="http://schemas.microsoft.com/office/drawing/2016/5/11/chartex" xmlns:cx6="http://schemas.microsoft.com/office/drawing/2016/5/12/chartex" xmlns:cx7="http://schemas.microsoft.com/office/drawing/2016/5/13/chartex" xmlns:cx8="http://schemas.microsoft.com/office/drawing/2016/5/14/chartex" xmlns:mc="http://schemas.openxmlformats.org/markup-compatibility/2006" xmlns:aink="http://schemas.microsoft.com/office/drawing/2016/ink" xmlns:am3d="http://schemas.microsoft.com/office/drawing/2017/model3d" xmlns:o="urn:schemas-microsoft-com:office:office" xmlns:r="http://schemas.openxmlformats.org/officeDocument/2006/relationships" xmlns:m="http://schemas.openxmlformats.org/officeDocument/2006/math" xmlns:v="urn:schemas-microsoft-com:vml" xmlns:wp14="http://schemas.microsoft.com/office/word/2010/wordprocessingDrawing" xmlns:wp="http://schemas.openxmlformats.org/drawingml/2006/wordprocessingDrawing" xmlns:w10="urn:schemas-microsoft-com:office:word" xmlns:w="http://schemas.openxmlformats.org/wordprocessingml/2006/main" xmlns:w14="http://schemas.microsoft.com/office/word/2010/wordml" xmlns:w15="http://schemas.microsoft.com/office/word/2012/wordml" xmlns:w16cex="http://schemas.microsoft.com/office/word/2018/wordml/cex" xmlns:w16cid="http://schemas.microsoft.com/office/word/2016/wordml/cid" xmlns:w16="http://schemas.microsoft.com/office/word/2018/wordml" xmlns:w16sdtdh="http://schemas.microsoft.com/office/word/2020/wordml/sdtdatahash" xmlns:w16se="http://schemas.microsoft.com/office/word/2015/wordml/symex" xmlns:wpg="http://schemas.microsoft.com/office/word/2010/wordprocessingGroup" xmlns:wpi="http://schemas.microsoft.com/office/word/2010/wordprocessingInk" xmlns:wne="http://schemas.microsoft.com/office/word/2006/wordml" xmlns:wps="http://schemas.microsoft.com/office/word/2010/wordprocessingShape" mc:Ignorable="w14 w15 w16se w16cid w16 w16cex w16sdtdh wp14">
+  <w16cex:commentExtensible w16cex:durableId="2822453D" w16cex:dateUtc="2023-05-31T14:14:00Z"/>
+  <w16cex:commentExtensible w16cex:durableId="28224796" w16cex:dateUtc="2023-05-31T14:24:00Z"/>
+</w16cex:commentsExtensible>
+</file>
+
+<file path=word/commentsIds.xml><?xml version="1.0" encoding="utf-8"?>
+<w16cid:commentsIds xmlns:wpc="http://schemas.microsoft.com/office/word/2010/wordprocessingCanvas" xmlns:cx="http://schemas.microsoft.com/office/drawing/2014/chartex" xmlns:cx1="http://schemas.microsoft.com/office/drawing/2015/9/8/chartex" xmlns:cx2="http://schemas.microsoft.com/office/drawing/2015/10/21/chartex" xmlns:cx3="http://schemas.microsoft.com/office/drawing/2016/5/9/chartex" xmlns:cx4="http://schemas.microsoft.com/office/drawing/2016/5/10/chartex" xmlns:cx5="http://schemas.microsoft.com/office/drawing/2016/5/11/chartex" xmlns:cx6="http://schemas.microsoft.com/office/drawing/2016/5/12/chartex" xmlns:cx7="http://schemas.microsoft.com/office/drawing/2016/5/13/chartex" xmlns:cx8="http://schemas.microsoft.com/office/drawing/2016/5/14/chartex" xmlns:mc="http://schemas.openxmlformats.org/markup-compatibility/2006" xmlns:aink="http://schemas.microsoft.com/office/drawing/2016/ink" xmlns:am3d="http://schemas.microsoft.com/office/drawing/2017/model3d" xmlns:o="urn:schemas-microsoft-com:office:office" xmlns:r="http://schemas.openxmlformats.org/officeDocument/2006/relationships" xmlns:m="http://schemas.openxmlformats.org/officeDocument/2006/math" xmlns:v="urn:schemas-microsoft-com:vml" xmlns:wp14="http://schemas.microsoft.com/office/word/2010/wordprocessingDrawing" xmlns:wp="http://schemas.openxmlformats.org/drawingml/2006/wordprocessingDrawing" xmlns:w10="urn:schemas-microsoft-com:office:word" xmlns:w="http://schemas.openxmlformats.org/wordprocessingml/2006/main" xmlns:w14="http://schemas.microsoft.com/office/word/2010/wordml" xmlns:w15="http://schemas.microsoft.com/office/word/2012/wordml" xmlns:w16cex="http://schemas.microsoft.com/office/word/2018/wordml/cex" xmlns:w16cid="http://schemas.microsoft.com/office/word/2016/wordml/cid" xmlns:w16="http://schemas.microsoft.com/office/word/2018/wordml" xmlns:w16sdtdh="http://schemas.microsoft.com/office/word/2020/wordml/sdtdatahash" xmlns:w16se="http://schemas.microsoft.com/office/word/2015/wordml/symex" xmlns:wpg="http://schemas.microsoft.com/office/word/2010/wordprocessingGroup" xmlns:wpi="http://schemas.microsoft.com/office/word/2010/wordprocessingInk" xmlns:wne="http://schemas.microsoft.com/office/word/2006/wordml" xmlns:wps="http://schemas.microsoft.com/office/word/2010/wordprocessingShape" mc:Ignorable="w14 w15 w16se w16cid w16 w16cex w16sdtdh wp14">
+  <w16cid:commentId w16cid:paraId="3F9365D4" w16cid:durableId="2822453D"/>
+  <w16cid:commentId w16cid:paraId="177BD91B" w16cid:durableId="28224796"/>
+</w16cid:commentsIds>
 </file>
 
 <file path=word/endnotes.xml><?xml version="1.0" encoding="utf-8"?>
@@ -8079,7 +14651,7 @@
   <w:abstractNum w:abstractNumId="2" w15:restartNumberingAfterBreak="0">
     <w:nsid w:val="4A7F2A68"/>
     <w:multiLevelType w:val="hybridMultilevel"/>
-    <w:tmpl w:val="72ACA66E"/>
+    <w:tmpl w:val="2A80FFF8"/>
     <w:lvl w:ilvl="0" w:tplc="04090001">
       <w:start w:val="1"/>
       <w:numFmt w:val="bullet"/>
@@ -8768,6 +15340,14 @@
 </w:numbering>
 </file>
 
+<file path=word/people.xml><?xml version="1.0" encoding="utf-8"?>
+<w15:people xmlns:wpc="http://schemas.microsoft.com/office/word/2010/wordprocessingCanvas" xmlns:cx="http://schemas.microsoft.com/office/drawing/2014/chartex" xmlns:cx1="http://schemas.microsoft.com/office/drawing/2015/9/8/chartex" xmlns:cx2="http://schemas.microsoft.com/office/drawing/2015/10/21/chartex" xmlns:cx3="http://schemas.microsoft.com/office/drawing/2016/5/9/chartex" xmlns:cx4="http://schemas.microsoft.com/office/drawing/2016/5/10/chartex" xmlns:cx5="http://schemas.microsoft.com/office/drawing/2016/5/11/chartex" xmlns:cx6="http://schemas.microsoft.com/office/drawing/2016/5/12/chartex" xmlns:cx7="http://schemas.microsoft.com/office/drawing/2016/5/13/chartex" xmlns:cx8="http://schemas.microsoft.com/office/drawing/2016/5/14/chartex" xmlns:mc="http://schemas.openxmlformats.org/markup-compatibility/2006" xmlns:aink="http://schemas.microsoft.com/office/drawing/2016/ink" xmlns:am3d="http://schemas.microsoft.com/office/drawing/2017/model3d" xmlns:o="urn:schemas-microsoft-com:office:office" xmlns:r="http://schemas.openxmlformats.org/officeDocument/2006/relationships" xmlns:m="http://schemas.openxmlformats.org/officeDocument/2006/math" xmlns:v="urn:schemas-microsoft-com:vml" xmlns:wp14="http://schemas.microsoft.com/office/word/2010/wordprocessingDrawing" xmlns:wp="http://schemas.openxmlformats.org/drawingml/2006/wordprocessingDrawing" xmlns:w10="urn:schemas-microsoft-com:office:word" xmlns:w="http://schemas.openxmlformats.org/wordprocessingml/2006/main" xmlns:w14="http://schemas.microsoft.com/office/word/2010/wordml" xmlns:w15="http://schemas.microsoft.com/office/word/2012/wordml" xmlns:w16cex="http://schemas.microsoft.com/office/word/2018/wordml/cex" xmlns:w16cid="http://schemas.microsoft.com/office/word/2016/wordml/cid" xmlns:w16="http://schemas.microsoft.com/office/word/2018/wordml" xmlns:w16sdtdh="http://schemas.microsoft.com/office/word/2020/wordml/sdtdatahash" xmlns:w16se="http://schemas.microsoft.com/office/word/2015/wordml/symex" xmlns:wpg="http://schemas.microsoft.com/office/word/2010/wordprocessingGroup" xmlns:wpi="http://schemas.microsoft.com/office/word/2010/wordprocessingInk" xmlns:wne="http://schemas.microsoft.com/office/word/2006/wordml" xmlns:wps="http://schemas.microsoft.com/office/word/2010/wordprocessingShape" mc:Ignorable="w14 w15 w16se w16cid w16 w16cex w16sdtdh wp14">
+  <w15:person w15:author="Microsoft Office User">
+    <w15:presenceInfo w15:providerId="None" w15:userId="Microsoft Office User"/>
+  </w15:person>
+</w15:people>
+</file>
+
 <file path=word/styles.xml><?xml version="1.0" encoding="utf-8"?>
 <w:styles xmlns:mc="http://schemas.openxmlformats.org/markup-compatibility/2006" xmlns:r="http://schemas.openxmlformats.org/officeDocument/2006/relationships" xmlns:w="http://schemas.openxmlformats.org/wordprocessingml/2006/main" xmlns:w14="http://schemas.microsoft.com/office/word/2010/wordml" xmlns:w15="http://schemas.microsoft.com/office/word/2012/wordml" xmlns:w16cex="http://schemas.microsoft.com/office/word/2018/wordml/cex" xmlns:w16cid="http://schemas.microsoft.com/office/word/2016/wordml/cid" xmlns:w16="http://schemas.microsoft.com/office/word/2018/wordml" xmlns:w16sdtdh="http://schemas.microsoft.com/office/word/2020/wordml/sdtdatahash" xmlns:w16se="http://schemas.microsoft.com/office/word/2015/wordml/symex" mc:Ignorable="w14 w15 w16se w16cid w16 w16cex w16sdtdh">
   <w:docDefaults>
@@ -9364,6 +15944,110 @@
       <w:szCs w:val="18"/>
     </w:rPr>
   </w:style>
+  <w:style w:type="paragraph" w:styleId="Date">
+    <w:name w:val="Date"/>
+    <w:basedOn w:val="Normal"/>
+    <w:next w:val="Normal"/>
+    <w:link w:val="DateChar"/>
+    <w:uiPriority w:val="99"/>
+    <w:semiHidden/>
+    <w:unhideWhenUsed/>
+    <w:rsid w:val="00314D48"/>
+  </w:style>
+  <w:style w:type="character" w:customStyle="1" w:styleId="DateChar">
+    <w:name w:val="Date Char"/>
+    <w:basedOn w:val="DefaultParagraphFont"/>
+    <w:link w:val="Date"/>
+    <w:uiPriority w:val="99"/>
+    <w:semiHidden/>
+    <w:rsid w:val="00314D48"/>
+  </w:style>
+  <w:style w:type="paragraph" w:styleId="NoSpacing">
+    <w:name w:val="No Spacing"/>
+    <w:uiPriority w:val="1"/>
+    <w:qFormat/>
+    <w:rsid w:val="00314D48"/>
+  </w:style>
+  <w:style w:type="paragraph" w:styleId="TOC1">
+    <w:name w:val="toc 1"/>
+    <w:basedOn w:val="Normal"/>
+    <w:next w:val="Normal"/>
+    <w:autoRedefine/>
+    <w:uiPriority w:val="39"/>
+    <w:unhideWhenUsed/>
+    <w:rsid w:val="002B7430"/>
+    <w:pPr>
+      <w:spacing w:after="100"/>
+    </w:pPr>
+  </w:style>
+  <w:style w:type="character" w:styleId="CommentReference">
+    <w:name w:val="annotation reference"/>
+    <w:basedOn w:val="DefaultParagraphFont"/>
+    <w:uiPriority w:val="99"/>
+    <w:semiHidden/>
+    <w:unhideWhenUsed/>
+    <w:rsid w:val="002B7430"/>
+    <w:rPr>
+      <w:sz w:val="16"/>
+      <w:szCs w:val="16"/>
+    </w:rPr>
+  </w:style>
+  <w:style w:type="paragraph" w:styleId="CommentText">
+    <w:name w:val="annotation text"/>
+    <w:basedOn w:val="Normal"/>
+    <w:link w:val="CommentTextChar"/>
+    <w:uiPriority w:val="99"/>
+    <w:semiHidden/>
+    <w:unhideWhenUsed/>
+    <w:rsid w:val="002B7430"/>
+    <w:pPr>
+      <w:spacing w:line="240" w:lineRule="auto"/>
+    </w:pPr>
+    <w:rPr>
+      <w:sz w:val="20"/>
+      <w:szCs w:val="20"/>
+    </w:rPr>
+  </w:style>
+  <w:style w:type="character" w:customStyle="1" w:styleId="CommentTextChar">
+    <w:name w:val="Comment Text Char"/>
+    <w:basedOn w:val="DefaultParagraphFont"/>
+    <w:link w:val="CommentText"/>
+    <w:uiPriority w:val="99"/>
+    <w:semiHidden/>
+    <w:rsid w:val="002B7430"/>
+    <w:rPr>
+      <w:sz w:val="20"/>
+      <w:szCs w:val="20"/>
+    </w:rPr>
+  </w:style>
+  <w:style w:type="paragraph" w:styleId="CommentSubject">
+    <w:name w:val="annotation subject"/>
+    <w:basedOn w:val="CommentText"/>
+    <w:next w:val="CommentText"/>
+    <w:link w:val="CommentSubjectChar"/>
+    <w:uiPriority w:val="99"/>
+    <w:semiHidden/>
+    <w:unhideWhenUsed/>
+    <w:rsid w:val="002B7430"/>
+    <w:rPr>
+      <w:b/>
+      <w:bCs/>
+    </w:rPr>
+  </w:style>
+  <w:style w:type="character" w:customStyle="1" w:styleId="CommentSubjectChar">
+    <w:name w:val="Comment Subject Char"/>
+    <w:basedOn w:val="CommentTextChar"/>
+    <w:link w:val="CommentSubject"/>
+    <w:uiPriority w:val="99"/>
+    <w:semiHidden/>
+    <w:rsid w:val="002B7430"/>
+    <w:rPr>
+      <w:b/>
+      <w:bCs/>
+      <w:sz w:val="20"/>
+      <w:szCs w:val="20"/>
+    </w:rPr>
+  </w:style>
 </w:styles>
 </file>
 

--- a/trivial-SC/transport_case/work_flow.docx
+++ b/trivial-SC/transport_case/work_flow.docx
@@ -6224,24 +6224,14 @@
       <w:r>
         <w:t xml:space="preserve">Table </w:t>
       </w:r>
-      <w:r>
-        <w:fldChar w:fldCharType="begin"/>
-      </w:r>
-      <w:r>
-        <w:instrText xml:space="preserve"> SEQ Table \* ARABIC </w:instrText>
-      </w:r>
-      <w:r>
-        <w:fldChar w:fldCharType="separate"/>
-      </w:r>
-      <w:r>
-        <w:rPr>
-          <w:noProof/>
-        </w:rPr>
-        <w:t>1</w:t>
-      </w:r>
-      <w:r>
-        <w:fldChar w:fldCharType="end"/>
-      </w:r>
+      <w:fldSimple w:instr=" SEQ Table \* ARABIC ">
+        <w:r>
+          <w:rPr>
+            <w:noProof/>
+          </w:rPr>
+          <w:t>1</w:t>
+        </w:r>
+      </w:fldSimple>
       <w:r>
         <w:rPr>
           <w:lang w:val="en-US"/>
@@ -7929,9 +7919,6 @@
           <w:p>
             <w:pPr>
               <w:jc w:val="center"/>
-              <w:rPr>
-                <w:rFonts w:hint="eastAsia"/>
-              </w:rPr>
             </w:pPr>
             <w:r>
               <w:rPr>
@@ -7951,9 +7938,6 @@
           <w:p>
             <w:pPr>
               <w:jc w:val="center"/>
-              <w:rPr>
-                <w:rFonts w:hint="eastAsia"/>
-              </w:rPr>
             </w:pPr>
             <w:r>
               <w:t>Ui</w:t>
@@ -8024,10 +8008,7 @@
               <w:t>Sample.gap.</w:t>
             </w:r>
             <w:r>
-              <w:t xml:space="preserve"> </w:t>
-            </w:r>
-            <w:r>
-              <w:t>Rel</w:t>
+              <w:t xml:space="preserve"> Rel</w:t>
             </w:r>
             <w:r>
               <w:t>Tol</w:t>
@@ -8043,7 +8024,6 @@
             <w:pPr>
               <w:jc w:val="center"/>
               <w:rPr>
-                <w:rFonts w:hint="eastAsia"/>
                 <w:lang w:val="en-US"/>
               </w:rPr>
             </w:pPr>
@@ -8111,14 +8091,7 @@
                 <w:highlight w:val="green"/>
                 <w:lang w:val="en-US"/>
               </w:rPr>
-              <w:t>1e-</w:t>
-            </w:r>
-            <w:r>
-              <w:rPr>
-                <w:highlight w:val="green"/>
-                <w:lang w:val="en-US"/>
-              </w:rPr>
-              <w:t>6</w:t>
+              <w:t>1e-6</w:t>
             </w:r>
           </w:p>
         </w:tc>
@@ -8921,14 +8894,7 @@
                 <w:highlight w:val="green"/>
                 <w:lang w:val="en-US"/>
               </w:rPr>
-              <w:t>1e-</w:t>
-            </w:r>
-            <w:r>
-              <w:rPr>
-                <w:highlight w:val="green"/>
-                <w:lang w:val="en-US"/>
-              </w:rPr>
-              <w:t>3</w:t>
+              <w:t>1e-3</w:t>
             </w:r>
           </w:p>
         </w:tc>
@@ -9201,13 +9167,7 @@
               <w:rPr>
                 <w:lang w:val="en-US"/>
               </w:rPr>
-              <w:t>-1</w:t>
-            </w:r>
-            <w:r>
-              <w:rPr>
-                <w:lang w:val="en-US"/>
-              </w:rPr>
-              <w:t>6</w:t>
+              <w:t>-16</w:t>
             </w:r>
           </w:p>
         </w:tc>
@@ -9459,14 +9419,7 @@
                 <w:highlight w:val="green"/>
                 <w:lang w:val="en-US"/>
               </w:rPr>
-              <w:t>1e-</w:t>
-            </w:r>
-            <w:r>
-              <w:rPr>
-                <w:highlight w:val="green"/>
-                <w:lang w:val="en-US"/>
-              </w:rPr>
-              <w:t>2</w:t>
+              <w:t>1e-2</w:t>
             </w:r>
           </w:p>
         </w:tc>
@@ -9662,7 +9615,6 @@
     <w:p>
       <w:pPr>
         <w:rPr>
-          <w:rFonts w:hint="eastAsia"/>
           <w:lang w:val="en-US"/>
         </w:rPr>
       </w:pPr>
@@ -9732,12 +9684,12 @@
       </w:tblPr>
       <w:tblGrid>
         <w:gridCol w:w="808"/>
-        <w:gridCol w:w="743"/>
-        <w:gridCol w:w="1773"/>
+        <w:gridCol w:w="764"/>
+        <w:gridCol w:w="1766"/>
         <w:gridCol w:w="1774"/>
-        <w:gridCol w:w="1418"/>
-        <w:gridCol w:w="1701"/>
-        <w:gridCol w:w="1133"/>
+        <w:gridCol w:w="1417"/>
+        <w:gridCol w:w="1692"/>
+        <w:gridCol w:w="1129"/>
       </w:tblGrid>
       <w:tr>
         <w:trPr>
@@ -9753,7 +9705,6 @@
             <w:pPr>
               <w:jc w:val="center"/>
               <w:rPr>
-                <w:rFonts w:hint="eastAsia"/>
                 <w:i/>
                 <w:lang w:val="en-US"/>
               </w:rPr>
@@ -9830,7 +9781,7 @@
         </w:tc>
         <w:tc>
           <w:tcPr>
-            <w:tcW w:w="743" w:type="dxa"/>
+            <w:tcW w:w="764" w:type="dxa"/>
             <w:vMerge w:val="restart"/>
             <w:vAlign w:val="center"/>
           </w:tcPr>
@@ -9838,7 +9789,6 @@
             <w:pPr>
               <w:jc w:val="center"/>
               <w:rPr>
-                <w:rFonts w:hint="eastAsia"/>
                 <w:lang w:val="en-US"/>
               </w:rPr>
             </w:pPr>
@@ -9914,7 +9864,7 @@
         </w:tc>
         <w:tc>
           <w:tcPr>
-            <w:tcW w:w="3547" w:type="dxa"/>
+            <w:tcW w:w="3540" w:type="dxa"/>
             <w:gridSpan w:val="2"/>
             <w:vAlign w:val="center"/>
           </w:tcPr>
@@ -9922,22 +9872,43 @@
             <w:pPr>
               <w:jc w:val="center"/>
               <w:rPr>
+                <w:lang w:val="en-US"/>
+              </w:rPr>
+            </w:pPr>
+            <w:r>
+              <w:rPr>
                 <w:rFonts w:hint="eastAsia"/>
                 <w:lang w:val="en-US"/>
               </w:rPr>
+              <w:t>计算精度</w:t>
+            </w:r>
+          </w:p>
+        </w:tc>
+        <w:tc>
+          <w:tcPr>
+            <w:tcW w:w="1417" w:type="dxa"/>
+            <w:vMerge w:val="restart"/>
+            <w:vAlign w:val="center"/>
+          </w:tcPr>
+          <w:p>
+            <w:pPr>
+              <w:jc w:val="center"/>
+              <w:rPr>
+                <w:lang w:val="en-US"/>
+              </w:rPr>
             </w:pPr>
             <w:r>
               <w:rPr>
                 <w:rFonts w:hint="eastAsia"/>
                 <w:lang w:val="en-US"/>
               </w:rPr>
-              <w:t>计算精度</w:t>
-            </w:r>
-          </w:p>
-        </w:tc>
-        <w:tc>
-          <w:tcPr>
-            <w:tcW w:w="1418" w:type="dxa"/>
+              <w:t>Ui</w:t>
+            </w:r>
+          </w:p>
+        </w:tc>
+        <w:tc>
+          <w:tcPr>
+            <w:tcW w:w="1692" w:type="dxa"/>
             <w:vMerge w:val="restart"/>
             <w:vAlign w:val="center"/>
           </w:tcPr>
@@ -9950,45 +9921,22 @@
             </w:pPr>
             <w:r>
               <w:rPr>
+                <w:lang w:val="en-US"/>
+              </w:rPr>
+              <w:t>Delta</w:t>
+            </w:r>
+            <w:r>
+              <w:rPr>
                 <w:rFonts w:hint="eastAsia"/>
                 <w:lang w:val="en-US"/>
               </w:rPr>
-              <w:t>Ui</w:t>
-            </w:r>
-          </w:p>
-        </w:tc>
-        <w:tc>
-          <w:tcPr>
-            <w:tcW w:w="1701" w:type="dxa"/>
-            <w:vMerge w:val="restart"/>
-            <w:vAlign w:val="center"/>
-          </w:tcPr>
-          <w:p>
-            <w:pPr>
-              <w:jc w:val="center"/>
-              <w:rPr>
-                <w:rFonts w:hint="eastAsia"/>
-                <w:lang w:val="en-US"/>
-              </w:rPr>
-            </w:pPr>
-            <w:r>
-              <w:rPr>
-                <w:lang w:val="en-US"/>
-              </w:rPr>
-              <w:t>Delta</w:t>
-            </w:r>
-            <w:r>
-              <w:rPr>
-                <w:rFonts w:hint="eastAsia"/>
-                <w:lang w:val="en-US"/>
-              </w:rPr>
               <w:t>（结果）</w:t>
             </w:r>
           </w:p>
         </w:tc>
         <w:tc>
           <w:tcPr>
-            <w:tcW w:w="1133" w:type="dxa"/>
+            <w:tcW w:w="1129" w:type="dxa"/>
             <w:vMerge w:val="restart"/>
             <w:vAlign w:val="center"/>
           </w:tcPr>
@@ -10044,7 +9992,7 @@
         </w:tc>
         <w:tc>
           <w:tcPr>
-            <w:tcW w:w="743" w:type="dxa"/>
+            <w:tcW w:w="764" w:type="dxa"/>
             <w:vMerge/>
             <w:vAlign w:val="center"/>
           </w:tcPr>
@@ -10068,14 +10016,13 @@
         </w:tc>
         <w:tc>
           <w:tcPr>
-            <w:tcW w:w="1773" w:type="dxa"/>
-            <w:vAlign w:val="center"/>
-          </w:tcPr>
-          <w:p>
-            <w:pPr>
-              <w:jc w:val="center"/>
-              <w:rPr>
-                <w:rFonts w:hint="eastAsia"/>
+            <w:tcW w:w="1766" w:type="dxa"/>
+            <w:vAlign w:val="center"/>
+          </w:tcPr>
+          <w:p>
+            <w:pPr>
+              <w:jc w:val="center"/>
+              <w:rPr>
                 <w:lang w:val="en-US"/>
               </w:rPr>
             </w:pPr>
@@ -10111,7 +10058,6 @@
             <w:pPr>
               <w:jc w:val="center"/>
               <w:rPr>
-                <w:rFonts w:hint="eastAsia"/>
                 <w:lang w:val="en-US"/>
               </w:rPr>
             </w:pPr>
@@ -10141,7 +10087,7 @@
         </w:tc>
         <w:tc>
           <w:tcPr>
-            <w:tcW w:w="1418" w:type="dxa"/>
+            <w:tcW w:w="1417" w:type="dxa"/>
             <w:vMerge/>
             <w:vAlign w:val="center"/>
           </w:tcPr>
@@ -10149,15 +10095,14 @@
             <w:pPr>
               <w:jc w:val="center"/>
               <w:rPr>
-                <w:rFonts w:hint="eastAsia"/>
-                <w:lang w:val="en-US"/>
-              </w:rPr>
-            </w:pPr>
-          </w:p>
-        </w:tc>
-        <w:tc>
-          <w:tcPr>
-            <w:tcW w:w="1701" w:type="dxa"/>
+                <w:lang w:val="en-US"/>
+              </w:rPr>
+            </w:pPr>
+          </w:p>
+        </w:tc>
+        <w:tc>
+          <w:tcPr>
+            <w:tcW w:w="1692" w:type="dxa"/>
             <w:vMerge/>
             <w:vAlign w:val="center"/>
           </w:tcPr>
@@ -10172,7 +10117,7 @@
         </w:tc>
         <w:tc>
           <w:tcPr>
-            <w:tcW w:w="1133" w:type="dxa"/>
+            <w:tcW w:w="1129" w:type="dxa"/>
             <w:vMerge/>
             <w:vAlign w:val="center"/>
           </w:tcPr>
@@ -10209,14 +10154,13 @@
         </w:tc>
         <w:tc>
           <w:tcPr>
-            <w:tcW w:w="743" w:type="dxa"/>
-            <w:vAlign w:val="center"/>
-          </w:tcPr>
-          <w:p>
-            <w:pPr>
-              <w:jc w:val="center"/>
-              <w:rPr>
-                <w:rFonts w:hint="eastAsia"/>
+            <w:tcW w:w="764" w:type="dxa"/>
+            <w:vAlign w:val="center"/>
+          </w:tcPr>
+          <w:p>
+            <w:pPr>
+              <w:jc w:val="center"/>
+              <w:rPr>
                 <w:lang w:val="en-US"/>
               </w:rPr>
             </w:pPr>
@@ -10233,14 +10177,13 @@
         </w:tc>
         <w:tc>
           <w:tcPr>
-            <w:tcW w:w="1773" w:type="dxa"/>
-            <w:vAlign w:val="center"/>
-          </w:tcPr>
-          <w:p>
-            <w:pPr>
-              <w:jc w:val="center"/>
-              <w:rPr>
-                <w:rFonts w:hint="eastAsia"/>
+            <w:tcW w:w="1766" w:type="dxa"/>
+            <w:vAlign w:val="center"/>
+          </w:tcPr>
+          <w:p>
+            <w:pPr>
+              <w:jc w:val="center"/>
+              <w:rPr>
                 <w:lang w:val="en-US"/>
               </w:rPr>
             </w:pPr>
@@ -10274,21 +10217,20 @@
             <w:pPr>
               <w:jc w:val="center"/>
               <w:rPr>
+                <w:lang w:val="en-US"/>
+              </w:rPr>
+            </w:pPr>
+            <w:r>
+              <w:rPr>
+                <w:lang w:val="en-US"/>
+              </w:rPr>
+              <w:t>1</w:t>
+            </w:r>
+            <w:r>
+              <w:rPr>
                 <w:rFonts w:hint="eastAsia"/>
                 <w:lang w:val="en-US"/>
               </w:rPr>
-            </w:pPr>
-            <w:r>
-              <w:rPr>
-                <w:lang w:val="en-US"/>
-              </w:rPr>
-              <w:t>1</w:t>
-            </w:r>
-            <w:r>
-              <w:rPr>
-                <w:rFonts w:hint="eastAsia"/>
-                <w:lang w:val="en-US"/>
-              </w:rPr>
               <w:t>e</w:t>
             </w:r>
             <w:r>
@@ -10301,14 +10243,13 @@
         </w:tc>
         <w:tc>
           <w:tcPr>
-            <w:tcW w:w="1418" w:type="dxa"/>
-            <w:vAlign w:val="center"/>
-          </w:tcPr>
-          <w:p>
-            <w:pPr>
-              <w:jc w:val="center"/>
-              <w:rPr>
-                <w:rFonts w:hint="eastAsia"/>
+            <w:tcW w:w="1417" w:type="dxa"/>
+            <w:vAlign w:val="center"/>
+          </w:tcPr>
+          <w:p>
+            <w:pPr>
+              <w:jc w:val="center"/>
+              <w:rPr>
                 <w:lang w:val="en-US"/>
               </w:rPr>
             </w:pPr>
@@ -10330,14 +10271,13 @@
         </w:tc>
         <w:tc>
           <w:tcPr>
-            <w:tcW w:w="1701" w:type="dxa"/>
-            <w:vAlign w:val="center"/>
-          </w:tcPr>
-          <w:p>
-            <w:pPr>
-              <w:jc w:val="center"/>
-              <w:rPr>
-                <w:rFonts w:hint="eastAsia"/>
+            <w:tcW w:w="1692" w:type="dxa"/>
+            <w:vAlign w:val="center"/>
+          </w:tcPr>
+          <w:p>
+            <w:pPr>
+              <w:jc w:val="center"/>
+              <w:rPr>
                 <w:lang w:val="en-US"/>
               </w:rPr>
             </w:pPr>
@@ -10357,7 +10297,7 @@
         </w:tc>
         <w:tc>
           <w:tcPr>
-            <w:tcW w:w="1133" w:type="dxa"/>
+            <w:tcW w:w="1129" w:type="dxa"/>
             <w:vAlign w:val="center"/>
           </w:tcPr>
           <w:p>
@@ -10386,12 +10326,13 @@
             <w:pPr>
               <w:jc w:val="center"/>
               <w:rPr>
-                <w:rFonts w:hint="eastAsia"/>
-                <w:lang w:val="en-US"/>
-              </w:rPr>
-            </w:pPr>
-            <w:r>
-              <w:rPr>
+                <w:strike/>
+                <w:lang w:val="en-US"/>
+              </w:rPr>
+            </w:pPr>
+            <w:r>
+              <w:rPr>
+                <w:strike/>
                 <w:lang w:val="en-US"/>
               </w:rPr>
               <w:t>1e-2</w:t>
@@ -10400,19 +10341,20 @@
         </w:tc>
         <w:tc>
           <w:tcPr>
-            <w:tcW w:w="743" w:type="dxa"/>
-            <w:vAlign w:val="center"/>
-          </w:tcPr>
-          <w:p>
-            <w:pPr>
-              <w:jc w:val="center"/>
-              <w:rPr>
-                <w:rFonts w:hint="eastAsia"/>
-                <w:lang w:val="en-US"/>
-              </w:rPr>
-            </w:pPr>
-            <w:r>
-              <w:rPr>
+            <w:tcW w:w="764" w:type="dxa"/>
+            <w:vAlign w:val="center"/>
+          </w:tcPr>
+          <w:p>
+            <w:pPr>
+              <w:jc w:val="center"/>
+              <w:rPr>
+                <w:strike/>
+                <w:lang w:val="en-US"/>
+              </w:rPr>
+            </w:pPr>
+            <w:r>
+              <w:rPr>
+                <w:strike/>
                 <w:lang w:val="en-US"/>
               </w:rPr>
               <w:t>1e-2</w:t>
@@ -10421,19 +10363,20 @@
         </w:tc>
         <w:tc>
           <w:tcPr>
-            <w:tcW w:w="1773" w:type="dxa"/>
-            <w:vAlign w:val="center"/>
-          </w:tcPr>
-          <w:p>
-            <w:pPr>
-              <w:jc w:val="center"/>
-              <w:rPr>
-                <w:rFonts w:hint="eastAsia"/>
-                <w:lang w:val="en-US"/>
-              </w:rPr>
-            </w:pPr>
-            <w:r>
-              <w:rPr>
+            <w:tcW w:w="1766" w:type="dxa"/>
+            <w:vAlign w:val="center"/>
+          </w:tcPr>
+          <w:p>
+            <w:pPr>
+              <w:jc w:val="center"/>
+              <w:rPr>
+                <w:strike/>
+                <w:lang w:val="en-US"/>
+              </w:rPr>
+            </w:pPr>
+            <w:r>
+              <w:rPr>
+                <w:strike/>
                 <w:lang w:val="en-US"/>
               </w:rPr>
               <w:t>1e-3</w:t>
@@ -10449,12 +10392,13 @@
             <w:pPr>
               <w:jc w:val="center"/>
               <w:rPr>
-                <w:rFonts w:hint="eastAsia"/>
-                <w:lang w:val="en-US"/>
-              </w:rPr>
-            </w:pPr>
-            <w:r>
-              <w:rPr>
+                <w:strike/>
+                <w:lang w:val="en-US"/>
+              </w:rPr>
+            </w:pPr>
+            <w:r>
+              <w:rPr>
+                <w:strike/>
                 <w:lang w:val="en-US"/>
               </w:rPr>
               <w:t>1e-13</w:t>
@@ -10463,18 +10407,166 @@
         </w:tc>
         <w:tc>
           <w:tcPr>
-            <w:tcW w:w="1418" w:type="dxa"/>
-            <w:vAlign w:val="center"/>
-          </w:tcPr>
-          <w:p>
-            <w:pPr>
-              <w:jc w:val="center"/>
-              <w:rPr>
-                <w:rFonts w:hint="eastAsia"/>
-                <w:lang w:val="en-US"/>
-              </w:rPr>
-            </w:pPr>
-            <w:r>
+            <w:tcW w:w="1417" w:type="dxa"/>
+            <w:vAlign w:val="center"/>
+          </w:tcPr>
+          <w:p>
+            <w:pPr>
+              <w:jc w:val="center"/>
+              <w:rPr>
+                <w:strike/>
+                <w:lang w:val="en-US"/>
+              </w:rPr>
+            </w:pPr>
+            <w:r>
+              <w:rPr>
+                <w:iCs/>
+                <w:strike/>
+                <w:color w:val="000000" w:themeColor="text1"/>
+                <w14:textOutline w14:w="12700" w14:cap="rnd" w14:cmpd="sng" w14:algn="ctr">
+                  <w14:noFill/>
+                  <w14:prstDash w14:val="solid"/>
+                  <w14:bevel/>
+                </w14:textOutline>
+              </w:rPr>
+              <w:t>1.74912443</w:t>
+            </w:r>
+          </w:p>
+        </w:tc>
+        <w:tc>
+          <w:tcPr>
+            <w:tcW w:w="1692" w:type="dxa"/>
+            <w:vAlign w:val="center"/>
+          </w:tcPr>
+          <w:p>
+            <w:pPr>
+              <w:jc w:val="center"/>
+              <w:rPr>
+                <w:strike/>
+                <w:lang w:val="en-US"/>
+              </w:rPr>
+            </w:pPr>
+            <w:r>
+              <w:rPr>
+                <w:strike/>
+                <w:lang w:val="en-US"/>
+              </w:rPr>
+              <w:t>0.29189</w:t>
+            </w:r>
+          </w:p>
+        </w:tc>
+        <w:tc>
+          <w:tcPr>
+            <w:tcW w:w="1129" w:type="dxa"/>
+            <w:vAlign w:val="center"/>
+          </w:tcPr>
+          <w:p>
+            <w:pPr>
+              <w:jc w:val="center"/>
+              <w:rPr>
+                <w:strike/>
+                <w:lang w:val="en-US"/>
+              </w:rPr>
+            </w:pPr>
+            <w:r>
+              <w:rPr>
+                <w:strike/>
+                <w:lang w:val="en-US"/>
+              </w:rPr>
+              <w:t>0.4</w:t>
+            </w:r>
+          </w:p>
+        </w:tc>
+      </w:tr>
+      <w:tr>
+        <w:tc>
+          <w:tcPr>
+            <w:tcW w:w="808" w:type="dxa"/>
+            <w:vAlign w:val="center"/>
+          </w:tcPr>
+          <w:p>
+            <w:pPr>
+              <w:jc w:val="center"/>
+              <w:rPr>
+                <w:lang w:val="en-US"/>
+              </w:rPr>
+            </w:pPr>
+            <w:r>
+              <w:rPr>
+                <w:lang w:val="en-US"/>
+              </w:rPr>
+              <w:t>1e-2</w:t>
+            </w:r>
+          </w:p>
+        </w:tc>
+        <w:tc>
+          <w:tcPr>
+            <w:tcW w:w="764" w:type="dxa"/>
+            <w:vAlign w:val="center"/>
+          </w:tcPr>
+          <w:p>
+            <w:pPr>
+              <w:jc w:val="center"/>
+              <w:rPr>
+                <w:lang w:val="en-US"/>
+              </w:rPr>
+            </w:pPr>
+            <w:r>
+              <w:rPr>
+                <w:lang w:val="en-US"/>
+              </w:rPr>
+              <w:t>1e-2</w:t>
+            </w:r>
+          </w:p>
+        </w:tc>
+        <w:tc>
+          <w:tcPr>
+            <w:tcW w:w="1766" w:type="dxa"/>
+            <w:vAlign w:val="center"/>
+          </w:tcPr>
+          <w:p>
+            <w:pPr>
+              <w:jc w:val="center"/>
+              <w:rPr>
+                <w:lang w:val="en-US"/>
+              </w:rPr>
+            </w:pPr>
+            <w:r>
+              <w:rPr>
+                <w:lang w:val="en-US"/>
+              </w:rPr>
+              <w:t>1e-2</w:t>
+            </w:r>
+          </w:p>
+        </w:tc>
+        <w:tc>
+          <w:tcPr>
+            <w:tcW w:w="1774" w:type="dxa"/>
+            <w:vAlign w:val="center"/>
+          </w:tcPr>
+          <w:p>
+            <w:pPr>
+              <w:jc w:val="center"/>
+              <w:rPr>
+                <w:lang w:val="en-US"/>
+              </w:rPr>
+            </w:pPr>
+            <w:r>
+              <w:rPr>
+                <w:lang w:val="en-US"/>
+              </w:rPr>
+              <w:t>1e-13</w:t>
+            </w:r>
+          </w:p>
+        </w:tc>
+        <w:tc>
+          <w:tcPr>
+            <w:tcW w:w="1417" w:type="dxa"/>
+            <w:vAlign w:val="center"/>
+          </w:tcPr>
+          <w:p>
+            <w:pPr>
+              <w:jc w:val="center"/>
               <w:rPr>
                 <w:iCs/>
                 <w:color w:val="000000" w:themeColor="text1"/>
@@ -10484,148 +10576,8 @@
                   <w14:bevel/>
                 </w14:textOutline>
               </w:rPr>
-              <w:t>1.74912443</w:t>
-            </w:r>
-          </w:p>
-        </w:tc>
-        <w:tc>
-          <w:tcPr>
-            <w:tcW w:w="1701" w:type="dxa"/>
-            <w:vAlign w:val="center"/>
-          </w:tcPr>
-          <w:p>
-            <w:pPr>
-              <w:jc w:val="center"/>
-              <w:rPr>
-                <w:rFonts w:hint="eastAsia"/>
-                <w:lang w:val="en-US"/>
-              </w:rPr>
-            </w:pPr>
-            <w:r>
-              <w:rPr>
-                <w:lang w:val="en-US"/>
-              </w:rPr>
-              <w:t>0.29189</w:t>
-            </w:r>
-          </w:p>
-        </w:tc>
-        <w:tc>
-          <w:tcPr>
-            <w:tcW w:w="1133" w:type="dxa"/>
-            <w:vAlign w:val="center"/>
-          </w:tcPr>
-          <w:p>
-            <w:pPr>
-              <w:jc w:val="center"/>
-              <w:rPr>
-                <w:rFonts w:hint="eastAsia"/>
-                <w:lang w:val="en-US"/>
-              </w:rPr>
-            </w:pPr>
-            <w:r>
-              <w:rPr>
-                <w:lang w:val="en-US"/>
-              </w:rPr>
-              <w:t>0.4</w:t>
-            </w:r>
-          </w:p>
-        </w:tc>
-      </w:tr>
-      <w:tr>
-        <w:tc>
-          <w:tcPr>
-            <w:tcW w:w="808" w:type="dxa"/>
-            <w:vAlign w:val="center"/>
-          </w:tcPr>
-          <w:p>
-            <w:pPr>
-              <w:jc w:val="center"/>
-              <w:rPr>
-                <w:lang w:val="en-US"/>
-              </w:rPr>
-            </w:pPr>
-            <w:r>
-              <w:rPr>
-                <w:lang w:val="en-US"/>
-              </w:rPr>
-              <w:t>1e-2</w:t>
-            </w:r>
-          </w:p>
-        </w:tc>
-        <w:tc>
-          <w:tcPr>
-            <w:tcW w:w="743" w:type="dxa"/>
-            <w:vAlign w:val="center"/>
-          </w:tcPr>
-          <w:p>
-            <w:pPr>
-              <w:jc w:val="center"/>
-              <w:rPr>
-                <w:lang w:val="en-US"/>
-              </w:rPr>
-            </w:pPr>
-            <w:r>
-              <w:rPr>
-                <w:lang w:val="en-US"/>
-              </w:rPr>
-              <w:t>1e-2</w:t>
-            </w:r>
-          </w:p>
-        </w:tc>
-        <w:tc>
-          <w:tcPr>
-            <w:tcW w:w="1773" w:type="dxa"/>
-            <w:vAlign w:val="center"/>
-          </w:tcPr>
-          <w:p>
-            <w:pPr>
-              <w:jc w:val="center"/>
-              <w:rPr>
-                <w:lang w:val="en-US"/>
-              </w:rPr>
-            </w:pPr>
-            <w:r>
-              <w:rPr>
-                <w:lang w:val="en-US"/>
-              </w:rPr>
-              <w:t>1e-</w:t>
-            </w:r>
-            <w:r>
-              <w:rPr>
-                <w:lang w:val="en-US"/>
-              </w:rPr>
-              <w:t>2</w:t>
-            </w:r>
-          </w:p>
-        </w:tc>
-        <w:tc>
-          <w:tcPr>
-            <w:tcW w:w="1774" w:type="dxa"/>
-            <w:vAlign w:val="center"/>
-          </w:tcPr>
-          <w:p>
-            <w:pPr>
-              <w:jc w:val="center"/>
-              <w:rPr>
-                <w:lang w:val="en-US"/>
-              </w:rPr>
-            </w:pPr>
-            <w:r>
-              <w:rPr>
-                <w:lang w:val="en-US"/>
-              </w:rPr>
-              <w:t>1e-13</w:t>
-            </w:r>
-          </w:p>
-        </w:tc>
-        <w:tc>
-          <w:tcPr>
-            <w:tcW w:w="1418" w:type="dxa"/>
-            <w:vAlign w:val="center"/>
-          </w:tcPr>
-          <w:p>
-            <w:pPr>
-              <w:jc w:val="center"/>
+            </w:pPr>
+            <w:r>
               <w:rPr>
                 <w:iCs/>
                 <w:color w:val="000000" w:themeColor="text1"/>
@@ -10635,8 +10587,146 @@
                   <w14:bevel/>
                 </w14:textOutline>
               </w:rPr>
-            </w:pPr>
-            <w:r>
+              <w:t>1.74912443</w:t>
+            </w:r>
+          </w:p>
+        </w:tc>
+        <w:tc>
+          <w:tcPr>
+            <w:tcW w:w="1692" w:type="dxa"/>
+            <w:vAlign w:val="center"/>
+          </w:tcPr>
+          <w:p>
+            <w:pPr>
+              <w:jc w:val="center"/>
+              <w:rPr>
+                <w:lang w:val="en-US"/>
+              </w:rPr>
+            </w:pPr>
+            <w:r>
+              <w:rPr>
+                <w:lang w:val="en-US"/>
+              </w:rPr>
+              <w:t>0.2916</w:t>
+            </w:r>
+            <w:r>
+              <w:rPr>
+                <w:lang w:val="en-US"/>
+              </w:rPr>
+              <w:t>6</w:t>
+            </w:r>
+          </w:p>
+        </w:tc>
+        <w:tc>
+          <w:tcPr>
+            <w:tcW w:w="1129" w:type="dxa"/>
+            <w:vAlign w:val="center"/>
+          </w:tcPr>
+          <w:p>
+            <w:pPr>
+              <w:jc w:val="center"/>
+              <w:rPr>
+                <w:lang w:val="en-US"/>
+              </w:rPr>
+            </w:pPr>
+            <w:r>
+              <w:rPr>
+                <w:lang w:val="en-US"/>
+              </w:rPr>
+              <w:t>0.4</w:t>
+            </w:r>
+          </w:p>
+        </w:tc>
+      </w:tr>
+      <w:tr>
+        <w:tc>
+          <w:tcPr>
+            <w:tcW w:w="808" w:type="dxa"/>
+            <w:vAlign w:val="center"/>
+          </w:tcPr>
+          <w:p>
+            <w:pPr>
+              <w:jc w:val="center"/>
+              <w:rPr>
+                <w:lang w:val="en-US"/>
+              </w:rPr>
+            </w:pPr>
+            <w:r>
+              <w:rPr>
+                <w:lang w:val="en-US"/>
+              </w:rPr>
+              <w:t>1e-1</w:t>
+            </w:r>
+          </w:p>
+        </w:tc>
+        <w:tc>
+          <w:tcPr>
+            <w:tcW w:w="764" w:type="dxa"/>
+            <w:vAlign w:val="center"/>
+          </w:tcPr>
+          <w:p>
+            <w:pPr>
+              <w:jc w:val="center"/>
+              <w:rPr>
+                <w:lang w:val="en-US"/>
+              </w:rPr>
+            </w:pPr>
+            <w:r>
+              <w:rPr>
+                <w:lang w:val="en-US"/>
+              </w:rPr>
+              <w:t>1e-1</w:t>
+            </w:r>
+          </w:p>
+        </w:tc>
+        <w:tc>
+          <w:tcPr>
+            <w:tcW w:w="1766" w:type="dxa"/>
+            <w:vAlign w:val="center"/>
+          </w:tcPr>
+          <w:p>
+            <w:pPr>
+              <w:jc w:val="center"/>
+              <w:rPr>
+                <w:lang w:val="en-US"/>
+              </w:rPr>
+            </w:pPr>
+            <w:r>
+              <w:rPr>
+                <w:lang w:val="en-US"/>
+              </w:rPr>
+              <w:t>1e-2</w:t>
+            </w:r>
+          </w:p>
+        </w:tc>
+        <w:tc>
+          <w:tcPr>
+            <w:tcW w:w="1774" w:type="dxa"/>
+            <w:vAlign w:val="center"/>
+          </w:tcPr>
+          <w:p>
+            <w:pPr>
+              <w:jc w:val="center"/>
+              <w:rPr>
+                <w:lang w:val="en-US"/>
+              </w:rPr>
+            </w:pPr>
+            <w:r>
+              <w:rPr>
+                <w:lang w:val="en-US"/>
+              </w:rPr>
+              <w:t>1e-13</w:t>
+            </w:r>
+          </w:p>
+        </w:tc>
+        <w:tc>
+          <w:tcPr>
+            <w:tcW w:w="1417" w:type="dxa"/>
+            <w:vAlign w:val="center"/>
+          </w:tcPr>
+          <w:p>
+            <w:pPr>
+              <w:jc w:val="center"/>
               <w:rPr>
                 <w:iCs/>
                 <w:color w:val="000000" w:themeColor="text1"/>
@@ -10646,140 +10736,9 @@
                   <w14:bevel/>
                 </w14:textOutline>
               </w:rPr>
-              <w:t>1.74912443</w:t>
-            </w:r>
-          </w:p>
-        </w:tc>
-        <w:tc>
-          <w:tcPr>
-            <w:tcW w:w="1701" w:type="dxa"/>
-            <w:vAlign w:val="center"/>
-          </w:tcPr>
-          <w:p>
-            <w:pPr>
-              <w:jc w:val="center"/>
-              <w:rPr>
-                <w:lang w:val="en-US"/>
-              </w:rPr>
-            </w:pPr>
-            <w:r>
-              <w:rPr>
-                <w:lang w:val="en-US"/>
-              </w:rPr>
-              <w:t>0.29165</w:t>
-            </w:r>
-          </w:p>
-        </w:tc>
-        <w:tc>
-          <w:tcPr>
-            <w:tcW w:w="1133" w:type="dxa"/>
-            <w:vAlign w:val="center"/>
-          </w:tcPr>
-          <w:p>
-            <w:pPr>
-              <w:jc w:val="center"/>
-              <w:rPr>
-                <w:lang w:val="en-US"/>
-              </w:rPr>
-            </w:pPr>
-            <w:r>
-              <w:rPr>
-                <w:lang w:val="en-US"/>
-              </w:rPr>
-              <w:t>0.4</w:t>
-            </w:r>
-          </w:p>
-        </w:tc>
-      </w:tr>
-      <w:tr>
-        <w:tc>
-          <w:tcPr>
-            <w:tcW w:w="808" w:type="dxa"/>
-            <w:vAlign w:val="center"/>
-          </w:tcPr>
-          <w:p>
-            <w:pPr>
-              <w:jc w:val="center"/>
-              <w:rPr>
-                <w:lang w:val="en-US"/>
-              </w:rPr>
-            </w:pPr>
-            <w:r>
-              <w:rPr>
-                <w:lang w:val="en-US"/>
-              </w:rPr>
-              <w:t>1e-1</w:t>
-            </w:r>
-          </w:p>
-        </w:tc>
-        <w:tc>
-          <w:tcPr>
-            <w:tcW w:w="743" w:type="dxa"/>
-            <w:vAlign w:val="center"/>
-          </w:tcPr>
-          <w:p>
-            <w:pPr>
-              <w:jc w:val="center"/>
-              <w:rPr>
-                <w:lang w:val="en-US"/>
-              </w:rPr>
-            </w:pPr>
-            <w:r>
-              <w:rPr>
-                <w:lang w:val="en-US"/>
-              </w:rPr>
-              <w:t>1e-1</w:t>
-            </w:r>
-          </w:p>
-        </w:tc>
-        <w:tc>
-          <w:tcPr>
-            <w:tcW w:w="1773" w:type="dxa"/>
-            <w:vAlign w:val="center"/>
-          </w:tcPr>
-          <w:p>
-            <w:pPr>
-              <w:jc w:val="center"/>
-              <w:rPr>
-                <w:lang w:val="en-US"/>
-              </w:rPr>
-            </w:pPr>
-            <w:r>
-              <w:rPr>
-                <w:lang w:val="en-US"/>
-              </w:rPr>
-              <w:t>1e-2</w:t>
-            </w:r>
-          </w:p>
-        </w:tc>
-        <w:tc>
-          <w:tcPr>
-            <w:tcW w:w="1774" w:type="dxa"/>
-            <w:vAlign w:val="center"/>
-          </w:tcPr>
-          <w:p>
-            <w:pPr>
-              <w:jc w:val="center"/>
-              <w:rPr>
-                <w:lang w:val="en-US"/>
-              </w:rPr>
-            </w:pPr>
-            <w:r>
-              <w:rPr>
-                <w:lang w:val="en-US"/>
-              </w:rPr>
-              <w:t>1e-13</w:t>
-            </w:r>
-          </w:p>
-        </w:tc>
-        <w:tc>
-          <w:tcPr>
-            <w:tcW w:w="1418" w:type="dxa"/>
-            <w:vAlign w:val="center"/>
-          </w:tcPr>
-          <w:p>
-            <w:pPr>
-              <w:jc w:val="center"/>
+            </w:pPr>
+            <w:bookmarkStart w:id="22" w:name="OLE_LINK33"/>
+            <w:r>
               <w:rPr>
                 <w:iCs/>
                 <w:color w:val="000000" w:themeColor="text1"/>
@@ -10789,9 +10748,159 @@
                   <w14:bevel/>
                 </w14:textOutline>
               </w:rPr>
-            </w:pPr>
-            <w:bookmarkStart w:id="22" w:name="OLE_LINK33"/>
-            <w:r>
+              <w:t>1.74912443</w:t>
+            </w:r>
+            <w:bookmarkEnd w:id="22"/>
+          </w:p>
+        </w:tc>
+        <w:tc>
+          <w:tcPr>
+            <w:tcW w:w="1692" w:type="dxa"/>
+            <w:vAlign w:val="center"/>
+          </w:tcPr>
+          <w:p>
+            <w:pPr>
+              <w:jc w:val="center"/>
+              <w:rPr>
+                <w:lang w:val="en-US"/>
+              </w:rPr>
+            </w:pPr>
+            <w:r>
+              <w:rPr>
+                <w:lang w:val="en-US"/>
+              </w:rPr>
+              <w:t>0.1864</w:t>
+            </w:r>
+            <w:r>
+              <w:rPr>
+                <w:lang w:val="en-US"/>
+              </w:rPr>
+              <w:t>5</w:t>
+            </w:r>
+          </w:p>
+        </w:tc>
+        <w:tc>
+          <w:tcPr>
+            <w:tcW w:w="1129" w:type="dxa"/>
+            <w:vAlign w:val="center"/>
+          </w:tcPr>
+          <w:p>
+            <w:pPr>
+              <w:jc w:val="center"/>
+              <w:rPr>
+                <w:lang w:val="en-US"/>
+              </w:rPr>
+            </w:pPr>
+            <w:r>
+              <w:rPr>
+                <w:lang w:val="en-US"/>
+              </w:rPr>
+              <w:t>0.3</w:t>
+            </w:r>
+          </w:p>
+        </w:tc>
+      </w:tr>
+      <w:tr>
+        <w:tc>
+          <w:tcPr>
+            <w:tcW w:w="808" w:type="dxa"/>
+            <w:vAlign w:val="center"/>
+          </w:tcPr>
+          <w:p>
+            <w:pPr>
+              <w:jc w:val="center"/>
+              <w:rPr>
+                <w:lang w:val="en-US"/>
+              </w:rPr>
+            </w:pPr>
+            <w:r>
+              <w:rPr>
+                <w:lang w:val="en-US"/>
+              </w:rPr>
+              <w:t>0.1</w:t>
+            </w:r>
+            <w:r>
+              <w:rPr>
+                <w:lang w:val="en-US"/>
+              </w:rPr>
+              <w:t>2</w:t>
+            </w:r>
+          </w:p>
+        </w:tc>
+        <w:tc>
+          <w:tcPr>
+            <w:tcW w:w="764" w:type="dxa"/>
+            <w:vAlign w:val="center"/>
+          </w:tcPr>
+          <w:p>
+            <w:pPr>
+              <w:jc w:val="center"/>
+              <w:rPr>
+                <w:lang w:val="en-US"/>
+              </w:rPr>
+            </w:pPr>
+            <w:r>
+              <w:rPr>
+                <w:lang w:val="en-US"/>
+              </w:rPr>
+              <w:t>0.1</w:t>
+            </w:r>
+            <w:r>
+              <w:rPr>
+                <w:lang w:val="en-US"/>
+              </w:rPr>
+              <w:t>2</w:t>
+            </w:r>
+          </w:p>
+        </w:tc>
+        <w:tc>
+          <w:tcPr>
+            <w:tcW w:w="1766" w:type="dxa"/>
+            <w:vAlign w:val="center"/>
+          </w:tcPr>
+          <w:p>
+            <w:pPr>
+              <w:jc w:val="center"/>
+              <w:rPr>
+                <w:lang w:val="en-US"/>
+              </w:rPr>
+            </w:pPr>
+            <w:r>
+              <w:rPr>
+                <w:lang w:val="en-US"/>
+              </w:rPr>
+              <w:t>1e-2</w:t>
+            </w:r>
+          </w:p>
+        </w:tc>
+        <w:tc>
+          <w:tcPr>
+            <w:tcW w:w="1774" w:type="dxa"/>
+            <w:vAlign w:val="center"/>
+          </w:tcPr>
+          <w:p>
+            <w:pPr>
+              <w:jc w:val="center"/>
+              <w:rPr>
+                <w:lang w:val="en-US"/>
+              </w:rPr>
+            </w:pPr>
+            <w:r>
+              <w:rPr>
+                <w:lang w:val="en-US"/>
+              </w:rPr>
+              <w:t>1e-13</w:t>
+            </w:r>
+          </w:p>
+        </w:tc>
+        <w:tc>
+          <w:tcPr>
+            <w:tcW w:w="1417" w:type="dxa"/>
+            <w:vAlign w:val="center"/>
+          </w:tcPr>
+          <w:p>
+            <w:pPr>
+              <w:jc w:val="center"/>
               <w:rPr>
                 <w:iCs/>
                 <w:color w:val="000000" w:themeColor="text1"/>
@@ -10801,147 +10910,8 @@
                   <w14:bevel/>
                 </w14:textOutline>
               </w:rPr>
-              <w:t>1.74912443</w:t>
-            </w:r>
-            <w:bookmarkEnd w:id="22"/>
-          </w:p>
-        </w:tc>
-        <w:tc>
-          <w:tcPr>
-            <w:tcW w:w="1701" w:type="dxa"/>
-            <w:vAlign w:val="center"/>
-          </w:tcPr>
-          <w:p>
-            <w:pPr>
-              <w:jc w:val="center"/>
-              <w:rPr>
-                <w:lang w:val="en-US"/>
-              </w:rPr>
-            </w:pPr>
-            <w:r>
-              <w:rPr>
-                <w:lang w:val="en-US"/>
-              </w:rPr>
-              <w:t>0.1864</w:t>
-            </w:r>
-            <w:r>
-              <w:rPr>
-                <w:lang w:val="en-US"/>
-              </w:rPr>
-              <w:t>7</w:t>
-            </w:r>
-          </w:p>
-        </w:tc>
-        <w:tc>
-          <w:tcPr>
-            <w:tcW w:w="1133" w:type="dxa"/>
-            <w:vAlign w:val="center"/>
-          </w:tcPr>
-          <w:p>
-            <w:pPr>
-              <w:jc w:val="center"/>
-              <w:rPr>
-                <w:lang w:val="en-US"/>
-              </w:rPr>
-            </w:pPr>
-            <w:r>
-              <w:rPr>
-                <w:lang w:val="en-US"/>
-              </w:rPr>
-              <w:t>0.3</w:t>
-            </w:r>
-          </w:p>
-        </w:tc>
-      </w:tr>
-      <w:tr>
-        <w:tc>
-          <w:tcPr>
-            <w:tcW w:w="808" w:type="dxa"/>
-            <w:vAlign w:val="center"/>
-          </w:tcPr>
-          <w:p>
-            <w:pPr>
-              <w:jc w:val="center"/>
-              <w:rPr>
-                <w:lang w:val="en-US"/>
-              </w:rPr>
-            </w:pPr>
-            <w:r>
-              <w:rPr>
-                <w:lang w:val="en-US"/>
-              </w:rPr>
-              <w:t>0.13</w:t>
-            </w:r>
-          </w:p>
-        </w:tc>
-        <w:tc>
-          <w:tcPr>
-            <w:tcW w:w="743" w:type="dxa"/>
-            <w:vAlign w:val="center"/>
-          </w:tcPr>
-          <w:p>
-            <w:pPr>
-              <w:jc w:val="center"/>
-              <w:rPr>
-                <w:lang w:val="en-US"/>
-              </w:rPr>
-            </w:pPr>
-            <w:r>
-              <w:rPr>
-                <w:lang w:val="en-US"/>
-              </w:rPr>
-              <w:t>0.13</w:t>
-            </w:r>
-          </w:p>
-        </w:tc>
-        <w:tc>
-          <w:tcPr>
-            <w:tcW w:w="1773" w:type="dxa"/>
-            <w:vAlign w:val="center"/>
-          </w:tcPr>
-          <w:p>
-            <w:pPr>
-              <w:jc w:val="center"/>
-              <w:rPr>
-                <w:lang w:val="en-US"/>
-              </w:rPr>
-            </w:pPr>
-            <w:r>
-              <w:rPr>
-                <w:lang w:val="en-US"/>
-              </w:rPr>
-              <w:t>1e-2</w:t>
-            </w:r>
-          </w:p>
-        </w:tc>
-        <w:tc>
-          <w:tcPr>
-            <w:tcW w:w="1774" w:type="dxa"/>
-            <w:vAlign w:val="center"/>
-          </w:tcPr>
-          <w:p>
-            <w:pPr>
-              <w:jc w:val="center"/>
-              <w:rPr>
-                <w:lang w:val="en-US"/>
-              </w:rPr>
-            </w:pPr>
-            <w:r>
-              <w:rPr>
-                <w:lang w:val="en-US"/>
-              </w:rPr>
-              <w:t>1e-13</w:t>
-            </w:r>
-          </w:p>
-        </w:tc>
-        <w:tc>
-          <w:tcPr>
-            <w:tcW w:w="1418" w:type="dxa"/>
-            <w:vAlign w:val="center"/>
-          </w:tcPr>
-          <w:p>
-            <w:pPr>
-              <w:jc w:val="center"/>
+            </w:pPr>
+            <w:r>
               <w:rPr>
                 <w:iCs/>
                 <w:color w:val="000000" w:themeColor="text1"/>
@@ -10951,8 +10921,148 @@
                   <w14:bevel/>
                 </w14:textOutline>
               </w:rPr>
-            </w:pPr>
-            <w:r>
+              <w:t>1.74912443</w:t>
+            </w:r>
+          </w:p>
+        </w:tc>
+        <w:tc>
+          <w:tcPr>
+            <w:tcW w:w="1692" w:type="dxa"/>
+            <w:vAlign w:val="center"/>
+          </w:tcPr>
+          <w:p>
+            <w:pPr>
+              <w:jc w:val="center"/>
+              <w:rPr>
+                <w:lang w:val="en-US"/>
+              </w:rPr>
+            </w:pPr>
+            <w:r>
+              <w:rPr>
+                <w:lang w:val="en-US"/>
+              </w:rPr>
+              <w:t>0.153</w:t>
+            </w:r>
+            <w:r>
+              <w:rPr>
+                <w:lang w:val="en-US"/>
+              </w:rPr>
+              <w:t>00</w:t>
+            </w:r>
+          </w:p>
+        </w:tc>
+        <w:tc>
+          <w:tcPr>
+            <w:tcW w:w="1129" w:type="dxa"/>
+            <w:vAlign w:val="center"/>
+          </w:tcPr>
+          <w:p>
+            <w:pPr>
+              <w:jc w:val="center"/>
+              <w:rPr>
+                <w:lang w:val="en-US"/>
+              </w:rPr>
+            </w:pPr>
+            <w:bookmarkStart w:id="23" w:name="OLE_LINK34"/>
+            <w:r>
+              <w:rPr>
+                <w:lang w:val="en-US"/>
+              </w:rPr>
+              <w:t>0.17</w:t>
+            </w:r>
+            <w:bookmarkEnd w:id="23"/>
+          </w:p>
+        </w:tc>
+      </w:tr>
+      <w:tr>
+        <w:tc>
+          <w:tcPr>
+            <w:tcW w:w="808" w:type="dxa"/>
+            <w:vAlign w:val="center"/>
+          </w:tcPr>
+          <w:p>
+            <w:pPr>
+              <w:jc w:val="center"/>
+              <w:rPr>
+                <w:lang w:val="en-US"/>
+              </w:rPr>
+            </w:pPr>
+            <w:r>
+              <w:rPr>
+                <w:lang w:val="en-US"/>
+              </w:rPr>
+              <w:t>0.13</w:t>
+            </w:r>
+          </w:p>
+        </w:tc>
+        <w:tc>
+          <w:tcPr>
+            <w:tcW w:w="764" w:type="dxa"/>
+            <w:vAlign w:val="center"/>
+          </w:tcPr>
+          <w:p>
+            <w:pPr>
+              <w:jc w:val="center"/>
+              <w:rPr>
+                <w:lang w:val="en-US"/>
+              </w:rPr>
+            </w:pPr>
+            <w:r>
+              <w:rPr>
+                <w:lang w:val="en-US"/>
+              </w:rPr>
+              <w:t>0.13</w:t>
+            </w:r>
+          </w:p>
+        </w:tc>
+        <w:tc>
+          <w:tcPr>
+            <w:tcW w:w="1766" w:type="dxa"/>
+            <w:vAlign w:val="center"/>
+          </w:tcPr>
+          <w:p>
+            <w:pPr>
+              <w:jc w:val="center"/>
+              <w:rPr>
+                <w:lang w:val="en-US"/>
+              </w:rPr>
+            </w:pPr>
+            <w:r>
+              <w:rPr>
+                <w:lang w:val="en-US"/>
+              </w:rPr>
+              <w:t>1e-2</w:t>
+            </w:r>
+          </w:p>
+        </w:tc>
+        <w:tc>
+          <w:tcPr>
+            <w:tcW w:w="1774" w:type="dxa"/>
+            <w:vAlign w:val="center"/>
+          </w:tcPr>
+          <w:p>
+            <w:pPr>
+              <w:jc w:val="center"/>
+              <w:rPr>
+                <w:lang w:val="en-US"/>
+              </w:rPr>
+            </w:pPr>
+            <w:r>
+              <w:rPr>
+                <w:lang w:val="en-US"/>
+              </w:rPr>
+              <w:t>1e-13</w:t>
+            </w:r>
+          </w:p>
+        </w:tc>
+        <w:tc>
+          <w:tcPr>
+            <w:tcW w:w="1417" w:type="dxa"/>
+            <w:vAlign w:val="center"/>
+          </w:tcPr>
+          <w:p>
+            <w:pPr>
+              <w:jc w:val="center"/>
               <w:rPr>
                 <w:iCs/>
                 <w:color w:val="000000" w:themeColor="text1"/>
@@ -10962,154 +11072,8 @@
                   <w14:bevel/>
                 </w14:textOutline>
               </w:rPr>
-              <w:t>1.74912443</w:t>
-            </w:r>
-          </w:p>
-        </w:tc>
-        <w:tc>
-          <w:tcPr>
-            <w:tcW w:w="1701" w:type="dxa"/>
-            <w:vAlign w:val="center"/>
-          </w:tcPr>
-          <w:p>
-            <w:pPr>
-              <w:jc w:val="center"/>
-              <w:rPr>
-                <w:lang w:val="en-US"/>
-              </w:rPr>
-            </w:pPr>
-            <w:r>
-              <w:rPr>
-                <w:lang w:val="en-US"/>
-              </w:rPr>
-              <w:t>0.1336</w:t>
-            </w:r>
-          </w:p>
-        </w:tc>
-        <w:tc>
-          <w:tcPr>
-            <w:tcW w:w="1133" w:type="dxa"/>
-            <w:vAlign w:val="center"/>
-          </w:tcPr>
-          <w:p>
-            <w:pPr>
-              <w:jc w:val="center"/>
-              <w:rPr>
-                <w:lang w:val="en-US"/>
-              </w:rPr>
-            </w:pPr>
-            <w:r>
-              <w:rPr>
-                <w:lang w:val="en-US"/>
-              </w:rPr>
-              <w:t>0.17</w:t>
-            </w:r>
-          </w:p>
-        </w:tc>
-      </w:tr>
-      <w:tr>
-        <w:tc>
-          <w:tcPr>
-            <w:tcW w:w="808" w:type="dxa"/>
-            <w:vAlign w:val="center"/>
-          </w:tcPr>
-          <w:p>
-            <w:pPr>
-              <w:jc w:val="center"/>
-              <w:rPr>
-                <w:lang w:val="en-US"/>
-              </w:rPr>
-            </w:pPr>
-            <w:r>
-              <w:rPr>
-                <w:lang w:val="en-US"/>
-              </w:rPr>
-              <w:t>0.2</w:t>
-            </w:r>
-          </w:p>
-        </w:tc>
-        <w:tc>
-          <w:tcPr>
-            <w:tcW w:w="743" w:type="dxa"/>
-            <w:vAlign w:val="center"/>
-          </w:tcPr>
-          <w:p>
-            <w:pPr>
-              <w:jc w:val="center"/>
-              <w:rPr>
-                <w:lang w:val="en-US"/>
-              </w:rPr>
-            </w:pPr>
-            <w:r>
-              <w:rPr>
-                <w:lang w:val="en-US"/>
-              </w:rPr>
-              <w:t>0.2</w:t>
-            </w:r>
-          </w:p>
-        </w:tc>
-        <w:tc>
-          <w:tcPr>
-            <w:tcW w:w="1773" w:type="dxa"/>
-            <w:vAlign w:val="center"/>
-          </w:tcPr>
-          <w:p>
-            <w:pPr>
-              <w:jc w:val="center"/>
-              <w:rPr>
-                <w:lang w:val="en-US"/>
-              </w:rPr>
-            </w:pPr>
-            <w:r>
-              <w:rPr>
-                <w:lang w:val="en-US"/>
-              </w:rPr>
-              <w:t>1</w:t>
-            </w:r>
-            <w:r>
-              <w:rPr>
-                <w:rFonts w:hint="eastAsia"/>
-                <w:lang w:val="en-US"/>
-              </w:rPr>
-              <w:t>e-2</w:t>
-            </w:r>
-          </w:p>
-        </w:tc>
-        <w:tc>
-          <w:tcPr>
-            <w:tcW w:w="1774" w:type="dxa"/>
-            <w:vAlign w:val="center"/>
-          </w:tcPr>
-          <w:p>
-            <w:pPr>
-              <w:jc w:val="center"/>
-              <w:rPr>
-                <w:lang w:val="en-US"/>
-              </w:rPr>
-            </w:pPr>
-            <w:r>
-              <w:rPr>
-                <w:lang w:val="en-US"/>
-              </w:rPr>
-              <w:t>1</w:t>
-            </w:r>
-            <w:r>
-              <w:rPr>
-                <w:rFonts w:hint="eastAsia"/>
-                <w:lang w:val="en-US"/>
-              </w:rPr>
-              <w:t>e-13</w:t>
-            </w:r>
-          </w:p>
-        </w:tc>
-        <w:tc>
-          <w:tcPr>
-            <w:tcW w:w="1418" w:type="dxa"/>
-            <w:vAlign w:val="center"/>
-          </w:tcPr>
-          <w:p>
-            <w:pPr>
-              <w:jc w:val="center"/>
+            </w:pPr>
+            <w:r>
               <w:rPr>
                 <w:iCs/>
                 <w:color w:val="000000" w:themeColor="text1"/>
@@ -11119,8 +11083,140 @@
                   <w14:bevel/>
                 </w14:textOutline>
               </w:rPr>
-            </w:pPr>
-            <w:r>
+              <w:t>1.74912443</w:t>
+            </w:r>
+          </w:p>
+        </w:tc>
+        <w:tc>
+          <w:tcPr>
+            <w:tcW w:w="1692" w:type="dxa"/>
+            <w:vAlign w:val="center"/>
+          </w:tcPr>
+          <w:p>
+            <w:pPr>
+              <w:jc w:val="center"/>
+              <w:rPr>
+                <w:lang w:val="en-US"/>
+              </w:rPr>
+            </w:pPr>
+            <w:r>
+              <w:rPr>
+                <w:lang w:val="en-US"/>
+              </w:rPr>
+              <w:t>0.13285</w:t>
+            </w:r>
+          </w:p>
+        </w:tc>
+        <w:tc>
+          <w:tcPr>
+            <w:tcW w:w="1129" w:type="dxa"/>
+            <w:vAlign w:val="center"/>
+          </w:tcPr>
+          <w:p>
+            <w:pPr>
+              <w:jc w:val="center"/>
+              <w:rPr>
+                <w:lang w:val="en-US"/>
+              </w:rPr>
+            </w:pPr>
+            <w:r>
+              <w:rPr>
+                <w:lang w:val="en-US"/>
+              </w:rPr>
+              <w:t>0.17</w:t>
+            </w:r>
+          </w:p>
+        </w:tc>
+      </w:tr>
+      <w:tr>
+        <w:tc>
+          <w:tcPr>
+            <w:tcW w:w="808" w:type="dxa"/>
+            <w:vAlign w:val="center"/>
+          </w:tcPr>
+          <w:p>
+            <w:pPr>
+              <w:jc w:val="center"/>
+              <w:rPr>
+                <w:lang w:val="en-US"/>
+              </w:rPr>
+            </w:pPr>
+            <w:r>
+              <w:rPr>
+                <w:lang w:val="en-US"/>
+              </w:rPr>
+              <w:t>0.14</w:t>
+            </w:r>
+          </w:p>
+        </w:tc>
+        <w:tc>
+          <w:tcPr>
+            <w:tcW w:w="764" w:type="dxa"/>
+            <w:vAlign w:val="center"/>
+          </w:tcPr>
+          <w:p>
+            <w:pPr>
+              <w:jc w:val="center"/>
+              <w:rPr>
+                <w:lang w:val="en-US"/>
+              </w:rPr>
+            </w:pPr>
+            <w:r>
+              <w:rPr>
+                <w:lang w:val="en-US"/>
+              </w:rPr>
+              <w:t>0.14</w:t>
+            </w:r>
+          </w:p>
+        </w:tc>
+        <w:tc>
+          <w:tcPr>
+            <w:tcW w:w="1766" w:type="dxa"/>
+            <w:vAlign w:val="center"/>
+          </w:tcPr>
+          <w:p>
+            <w:pPr>
+              <w:jc w:val="center"/>
+              <w:rPr>
+                <w:lang w:val="en-US"/>
+              </w:rPr>
+            </w:pPr>
+            <w:r>
+              <w:rPr>
+                <w:lang w:val="en-US"/>
+              </w:rPr>
+              <w:t>1e-2</w:t>
+            </w:r>
+          </w:p>
+        </w:tc>
+        <w:tc>
+          <w:tcPr>
+            <w:tcW w:w="1774" w:type="dxa"/>
+            <w:vAlign w:val="center"/>
+          </w:tcPr>
+          <w:p>
+            <w:pPr>
+              <w:jc w:val="center"/>
+              <w:rPr>
+                <w:lang w:val="en-US"/>
+              </w:rPr>
+            </w:pPr>
+            <w:r>
+              <w:rPr>
+                <w:lang w:val="en-US"/>
+              </w:rPr>
+              <w:t>1e-13</w:t>
+            </w:r>
+          </w:p>
+        </w:tc>
+        <w:tc>
+          <w:tcPr>
+            <w:tcW w:w="1417" w:type="dxa"/>
+            <w:vAlign w:val="center"/>
+          </w:tcPr>
+          <w:p>
+            <w:pPr>
+              <w:jc w:val="center"/>
               <w:rPr>
                 <w:iCs/>
                 <w:color w:val="000000" w:themeColor="text1"/>
@@ -11130,140 +11226,8 @@
                   <w14:bevel/>
                 </w14:textOutline>
               </w:rPr>
-              <w:t>1.74912443</w:t>
-            </w:r>
-          </w:p>
-        </w:tc>
-        <w:tc>
-          <w:tcPr>
-            <w:tcW w:w="1701" w:type="dxa"/>
-            <w:vAlign w:val="center"/>
-          </w:tcPr>
-          <w:p>
-            <w:pPr>
-              <w:jc w:val="center"/>
-              <w:rPr>
-                <w:lang w:val="en-US"/>
-              </w:rPr>
-            </w:pPr>
-            <w:r>
-              <w:rPr>
-                <w:lang w:val="en-US"/>
-              </w:rPr>
-              <w:t>0</w:t>
-            </w:r>
-          </w:p>
-        </w:tc>
-        <w:tc>
-          <w:tcPr>
-            <w:tcW w:w="1133" w:type="dxa"/>
-            <w:vAlign w:val="center"/>
-          </w:tcPr>
-          <w:p>
-            <w:pPr>
-              <w:jc w:val="center"/>
-              <w:rPr>
-                <w:lang w:val="en-US"/>
-              </w:rPr>
-            </w:pPr>
-            <w:r>
-              <w:rPr>
-                <w:lang w:val="en-US"/>
-              </w:rPr>
-              <w:t>0.3</w:t>
-            </w:r>
-          </w:p>
-        </w:tc>
-      </w:tr>
-      <w:tr>
-        <w:tc>
-          <w:tcPr>
-            <w:tcW w:w="808" w:type="dxa"/>
-            <w:vAlign w:val="center"/>
-          </w:tcPr>
-          <w:p>
-            <w:pPr>
-              <w:jc w:val="center"/>
-              <w:rPr>
-                <w:lang w:val="en-US"/>
-              </w:rPr>
-            </w:pPr>
-            <w:r>
-              <w:rPr>
-                <w:lang w:val="en-US"/>
-              </w:rPr>
-              <w:t>0.5</w:t>
-            </w:r>
-          </w:p>
-        </w:tc>
-        <w:tc>
-          <w:tcPr>
-            <w:tcW w:w="743" w:type="dxa"/>
-            <w:vAlign w:val="center"/>
-          </w:tcPr>
-          <w:p>
-            <w:pPr>
-              <w:jc w:val="center"/>
-              <w:rPr>
-                <w:lang w:val="en-US"/>
-              </w:rPr>
-            </w:pPr>
-            <w:r>
-              <w:rPr>
-                <w:lang w:val="en-US"/>
-              </w:rPr>
-              <w:t>0.5</w:t>
-            </w:r>
-          </w:p>
-        </w:tc>
-        <w:tc>
-          <w:tcPr>
-            <w:tcW w:w="1773" w:type="dxa"/>
-            <w:vAlign w:val="center"/>
-          </w:tcPr>
-          <w:p>
-            <w:pPr>
-              <w:jc w:val="center"/>
-              <w:rPr>
-                <w:lang w:val="en-US"/>
-              </w:rPr>
-            </w:pPr>
-            <w:r>
-              <w:rPr>
-                <w:lang w:val="en-US"/>
-              </w:rPr>
-              <w:t>1e-2</w:t>
-            </w:r>
-          </w:p>
-        </w:tc>
-        <w:tc>
-          <w:tcPr>
-            <w:tcW w:w="1774" w:type="dxa"/>
-            <w:vAlign w:val="center"/>
-          </w:tcPr>
-          <w:p>
-            <w:pPr>
-              <w:jc w:val="center"/>
-              <w:rPr>
-                <w:lang w:val="en-US"/>
-              </w:rPr>
-            </w:pPr>
-            <w:r>
-              <w:rPr>
-                <w:lang w:val="en-US"/>
-              </w:rPr>
-              <w:t>1e-13</w:t>
-            </w:r>
-          </w:p>
-        </w:tc>
-        <w:tc>
-          <w:tcPr>
-            <w:tcW w:w="1418" w:type="dxa"/>
-            <w:vAlign w:val="center"/>
-          </w:tcPr>
-          <w:p>
-            <w:pPr>
-              <w:jc w:val="center"/>
+            </w:pPr>
+            <w:r>
               <w:rPr>
                 <w:iCs/>
                 <w:color w:val="000000" w:themeColor="text1"/>
@@ -11273,8 +11237,137 @@
                   <w14:bevel/>
                 </w14:textOutline>
               </w:rPr>
-            </w:pPr>
-            <w:r>
+              <w:t>1.74912443</w:t>
+            </w:r>
+          </w:p>
+        </w:tc>
+        <w:tc>
+          <w:tcPr>
+            <w:tcW w:w="1692" w:type="dxa"/>
+            <w:vAlign w:val="center"/>
+          </w:tcPr>
+          <w:p>
+            <w:pPr>
+              <w:jc w:val="center"/>
+              <w:rPr>
+                <w:lang w:val="en-US"/>
+              </w:rPr>
+            </w:pPr>
+            <w:r>
+              <w:rPr>
+                <w:lang w:val="en-US"/>
+              </w:rPr>
+              <w:t>0.10863</w:t>
+            </w:r>
+          </w:p>
+        </w:tc>
+        <w:tc>
+          <w:tcPr>
+            <w:tcW w:w="1129" w:type="dxa"/>
+            <w:vAlign w:val="center"/>
+          </w:tcPr>
+          <w:p>
+            <w:pPr>
+              <w:jc w:val="center"/>
+              <w:rPr>
+                <w:lang w:val="en-US"/>
+              </w:rPr>
+            </w:pPr>
+          </w:p>
+        </w:tc>
+      </w:tr>
+      <w:tr>
+        <w:tc>
+          <w:tcPr>
+            <w:tcW w:w="808" w:type="dxa"/>
+            <w:vAlign w:val="center"/>
+          </w:tcPr>
+          <w:p>
+            <w:pPr>
+              <w:jc w:val="center"/>
+              <w:rPr>
+                <w:lang w:val="en-US"/>
+              </w:rPr>
+            </w:pPr>
+            <w:bookmarkStart w:id="24" w:name="OLE_LINK35"/>
+            <w:bookmarkStart w:id="25" w:name="_Hlk136629545"/>
+            <w:r>
+              <w:rPr>
+                <w:lang w:val="en-US"/>
+              </w:rPr>
+              <w:t>0.143</w:t>
+            </w:r>
+            <w:bookmarkEnd w:id="24"/>
+          </w:p>
+        </w:tc>
+        <w:tc>
+          <w:tcPr>
+            <w:tcW w:w="764" w:type="dxa"/>
+            <w:vAlign w:val="center"/>
+          </w:tcPr>
+          <w:p>
+            <w:pPr>
+              <w:jc w:val="center"/>
+              <w:rPr>
+                <w:lang w:val="en-US"/>
+              </w:rPr>
+            </w:pPr>
+            <w:r>
+              <w:rPr>
+                <w:lang w:val="en-US"/>
+              </w:rPr>
+              <w:t>0.143</w:t>
+            </w:r>
+          </w:p>
+        </w:tc>
+        <w:tc>
+          <w:tcPr>
+            <w:tcW w:w="1766" w:type="dxa"/>
+            <w:vAlign w:val="center"/>
+          </w:tcPr>
+          <w:p>
+            <w:pPr>
+              <w:jc w:val="center"/>
+              <w:rPr>
+                <w:lang w:val="en-US"/>
+              </w:rPr>
+            </w:pPr>
+            <w:r>
+              <w:rPr>
+                <w:lang w:val="en-US"/>
+              </w:rPr>
+              <w:t>1e-2</w:t>
+            </w:r>
+          </w:p>
+        </w:tc>
+        <w:tc>
+          <w:tcPr>
+            <w:tcW w:w="1774" w:type="dxa"/>
+            <w:vAlign w:val="center"/>
+          </w:tcPr>
+          <w:p>
+            <w:pPr>
+              <w:jc w:val="center"/>
+              <w:rPr>
+                <w:lang w:val="en-US"/>
+              </w:rPr>
+            </w:pPr>
+            <w:r>
+              <w:rPr>
+                <w:lang w:val="en-US"/>
+              </w:rPr>
+              <w:t>1e-13</w:t>
+            </w:r>
+          </w:p>
+        </w:tc>
+        <w:tc>
+          <w:tcPr>
+            <w:tcW w:w="1417" w:type="dxa"/>
+            <w:vAlign w:val="center"/>
+          </w:tcPr>
+          <w:p>
+            <w:pPr>
+              <w:jc w:val="center"/>
               <w:rPr>
                 <w:iCs/>
                 <w:color w:val="000000" w:themeColor="text1"/>
@@ -11284,140 +11377,9 @@
                   <w14:bevel/>
                 </w14:textOutline>
               </w:rPr>
-              <w:t>1.74912443</w:t>
-            </w:r>
-          </w:p>
-        </w:tc>
-        <w:tc>
-          <w:tcPr>
-            <w:tcW w:w="1701" w:type="dxa"/>
-            <w:vAlign w:val="center"/>
-          </w:tcPr>
-          <w:p>
-            <w:pPr>
-              <w:jc w:val="center"/>
-              <w:rPr>
-                <w:lang w:val="en-US"/>
-              </w:rPr>
-            </w:pPr>
-            <w:r>
-              <w:rPr>
-                <w:lang w:val="en-US"/>
-              </w:rPr>
-              <w:t>0</w:t>
-            </w:r>
-          </w:p>
-        </w:tc>
-        <w:tc>
-          <w:tcPr>
-            <w:tcW w:w="1133" w:type="dxa"/>
-            <w:vAlign w:val="center"/>
-          </w:tcPr>
-          <w:p>
-            <w:pPr>
-              <w:jc w:val="center"/>
-              <w:rPr>
-                <w:lang w:val="en-US"/>
-              </w:rPr>
-            </w:pPr>
-            <w:r>
-              <w:rPr>
-                <w:lang w:val="en-US"/>
-              </w:rPr>
-              <w:t>0.3</w:t>
-            </w:r>
-          </w:p>
-        </w:tc>
-      </w:tr>
-      <w:tr>
-        <w:tc>
-          <w:tcPr>
-            <w:tcW w:w="808" w:type="dxa"/>
-            <w:vAlign w:val="center"/>
-          </w:tcPr>
-          <w:p>
-            <w:pPr>
-              <w:jc w:val="center"/>
-              <w:rPr>
-                <w:lang w:val="en-US"/>
-              </w:rPr>
-            </w:pPr>
-            <w:r>
-              <w:rPr>
-                <w:lang w:val="en-US"/>
-              </w:rPr>
-              <w:t>1</w:t>
-            </w:r>
-          </w:p>
-        </w:tc>
-        <w:tc>
-          <w:tcPr>
-            <w:tcW w:w="743" w:type="dxa"/>
-            <w:vAlign w:val="center"/>
-          </w:tcPr>
-          <w:p>
-            <w:pPr>
-              <w:jc w:val="center"/>
-              <w:rPr>
-                <w:lang w:val="en-US"/>
-              </w:rPr>
-            </w:pPr>
-            <w:r>
-              <w:rPr>
-                <w:lang w:val="en-US"/>
-              </w:rPr>
-              <w:t>1</w:t>
-            </w:r>
-          </w:p>
-        </w:tc>
-        <w:tc>
-          <w:tcPr>
-            <w:tcW w:w="1773" w:type="dxa"/>
-            <w:vAlign w:val="center"/>
-          </w:tcPr>
-          <w:p>
-            <w:pPr>
-              <w:jc w:val="center"/>
-              <w:rPr>
-                <w:lang w:val="en-US"/>
-              </w:rPr>
-            </w:pPr>
-            <w:r>
-              <w:rPr>
-                <w:lang w:val="en-US"/>
-              </w:rPr>
-              <w:t>1e-2</w:t>
-            </w:r>
-          </w:p>
-        </w:tc>
-        <w:tc>
-          <w:tcPr>
-            <w:tcW w:w="1774" w:type="dxa"/>
-            <w:vAlign w:val="center"/>
-          </w:tcPr>
-          <w:p>
-            <w:pPr>
-              <w:jc w:val="center"/>
-              <w:rPr>
-                <w:lang w:val="en-US"/>
-              </w:rPr>
-            </w:pPr>
-            <w:r>
-              <w:rPr>
-                <w:lang w:val="en-US"/>
-              </w:rPr>
-              <w:t>1e-13</w:t>
-            </w:r>
-          </w:p>
-        </w:tc>
-        <w:tc>
-          <w:tcPr>
-            <w:tcW w:w="1418" w:type="dxa"/>
-            <w:vAlign w:val="center"/>
-          </w:tcPr>
-          <w:p>
-            <w:pPr>
-              <w:jc w:val="center"/>
+            </w:pPr>
+            <w:bookmarkStart w:id="26" w:name="OLE_LINK37"/>
+            <w:r>
               <w:rPr>
                 <w:iCs/>
                 <w:color w:val="000000" w:themeColor="text1"/>
@@ -11427,8 +11389,118 @@
                   <w14:bevel/>
                 </w14:textOutline>
               </w:rPr>
-            </w:pPr>
-            <w:r>
+              <w:t>1.74912443</w:t>
+            </w:r>
+            <w:bookmarkEnd w:id="26"/>
+          </w:p>
+        </w:tc>
+        <w:tc>
+          <w:tcPr>
+            <w:tcW w:w="1692" w:type="dxa"/>
+            <w:vAlign w:val="center"/>
+          </w:tcPr>
+          <w:p>
+            <w:pPr>
+              <w:jc w:val="center"/>
+              <w:rPr>
+                <w:lang w:val="en-US"/>
+              </w:rPr>
+            </w:pPr>
+            <w:r>
+              <w:rPr>
+                <w:lang w:val="en-US"/>
+              </w:rPr>
+              <w:t>0.10017</w:t>
+            </w:r>
+          </w:p>
+        </w:tc>
+        <w:tc>
+          <w:tcPr>
+            <w:tcW w:w="1129" w:type="dxa"/>
+            <w:vAlign w:val="center"/>
+          </w:tcPr>
+          <w:p>
+            <w:pPr>
+              <w:jc w:val="center"/>
+              <w:rPr>
+                <w:lang w:val="en-US"/>
+              </w:rPr>
+            </w:pPr>
+          </w:p>
+        </w:tc>
+      </w:tr>
+      <w:bookmarkEnd w:id="25"/>
+      <w:tr>
+        <w:tc>
+          <w:tcPr>
+            <w:tcW w:w="808" w:type="dxa"/>
+            <w:vAlign w:val="center"/>
+          </w:tcPr>
+          <w:p>
+            <w:pPr>
+              <w:jc w:val="center"/>
+              <w:rPr>
+                <w:lang w:val="en-US"/>
+              </w:rPr>
+            </w:pPr>
+            <w:r>
+              <w:rPr>
+                <w:lang w:val="en-US"/>
+              </w:rPr>
+              <w:t>0.146</w:t>
+            </w:r>
+          </w:p>
+        </w:tc>
+        <w:tc>
+          <w:tcPr>
+            <w:tcW w:w="764" w:type="dxa"/>
+            <w:vAlign w:val="center"/>
+          </w:tcPr>
+          <w:p>
+            <w:pPr>
+              <w:jc w:val="center"/>
+              <w:rPr>
+                <w:lang w:val="en-US"/>
+              </w:rPr>
+            </w:pPr>
+          </w:p>
+        </w:tc>
+        <w:tc>
+          <w:tcPr>
+            <w:tcW w:w="1766" w:type="dxa"/>
+            <w:vAlign w:val="center"/>
+          </w:tcPr>
+          <w:p>
+            <w:pPr>
+              <w:jc w:val="center"/>
+              <w:rPr>
+                <w:lang w:val="en-US"/>
+              </w:rPr>
+            </w:pPr>
+          </w:p>
+        </w:tc>
+        <w:tc>
+          <w:tcPr>
+            <w:tcW w:w="1774" w:type="dxa"/>
+            <w:vAlign w:val="center"/>
+          </w:tcPr>
+          <w:p>
+            <w:pPr>
+              <w:jc w:val="center"/>
+              <w:rPr>
+                <w:lang w:val="en-US"/>
+              </w:rPr>
+            </w:pPr>
+          </w:p>
+        </w:tc>
+        <w:tc>
+          <w:tcPr>
+            <w:tcW w:w="1417" w:type="dxa"/>
+            <w:vAlign w:val="center"/>
+          </w:tcPr>
+          <w:p>
+            <w:pPr>
+              <w:jc w:val="center"/>
               <w:rPr>
                 <w:iCs/>
                 <w:color w:val="000000" w:themeColor="text1"/>
@@ -11438,13 +11510,1044 @@
                   <w14:bevel/>
                 </w14:textOutline>
               </w:rPr>
+            </w:pPr>
+          </w:p>
+        </w:tc>
+        <w:tc>
+          <w:tcPr>
+            <w:tcW w:w="1692" w:type="dxa"/>
+            <w:vAlign w:val="center"/>
+          </w:tcPr>
+          <w:p>
+            <w:pPr>
+              <w:jc w:val="center"/>
+              <w:rPr>
+                <w:lang w:val="en-US"/>
+              </w:rPr>
+            </w:pPr>
+            <w:r>
+              <w:rPr>
+                <w:lang w:val="en-US"/>
+              </w:rPr>
+              <w:t>0.09091</w:t>
+            </w:r>
+          </w:p>
+        </w:tc>
+        <w:tc>
+          <w:tcPr>
+            <w:tcW w:w="1129" w:type="dxa"/>
+            <w:vAlign w:val="center"/>
+          </w:tcPr>
+          <w:p>
+            <w:pPr>
+              <w:jc w:val="center"/>
+              <w:rPr>
+                <w:lang w:val="en-US"/>
+              </w:rPr>
+            </w:pPr>
+          </w:p>
+        </w:tc>
+      </w:tr>
+      <w:tr>
+        <w:tc>
+          <w:tcPr>
+            <w:tcW w:w="808" w:type="dxa"/>
+            <w:vAlign w:val="center"/>
+          </w:tcPr>
+          <w:p>
+            <w:pPr>
+              <w:jc w:val="center"/>
+              <w:rPr>
+                <w:lang w:val="en-US"/>
+              </w:rPr>
+            </w:pPr>
+            <w:r>
+              <w:rPr>
+                <w:lang w:val="en-US"/>
+              </w:rPr>
+              <w:t>0.149</w:t>
+            </w:r>
+          </w:p>
+        </w:tc>
+        <w:tc>
+          <w:tcPr>
+            <w:tcW w:w="764" w:type="dxa"/>
+            <w:vAlign w:val="center"/>
+          </w:tcPr>
+          <w:p>
+            <w:pPr>
+              <w:jc w:val="center"/>
+              <w:rPr>
+                <w:lang w:val="en-US"/>
+              </w:rPr>
+            </w:pPr>
+          </w:p>
+        </w:tc>
+        <w:tc>
+          <w:tcPr>
+            <w:tcW w:w="1766" w:type="dxa"/>
+            <w:vAlign w:val="center"/>
+          </w:tcPr>
+          <w:p>
+            <w:pPr>
+              <w:jc w:val="center"/>
+              <w:rPr>
+                <w:lang w:val="en-US"/>
+              </w:rPr>
+            </w:pPr>
+          </w:p>
+        </w:tc>
+        <w:tc>
+          <w:tcPr>
+            <w:tcW w:w="1774" w:type="dxa"/>
+            <w:vAlign w:val="center"/>
+          </w:tcPr>
+          <w:p>
+            <w:pPr>
+              <w:jc w:val="center"/>
+              <w:rPr>
+                <w:lang w:val="en-US"/>
+              </w:rPr>
+            </w:pPr>
+          </w:p>
+        </w:tc>
+        <w:tc>
+          <w:tcPr>
+            <w:tcW w:w="1417" w:type="dxa"/>
+            <w:vAlign w:val="center"/>
+          </w:tcPr>
+          <w:p>
+            <w:pPr>
+              <w:jc w:val="center"/>
+              <w:rPr>
+                <w:iCs/>
+                <w:color w:val="000000" w:themeColor="text1"/>
+                <w14:textOutline w14:w="12700" w14:cap="rnd" w14:cmpd="sng" w14:algn="ctr">
+                  <w14:noFill/>
+                  <w14:prstDash w14:val="solid"/>
+                  <w14:bevel/>
+                </w14:textOutline>
+              </w:rPr>
+            </w:pPr>
+          </w:p>
+        </w:tc>
+        <w:tc>
+          <w:tcPr>
+            <w:tcW w:w="1692" w:type="dxa"/>
+            <w:vAlign w:val="center"/>
+          </w:tcPr>
+          <w:p>
+            <w:pPr>
+              <w:jc w:val="center"/>
+              <w:rPr>
+                <w:lang w:val="en-US"/>
+              </w:rPr>
+            </w:pPr>
+            <w:r>
+              <w:rPr>
+                <w:lang w:val="en-US"/>
+              </w:rPr>
+              <w:t>0.08056</w:t>
+            </w:r>
+          </w:p>
+        </w:tc>
+        <w:tc>
+          <w:tcPr>
+            <w:tcW w:w="1129" w:type="dxa"/>
+            <w:vAlign w:val="center"/>
+          </w:tcPr>
+          <w:p>
+            <w:pPr>
+              <w:jc w:val="center"/>
+              <w:rPr>
+                <w:lang w:val="en-US"/>
+              </w:rPr>
+            </w:pPr>
+          </w:p>
+        </w:tc>
+      </w:tr>
+      <w:tr>
+        <w:tc>
+          <w:tcPr>
+            <w:tcW w:w="808" w:type="dxa"/>
+            <w:vAlign w:val="center"/>
+          </w:tcPr>
+          <w:p>
+            <w:pPr>
+              <w:jc w:val="center"/>
+              <w:rPr>
+                <w:lang w:val="en-US"/>
+              </w:rPr>
+            </w:pPr>
+            <w:r>
+              <w:rPr>
+                <w:lang w:val="en-US"/>
+              </w:rPr>
+              <w:t>0.15</w:t>
+            </w:r>
+          </w:p>
+        </w:tc>
+        <w:tc>
+          <w:tcPr>
+            <w:tcW w:w="764" w:type="dxa"/>
+            <w:vAlign w:val="center"/>
+          </w:tcPr>
+          <w:p>
+            <w:pPr>
+              <w:jc w:val="center"/>
+              <w:rPr>
+                <w:lang w:val="en-US"/>
+              </w:rPr>
+            </w:pPr>
+            <w:r>
+              <w:rPr>
+                <w:lang w:val="en-US"/>
+              </w:rPr>
+              <w:t>0.15</w:t>
+            </w:r>
+          </w:p>
+        </w:tc>
+        <w:tc>
+          <w:tcPr>
+            <w:tcW w:w="1766" w:type="dxa"/>
+            <w:vAlign w:val="center"/>
+          </w:tcPr>
+          <w:p>
+            <w:pPr>
+              <w:jc w:val="center"/>
+              <w:rPr>
+                <w:lang w:val="en-US"/>
+              </w:rPr>
+            </w:pPr>
+            <w:r>
+              <w:rPr>
+                <w:lang w:val="en-US"/>
+              </w:rPr>
+              <w:t>1e-2</w:t>
+            </w:r>
+          </w:p>
+        </w:tc>
+        <w:tc>
+          <w:tcPr>
+            <w:tcW w:w="1774" w:type="dxa"/>
+            <w:vAlign w:val="center"/>
+          </w:tcPr>
+          <w:p>
+            <w:pPr>
+              <w:jc w:val="center"/>
+              <w:rPr>
+                <w:lang w:val="en-US"/>
+              </w:rPr>
+            </w:pPr>
+            <w:r>
+              <w:rPr>
+                <w:lang w:val="en-US"/>
+              </w:rPr>
+              <w:t>1e-13</w:t>
+            </w:r>
+          </w:p>
+        </w:tc>
+        <w:tc>
+          <w:tcPr>
+            <w:tcW w:w="1417" w:type="dxa"/>
+            <w:vAlign w:val="center"/>
+          </w:tcPr>
+          <w:p>
+            <w:pPr>
+              <w:jc w:val="center"/>
+              <w:rPr>
+                <w:iCs/>
+                <w:color w:val="000000" w:themeColor="text1"/>
+                <w14:textOutline w14:w="12700" w14:cap="rnd" w14:cmpd="sng" w14:algn="ctr">
+                  <w14:noFill/>
+                  <w14:prstDash w14:val="solid"/>
+                  <w14:bevel/>
+                </w14:textOutline>
+              </w:rPr>
+            </w:pPr>
+            <w:r>
+              <w:rPr>
+                <w:iCs/>
+                <w:color w:val="000000" w:themeColor="text1"/>
+                <w14:textOutline w14:w="12700" w14:cap="rnd" w14:cmpd="sng" w14:algn="ctr">
+                  <w14:noFill/>
+                  <w14:prstDash w14:val="solid"/>
+                  <w14:bevel/>
+                </w14:textOutline>
+              </w:rPr>
               <w:t>1.74912443</w:t>
             </w:r>
           </w:p>
         </w:tc>
         <w:tc>
           <w:tcPr>
-            <w:tcW w:w="1701" w:type="dxa"/>
+            <w:tcW w:w="1692" w:type="dxa"/>
+            <w:vAlign w:val="center"/>
+          </w:tcPr>
+          <w:p>
+            <w:pPr>
+              <w:jc w:val="center"/>
+              <w:rPr>
+                <w:lang w:val="en-US"/>
+              </w:rPr>
+            </w:pPr>
+            <w:bookmarkStart w:id="27" w:name="OLE_LINK36"/>
+            <w:r>
+              <w:rPr>
+                <w:lang w:val="en-US"/>
+              </w:rPr>
+              <w:t>0.07649</w:t>
+            </w:r>
+            <w:bookmarkEnd w:id="27"/>
+          </w:p>
+        </w:tc>
+        <w:tc>
+          <w:tcPr>
+            <w:tcW w:w="1129" w:type="dxa"/>
+            <w:vAlign w:val="center"/>
+          </w:tcPr>
+          <w:p>
+            <w:pPr>
+              <w:jc w:val="center"/>
+              <w:rPr>
+                <w:lang w:val="en-US"/>
+              </w:rPr>
+            </w:pPr>
+            <w:r>
+              <w:rPr>
+                <w:lang w:val="en-US"/>
+              </w:rPr>
+              <w:t>0.17</w:t>
+            </w:r>
+          </w:p>
+        </w:tc>
+      </w:tr>
+      <w:tr>
+        <w:tc>
+          <w:tcPr>
+            <w:tcW w:w="808" w:type="dxa"/>
+            <w:vAlign w:val="center"/>
+          </w:tcPr>
+          <w:p>
+            <w:pPr>
+              <w:jc w:val="center"/>
+              <w:rPr>
+                <w:lang w:val="en-US"/>
+              </w:rPr>
+            </w:pPr>
+            <w:r>
+              <w:rPr>
+                <w:lang w:val="en-US"/>
+              </w:rPr>
+              <w:t>0.152</w:t>
+            </w:r>
+          </w:p>
+        </w:tc>
+        <w:tc>
+          <w:tcPr>
+            <w:tcW w:w="764" w:type="dxa"/>
+            <w:vAlign w:val="center"/>
+          </w:tcPr>
+          <w:p>
+            <w:pPr>
+              <w:jc w:val="center"/>
+              <w:rPr>
+                <w:lang w:val="en-US"/>
+              </w:rPr>
+            </w:pPr>
+          </w:p>
+        </w:tc>
+        <w:tc>
+          <w:tcPr>
+            <w:tcW w:w="1766" w:type="dxa"/>
+            <w:vAlign w:val="center"/>
+          </w:tcPr>
+          <w:p>
+            <w:pPr>
+              <w:jc w:val="center"/>
+              <w:rPr>
+                <w:lang w:val="en-US"/>
+              </w:rPr>
+            </w:pPr>
+          </w:p>
+        </w:tc>
+        <w:tc>
+          <w:tcPr>
+            <w:tcW w:w="1774" w:type="dxa"/>
+            <w:vAlign w:val="center"/>
+          </w:tcPr>
+          <w:p>
+            <w:pPr>
+              <w:jc w:val="center"/>
+              <w:rPr>
+                <w:lang w:val="en-US"/>
+              </w:rPr>
+            </w:pPr>
+          </w:p>
+        </w:tc>
+        <w:tc>
+          <w:tcPr>
+            <w:tcW w:w="1417" w:type="dxa"/>
+            <w:vAlign w:val="center"/>
+          </w:tcPr>
+          <w:p>
+            <w:pPr>
+              <w:jc w:val="center"/>
+              <w:rPr>
+                <w:iCs/>
+                <w:color w:val="000000" w:themeColor="text1"/>
+                <w14:textOutline w14:w="12700" w14:cap="rnd" w14:cmpd="sng" w14:algn="ctr">
+                  <w14:noFill/>
+                  <w14:prstDash w14:val="solid"/>
+                  <w14:bevel/>
+                </w14:textOutline>
+              </w:rPr>
+            </w:pPr>
+          </w:p>
+        </w:tc>
+        <w:tc>
+          <w:tcPr>
+            <w:tcW w:w="1692" w:type="dxa"/>
+            <w:vAlign w:val="center"/>
+          </w:tcPr>
+          <w:p>
+            <w:pPr>
+              <w:jc w:val="center"/>
+              <w:rPr>
+                <w:lang w:val="en-US"/>
+              </w:rPr>
+            </w:pPr>
+            <w:r>
+              <w:rPr>
+                <w:lang w:val="en-US"/>
+              </w:rPr>
+              <w:t>0.06864</w:t>
+            </w:r>
+          </w:p>
+        </w:tc>
+        <w:tc>
+          <w:tcPr>
+            <w:tcW w:w="1129" w:type="dxa"/>
+            <w:vAlign w:val="center"/>
+          </w:tcPr>
+          <w:p>
+            <w:pPr>
+              <w:jc w:val="center"/>
+              <w:rPr>
+                <w:lang w:val="en-US"/>
+              </w:rPr>
+            </w:pPr>
+          </w:p>
+        </w:tc>
+      </w:tr>
+      <w:tr>
+        <w:tc>
+          <w:tcPr>
+            <w:tcW w:w="808" w:type="dxa"/>
+            <w:vAlign w:val="center"/>
+          </w:tcPr>
+          <w:p>
+            <w:pPr>
+              <w:jc w:val="center"/>
+              <w:rPr>
+                <w:lang w:val="en-US"/>
+              </w:rPr>
+            </w:pPr>
+            <w:r>
+              <w:rPr>
+                <w:lang w:val="en-US"/>
+              </w:rPr>
+              <w:t>0.155</w:t>
+            </w:r>
+          </w:p>
+        </w:tc>
+        <w:tc>
+          <w:tcPr>
+            <w:tcW w:w="764" w:type="dxa"/>
+            <w:vAlign w:val="center"/>
+          </w:tcPr>
+          <w:p>
+            <w:pPr>
+              <w:jc w:val="center"/>
+              <w:rPr>
+                <w:lang w:val="en-US"/>
+              </w:rPr>
+            </w:pPr>
+          </w:p>
+        </w:tc>
+        <w:tc>
+          <w:tcPr>
+            <w:tcW w:w="1766" w:type="dxa"/>
+            <w:vAlign w:val="center"/>
+          </w:tcPr>
+          <w:p>
+            <w:pPr>
+              <w:jc w:val="center"/>
+              <w:rPr>
+                <w:lang w:val="en-US"/>
+              </w:rPr>
+            </w:pPr>
+          </w:p>
+        </w:tc>
+        <w:tc>
+          <w:tcPr>
+            <w:tcW w:w="1774" w:type="dxa"/>
+            <w:vAlign w:val="center"/>
+          </w:tcPr>
+          <w:p>
+            <w:pPr>
+              <w:jc w:val="center"/>
+              <w:rPr>
+                <w:lang w:val="en-US"/>
+              </w:rPr>
+            </w:pPr>
+          </w:p>
+        </w:tc>
+        <w:tc>
+          <w:tcPr>
+            <w:tcW w:w="1417" w:type="dxa"/>
+            <w:vAlign w:val="center"/>
+          </w:tcPr>
+          <w:p>
+            <w:pPr>
+              <w:jc w:val="center"/>
+              <w:rPr>
+                <w:iCs/>
+                <w:color w:val="000000" w:themeColor="text1"/>
+                <w14:textOutline w14:w="12700" w14:cap="rnd" w14:cmpd="sng" w14:algn="ctr">
+                  <w14:noFill/>
+                  <w14:prstDash w14:val="solid"/>
+                  <w14:bevel/>
+                </w14:textOutline>
+              </w:rPr>
+            </w:pPr>
+          </w:p>
+        </w:tc>
+        <w:tc>
+          <w:tcPr>
+            <w:tcW w:w="1692" w:type="dxa"/>
+            <w:vAlign w:val="center"/>
+          </w:tcPr>
+          <w:p>
+            <w:pPr>
+              <w:jc w:val="center"/>
+              <w:rPr>
+                <w:lang w:val="en-US"/>
+              </w:rPr>
+            </w:pPr>
+            <w:r>
+              <w:rPr>
+                <w:lang w:val="en-US"/>
+              </w:rPr>
+              <w:t>0.05419</w:t>
+            </w:r>
+          </w:p>
+        </w:tc>
+        <w:tc>
+          <w:tcPr>
+            <w:tcW w:w="1129" w:type="dxa"/>
+            <w:vAlign w:val="center"/>
+          </w:tcPr>
+          <w:p>
+            <w:pPr>
+              <w:jc w:val="center"/>
+              <w:rPr>
+                <w:lang w:val="en-US"/>
+              </w:rPr>
+            </w:pPr>
+          </w:p>
+        </w:tc>
+      </w:tr>
+      <w:tr>
+        <w:tc>
+          <w:tcPr>
+            <w:tcW w:w="808" w:type="dxa"/>
+            <w:vAlign w:val="center"/>
+          </w:tcPr>
+          <w:p>
+            <w:pPr>
+              <w:jc w:val="center"/>
+              <w:rPr>
+                <w:lang w:val="en-US"/>
+              </w:rPr>
+            </w:pPr>
+            <w:r>
+              <w:rPr>
+                <w:lang w:val="en-US"/>
+              </w:rPr>
+              <w:t>0.158</w:t>
+            </w:r>
+          </w:p>
+        </w:tc>
+        <w:tc>
+          <w:tcPr>
+            <w:tcW w:w="764" w:type="dxa"/>
+            <w:vAlign w:val="center"/>
+          </w:tcPr>
+          <w:p>
+            <w:pPr>
+              <w:jc w:val="center"/>
+              <w:rPr>
+                <w:lang w:val="en-US"/>
+              </w:rPr>
+            </w:pPr>
+          </w:p>
+        </w:tc>
+        <w:tc>
+          <w:tcPr>
+            <w:tcW w:w="1766" w:type="dxa"/>
+            <w:vAlign w:val="center"/>
+          </w:tcPr>
+          <w:p>
+            <w:pPr>
+              <w:jc w:val="center"/>
+              <w:rPr>
+                <w:lang w:val="en-US"/>
+              </w:rPr>
+            </w:pPr>
+          </w:p>
+        </w:tc>
+        <w:tc>
+          <w:tcPr>
+            <w:tcW w:w="1774" w:type="dxa"/>
+            <w:vAlign w:val="center"/>
+          </w:tcPr>
+          <w:p>
+            <w:pPr>
+              <w:jc w:val="center"/>
+              <w:rPr>
+                <w:lang w:val="en-US"/>
+              </w:rPr>
+            </w:pPr>
+          </w:p>
+        </w:tc>
+        <w:tc>
+          <w:tcPr>
+            <w:tcW w:w="1417" w:type="dxa"/>
+            <w:vAlign w:val="center"/>
+          </w:tcPr>
+          <w:p>
+            <w:pPr>
+              <w:jc w:val="center"/>
+              <w:rPr>
+                <w:iCs/>
+                <w:color w:val="000000" w:themeColor="text1"/>
+                <w14:textOutline w14:w="12700" w14:cap="rnd" w14:cmpd="sng" w14:algn="ctr">
+                  <w14:noFill/>
+                  <w14:prstDash w14:val="solid"/>
+                  <w14:bevel/>
+                </w14:textOutline>
+              </w:rPr>
+            </w:pPr>
+          </w:p>
+        </w:tc>
+        <w:tc>
+          <w:tcPr>
+            <w:tcW w:w="1692" w:type="dxa"/>
+            <w:vAlign w:val="center"/>
+          </w:tcPr>
+          <w:p>
+            <w:pPr>
+              <w:jc w:val="center"/>
+              <w:rPr>
+                <w:lang w:val="en-US"/>
+              </w:rPr>
+            </w:pPr>
+            <w:r>
+              <w:rPr>
+                <w:lang w:val="en-US"/>
+              </w:rPr>
+              <w:t>0.03374</w:t>
+            </w:r>
+          </w:p>
+        </w:tc>
+        <w:tc>
+          <w:tcPr>
+            <w:tcW w:w="1129" w:type="dxa"/>
+            <w:vAlign w:val="center"/>
+          </w:tcPr>
+          <w:p>
+            <w:pPr>
+              <w:jc w:val="center"/>
+              <w:rPr>
+                <w:lang w:val="en-US"/>
+              </w:rPr>
+            </w:pPr>
+          </w:p>
+        </w:tc>
+      </w:tr>
+      <w:tr>
+        <w:tc>
+          <w:tcPr>
+            <w:tcW w:w="808" w:type="dxa"/>
+            <w:vAlign w:val="center"/>
+          </w:tcPr>
+          <w:p>
+            <w:pPr>
+              <w:jc w:val="center"/>
+              <w:rPr>
+                <w:lang w:val="en-US"/>
+              </w:rPr>
+            </w:pPr>
+            <w:r>
+              <w:rPr>
+                <w:lang w:val="en-US"/>
+              </w:rPr>
+              <w:t>0.159</w:t>
+            </w:r>
+          </w:p>
+        </w:tc>
+        <w:tc>
+          <w:tcPr>
+            <w:tcW w:w="764" w:type="dxa"/>
+            <w:vAlign w:val="center"/>
+          </w:tcPr>
+          <w:p>
+            <w:pPr>
+              <w:jc w:val="center"/>
+              <w:rPr>
+                <w:lang w:val="en-US"/>
+              </w:rPr>
+            </w:pPr>
+          </w:p>
+        </w:tc>
+        <w:tc>
+          <w:tcPr>
+            <w:tcW w:w="1766" w:type="dxa"/>
+            <w:vAlign w:val="center"/>
+          </w:tcPr>
+          <w:p>
+            <w:pPr>
+              <w:jc w:val="center"/>
+              <w:rPr>
+                <w:lang w:val="en-US"/>
+              </w:rPr>
+            </w:pPr>
+          </w:p>
+        </w:tc>
+        <w:tc>
+          <w:tcPr>
+            <w:tcW w:w="1774" w:type="dxa"/>
+            <w:vAlign w:val="center"/>
+          </w:tcPr>
+          <w:p>
+            <w:pPr>
+              <w:jc w:val="center"/>
+              <w:rPr>
+                <w:lang w:val="en-US"/>
+              </w:rPr>
+            </w:pPr>
+          </w:p>
+        </w:tc>
+        <w:tc>
+          <w:tcPr>
+            <w:tcW w:w="1417" w:type="dxa"/>
+            <w:vAlign w:val="center"/>
+          </w:tcPr>
+          <w:p>
+            <w:pPr>
+              <w:jc w:val="center"/>
+              <w:rPr>
+                <w:iCs/>
+                <w:color w:val="000000" w:themeColor="text1"/>
+                <w14:textOutline w14:w="12700" w14:cap="rnd" w14:cmpd="sng" w14:algn="ctr">
+                  <w14:noFill/>
+                  <w14:prstDash w14:val="solid"/>
+                  <w14:bevel/>
+                </w14:textOutline>
+              </w:rPr>
+            </w:pPr>
+          </w:p>
+        </w:tc>
+        <w:tc>
+          <w:tcPr>
+            <w:tcW w:w="1692" w:type="dxa"/>
+            <w:vAlign w:val="center"/>
+          </w:tcPr>
+          <w:p>
+            <w:pPr>
+              <w:jc w:val="center"/>
+              <w:rPr>
+                <w:lang w:val="en-US"/>
+              </w:rPr>
+            </w:pPr>
+            <w:r>
+              <w:rPr>
+                <w:lang w:val="en-US"/>
+              </w:rPr>
+              <w:t>0.0381</w:t>
+            </w:r>
+          </w:p>
+        </w:tc>
+        <w:tc>
+          <w:tcPr>
+            <w:tcW w:w="1129" w:type="dxa"/>
+            <w:vAlign w:val="center"/>
+          </w:tcPr>
+          <w:p>
+            <w:pPr>
+              <w:jc w:val="center"/>
+              <w:rPr>
+                <w:lang w:val="en-US"/>
+              </w:rPr>
+            </w:pPr>
+          </w:p>
+        </w:tc>
+      </w:tr>
+      <w:tr>
+        <w:tc>
+          <w:tcPr>
+            <w:tcW w:w="808" w:type="dxa"/>
+            <w:vAlign w:val="center"/>
+          </w:tcPr>
+          <w:p>
+            <w:pPr>
+              <w:jc w:val="center"/>
+              <w:rPr>
+                <w:lang w:val="en-US"/>
+              </w:rPr>
+            </w:pPr>
+            <w:r>
+              <w:rPr>
+                <w:lang w:val="en-US"/>
+              </w:rPr>
+              <w:t>0.</w:t>
+            </w:r>
+            <w:r>
+              <w:rPr>
+                <w:lang w:val="en-US"/>
+              </w:rPr>
+              <w:t>16</w:t>
+            </w:r>
+          </w:p>
+        </w:tc>
+        <w:tc>
+          <w:tcPr>
+            <w:tcW w:w="764" w:type="dxa"/>
+            <w:vAlign w:val="center"/>
+          </w:tcPr>
+          <w:p>
+            <w:pPr>
+              <w:jc w:val="center"/>
+              <w:rPr>
+                <w:lang w:val="en-US"/>
+              </w:rPr>
+            </w:pPr>
+          </w:p>
+        </w:tc>
+        <w:tc>
+          <w:tcPr>
+            <w:tcW w:w="1766" w:type="dxa"/>
+            <w:vAlign w:val="center"/>
+          </w:tcPr>
+          <w:p>
+            <w:pPr>
+              <w:jc w:val="center"/>
+              <w:rPr>
+                <w:lang w:val="en-US"/>
+              </w:rPr>
+            </w:pPr>
+          </w:p>
+        </w:tc>
+        <w:tc>
+          <w:tcPr>
+            <w:tcW w:w="1774" w:type="dxa"/>
+            <w:vAlign w:val="center"/>
+          </w:tcPr>
+          <w:p>
+            <w:pPr>
+              <w:jc w:val="center"/>
+              <w:rPr>
+                <w:lang w:val="en-US"/>
+              </w:rPr>
+            </w:pPr>
+          </w:p>
+        </w:tc>
+        <w:tc>
+          <w:tcPr>
+            <w:tcW w:w="1417" w:type="dxa"/>
+            <w:vAlign w:val="center"/>
+          </w:tcPr>
+          <w:p>
+            <w:pPr>
+              <w:jc w:val="center"/>
+              <w:rPr>
+                <w:iCs/>
+                <w:color w:val="000000" w:themeColor="text1"/>
+                <w14:textOutline w14:w="12700" w14:cap="rnd" w14:cmpd="sng" w14:algn="ctr">
+                  <w14:noFill/>
+                  <w14:prstDash w14:val="solid"/>
+                  <w14:bevel/>
+                </w14:textOutline>
+              </w:rPr>
+            </w:pPr>
+          </w:p>
+        </w:tc>
+        <w:tc>
+          <w:tcPr>
+            <w:tcW w:w="1692" w:type="dxa"/>
+            <w:vAlign w:val="center"/>
+          </w:tcPr>
+          <w:p>
+            <w:pPr>
+              <w:jc w:val="center"/>
+              <w:rPr>
+                <w:lang w:val="en-US"/>
+              </w:rPr>
+            </w:pPr>
+            <w:r>
+              <w:rPr>
+                <w:lang w:val="en-US"/>
+              </w:rPr>
+              <w:t>1e-7</w:t>
+            </w:r>
+          </w:p>
+        </w:tc>
+        <w:tc>
+          <w:tcPr>
+            <w:tcW w:w="1129" w:type="dxa"/>
+            <w:vAlign w:val="center"/>
+          </w:tcPr>
+          <w:p>
+            <w:pPr>
+              <w:jc w:val="center"/>
+              <w:rPr>
+                <w:lang w:val="en-US"/>
+              </w:rPr>
+            </w:pPr>
+          </w:p>
+        </w:tc>
+      </w:tr>
+      <w:tr>
+        <w:tc>
+          <w:tcPr>
+            <w:tcW w:w="808" w:type="dxa"/>
+            <w:vAlign w:val="center"/>
+          </w:tcPr>
+          <w:p>
+            <w:pPr>
+              <w:jc w:val="center"/>
+              <w:rPr>
+                <w:lang w:val="en-US"/>
+              </w:rPr>
+            </w:pPr>
+            <w:r>
+              <w:rPr>
+                <w:lang w:val="en-US"/>
+              </w:rPr>
+              <w:t>0.2</w:t>
+            </w:r>
+          </w:p>
+        </w:tc>
+        <w:tc>
+          <w:tcPr>
+            <w:tcW w:w="764" w:type="dxa"/>
+            <w:vAlign w:val="center"/>
+          </w:tcPr>
+          <w:p>
+            <w:pPr>
+              <w:jc w:val="center"/>
+              <w:rPr>
+                <w:lang w:val="en-US"/>
+              </w:rPr>
+            </w:pPr>
+            <w:r>
+              <w:rPr>
+                <w:lang w:val="en-US"/>
+              </w:rPr>
+              <w:t>0.2</w:t>
+            </w:r>
+          </w:p>
+        </w:tc>
+        <w:tc>
+          <w:tcPr>
+            <w:tcW w:w="1766" w:type="dxa"/>
+            <w:vAlign w:val="center"/>
+          </w:tcPr>
+          <w:p>
+            <w:pPr>
+              <w:jc w:val="center"/>
+              <w:rPr>
+                <w:lang w:val="en-US"/>
+              </w:rPr>
+            </w:pPr>
+            <w:r>
+              <w:rPr>
+                <w:lang w:val="en-US"/>
+              </w:rPr>
+              <w:t>1</w:t>
+            </w:r>
+            <w:r>
+              <w:rPr>
+                <w:rFonts w:hint="eastAsia"/>
+                <w:lang w:val="en-US"/>
+              </w:rPr>
+              <w:t>e-2</w:t>
+            </w:r>
+          </w:p>
+        </w:tc>
+        <w:tc>
+          <w:tcPr>
+            <w:tcW w:w="1774" w:type="dxa"/>
+            <w:vAlign w:val="center"/>
+          </w:tcPr>
+          <w:p>
+            <w:pPr>
+              <w:jc w:val="center"/>
+              <w:rPr>
+                <w:lang w:val="en-US"/>
+              </w:rPr>
+            </w:pPr>
+            <w:r>
+              <w:rPr>
+                <w:lang w:val="en-US"/>
+              </w:rPr>
+              <w:t>1</w:t>
+            </w:r>
+            <w:r>
+              <w:rPr>
+                <w:rFonts w:hint="eastAsia"/>
+                <w:lang w:val="en-US"/>
+              </w:rPr>
+              <w:t>e-13</w:t>
+            </w:r>
+          </w:p>
+        </w:tc>
+        <w:tc>
+          <w:tcPr>
+            <w:tcW w:w="1417" w:type="dxa"/>
+            <w:vAlign w:val="center"/>
+          </w:tcPr>
+          <w:p>
+            <w:pPr>
+              <w:jc w:val="center"/>
+              <w:rPr>
+                <w:iCs/>
+                <w:color w:val="000000" w:themeColor="text1"/>
+                <w14:textOutline w14:w="12700" w14:cap="rnd" w14:cmpd="sng" w14:algn="ctr">
+                  <w14:noFill/>
+                  <w14:prstDash w14:val="solid"/>
+                  <w14:bevel/>
+                </w14:textOutline>
+              </w:rPr>
+            </w:pPr>
+            <w:r>
+              <w:rPr>
+                <w:iCs/>
+                <w:color w:val="000000" w:themeColor="text1"/>
+                <w14:textOutline w14:w="12700" w14:cap="rnd" w14:cmpd="sng" w14:algn="ctr">
+                  <w14:noFill/>
+                  <w14:prstDash w14:val="solid"/>
+                  <w14:bevel/>
+                </w14:textOutline>
+              </w:rPr>
+              <w:t>1.74912443</w:t>
+            </w:r>
+          </w:p>
+        </w:tc>
+        <w:tc>
+          <w:tcPr>
+            <w:tcW w:w="1692" w:type="dxa"/>
             <w:vAlign w:val="center"/>
           </w:tcPr>
           <w:p>
@@ -11464,7 +12567,315 @@
         </w:tc>
         <w:tc>
           <w:tcPr>
-            <w:tcW w:w="1133" w:type="dxa"/>
+            <w:tcW w:w="1129" w:type="dxa"/>
+            <w:vAlign w:val="center"/>
+          </w:tcPr>
+          <w:p>
+            <w:pPr>
+              <w:jc w:val="center"/>
+              <w:rPr>
+                <w:lang w:val="en-US"/>
+              </w:rPr>
+            </w:pPr>
+            <w:r>
+              <w:rPr>
+                <w:lang w:val="en-US"/>
+              </w:rPr>
+              <w:t>0.3</w:t>
+            </w:r>
+          </w:p>
+        </w:tc>
+      </w:tr>
+      <w:tr>
+        <w:tc>
+          <w:tcPr>
+            <w:tcW w:w="808" w:type="dxa"/>
+            <w:vAlign w:val="center"/>
+          </w:tcPr>
+          <w:p>
+            <w:pPr>
+              <w:jc w:val="center"/>
+              <w:rPr>
+                <w:lang w:val="en-US"/>
+              </w:rPr>
+            </w:pPr>
+            <w:r>
+              <w:rPr>
+                <w:lang w:val="en-US"/>
+              </w:rPr>
+              <w:t>0.5</w:t>
+            </w:r>
+          </w:p>
+        </w:tc>
+        <w:tc>
+          <w:tcPr>
+            <w:tcW w:w="764" w:type="dxa"/>
+            <w:vAlign w:val="center"/>
+          </w:tcPr>
+          <w:p>
+            <w:pPr>
+              <w:jc w:val="center"/>
+              <w:rPr>
+                <w:lang w:val="en-US"/>
+              </w:rPr>
+            </w:pPr>
+            <w:r>
+              <w:rPr>
+                <w:lang w:val="en-US"/>
+              </w:rPr>
+              <w:t>0.5</w:t>
+            </w:r>
+          </w:p>
+        </w:tc>
+        <w:tc>
+          <w:tcPr>
+            <w:tcW w:w="1766" w:type="dxa"/>
+            <w:vAlign w:val="center"/>
+          </w:tcPr>
+          <w:p>
+            <w:pPr>
+              <w:jc w:val="center"/>
+              <w:rPr>
+                <w:lang w:val="en-US"/>
+              </w:rPr>
+            </w:pPr>
+            <w:r>
+              <w:rPr>
+                <w:lang w:val="en-US"/>
+              </w:rPr>
+              <w:t>1e-2</w:t>
+            </w:r>
+          </w:p>
+        </w:tc>
+        <w:tc>
+          <w:tcPr>
+            <w:tcW w:w="1774" w:type="dxa"/>
+            <w:vAlign w:val="center"/>
+          </w:tcPr>
+          <w:p>
+            <w:pPr>
+              <w:jc w:val="center"/>
+              <w:rPr>
+                <w:lang w:val="en-US"/>
+              </w:rPr>
+            </w:pPr>
+            <w:r>
+              <w:rPr>
+                <w:lang w:val="en-US"/>
+              </w:rPr>
+              <w:t>1e-13</w:t>
+            </w:r>
+          </w:p>
+        </w:tc>
+        <w:tc>
+          <w:tcPr>
+            <w:tcW w:w="1417" w:type="dxa"/>
+            <w:vAlign w:val="center"/>
+          </w:tcPr>
+          <w:p>
+            <w:pPr>
+              <w:jc w:val="center"/>
+              <w:rPr>
+                <w:iCs/>
+                <w:color w:val="000000" w:themeColor="text1"/>
+                <w14:textOutline w14:w="12700" w14:cap="rnd" w14:cmpd="sng" w14:algn="ctr">
+                  <w14:noFill/>
+                  <w14:prstDash w14:val="solid"/>
+                  <w14:bevel/>
+                </w14:textOutline>
+              </w:rPr>
+            </w:pPr>
+            <w:r>
+              <w:rPr>
+                <w:iCs/>
+                <w:color w:val="000000" w:themeColor="text1"/>
+                <w14:textOutline w14:w="12700" w14:cap="rnd" w14:cmpd="sng" w14:algn="ctr">
+                  <w14:noFill/>
+                  <w14:prstDash w14:val="solid"/>
+                  <w14:bevel/>
+                </w14:textOutline>
+              </w:rPr>
+              <w:t>1.74912443</w:t>
+            </w:r>
+          </w:p>
+        </w:tc>
+        <w:tc>
+          <w:tcPr>
+            <w:tcW w:w="1692" w:type="dxa"/>
+            <w:vAlign w:val="center"/>
+          </w:tcPr>
+          <w:p>
+            <w:pPr>
+              <w:jc w:val="center"/>
+              <w:rPr>
+                <w:lang w:val="en-US"/>
+              </w:rPr>
+            </w:pPr>
+            <w:r>
+              <w:rPr>
+                <w:lang w:val="en-US"/>
+              </w:rPr>
+              <w:t>0</w:t>
+            </w:r>
+          </w:p>
+        </w:tc>
+        <w:tc>
+          <w:tcPr>
+            <w:tcW w:w="1129" w:type="dxa"/>
+            <w:vAlign w:val="center"/>
+          </w:tcPr>
+          <w:p>
+            <w:pPr>
+              <w:jc w:val="center"/>
+              <w:rPr>
+                <w:lang w:val="en-US"/>
+              </w:rPr>
+            </w:pPr>
+            <w:r>
+              <w:rPr>
+                <w:lang w:val="en-US"/>
+              </w:rPr>
+              <w:t>0.3</w:t>
+            </w:r>
+          </w:p>
+        </w:tc>
+      </w:tr>
+      <w:tr>
+        <w:tc>
+          <w:tcPr>
+            <w:tcW w:w="808" w:type="dxa"/>
+            <w:vAlign w:val="center"/>
+          </w:tcPr>
+          <w:p>
+            <w:pPr>
+              <w:jc w:val="center"/>
+              <w:rPr>
+                <w:lang w:val="en-US"/>
+              </w:rPr>
+            </w:pPr>
+            <w:r>
+              <w:rPr>
+                <w:lang w:val="en-US"/>
+              </w:rPr>
+              <w:t>1</w:t>
+            </w:r>
+          </w:p>
+        </w:tc>
+        <w:tc>
+          <w:tcPr>
+            <w:tcW w:w="764" w:type="dxa"/>
+            <w:vAlign w:val="center"/>
+          </w:tcPr>
+          <w:p>
+            <w:pPr>
+              <w:jc w:val="center"/>
+              <w:rPr>
+                <w:lang w:val="en-US"/>
+              </w:rPr>
+            </w:pPr>
+            <w:r>
+              <w:rPr>
+                <w:lang w:val="en-US"/>
+              </w:rPr>
+              <w:t>1</w:t>
+            </w:r>
+          </w:p>
+        </w:tc>
+        <w:tc>
+          <w:tcPr>
+            <w:tcW w:w="1766" w:type="dxa"/>
+            <w:vAlign w:val="center"/>
+          </w:tcPr>
+          <w:p>
+            <w:pPr>
+              <w:jc w:val="center"/>
+              <w:rPr>
+                <w:lang w:val="en-US"/>
+              </w:rPr>
+            </w:pPr>
+            <w:r>
+              <w:rPr>
+                <w:lang w:val="en-US"/>
+              </w:rPr>
+              <w:t>1e-2</w:t>
+            </w:r>
+          </w:p>
+        </w:tc>
+        <w:tc>
+          <w:tcPr>
+            <w:tcW w:w="1774" w:type="dxa"/>
+            <w:vAlign w:val="center"/>
+          </w:tcPr>
+          <w:p>
+            <w:pPr>
+              <w:jc w:val="center"/>
+              <w:rPr>
+                <w:lang w:val="en-US"/>
+              </w:rPr>
+            </w:pPr>
+            <w:r>
+              <w:rPr>
+                <w:lang w:val="en-US"/>
+              </w:rPr>
+              <w:t>1e-13</w:t>
+            </w:r>
+          </w:p>
+        </w:tc>
+        <w:tc>
+          <w:tcPr>
+            <w:tcW w:w="1417" w:type="dxa"/>
+            <w:vAlign w:val="center"/>
+          </w:tcPr>
+          <w:p>
+            <w:pPr>
+              <w:jc w:val="center"/>
+              <w:rPr>
+                <w:iCs/>
+                <w:color w:val="000000" w:themeColor="text1"/>
+                <w14:textOutline w14:w="12700" w14:cap="rnd" w14:cmpd="sng" w14:algn="ctr">
+                  <w14:noFill/>
+                  <w14:prstDash w14:val="solid"/>
+                  <w14:bevel/>
+                </w14:textOutline>
+              </w:rPr>
+            </w:pPr>
+            <w:r>
+              <w:rPr>
+                <w:iCs/>
+                <w:color w:val="000000" w:themeColor="text1"/>
+                <w14:textOutline w14:w="12700" w14:cap="rnd" w14:cmpd="sng" w14:algn="ctr">
+                  <w14:noFill/>
+                  <w14:prstDash w14:val="solid"/>
+                  <w14:bevel/>
+                </w14:textOutline>
+              </w:rPr>
+              <w:t>1.74912443</w:t>
+            </w:r>
+          </w:p>
+        </w:tc>
+        <w:tc>
+          <w:tcPr>
+            <w:tcW w:w="1692" w:type="dxa"/>
+            <w:vAlign w:val="center"/>
+          </w:tcPr>
+          <w:p>
+            <w:pPr>
+              <w:jc w:val="center"/>
+              <w:rPr>
+                <w:lang w:val="en-US"/>
+              </w:rPr>
+            </w:pPr>
+            <w:r>
+              <w:rPr>
+                <w:lang w:val="en-US"/>
+              </w:rPr>
+              <w:t>0</w:t>
+            </w:r>
+          </w:p>
+        </w:tc>
+        <w:tc>
+          <w:tcPr>
+            <w:tcW w:w="1129" w:type="dxa"/>
             <w:vAlign w:val="center"/>
           </w:tcPr>
           <w:p>
@@ -11536,34 +12947,6 @@
           <w:lang w:val="en-US"/>
         </w:rPr>
       </w:pPr>
-    </w:p>
-    <w:p>
-      <w:pPr>
-        <w:rPr>
-          <w:lang w:val="en-US"/>
-        </w:rPr>
-      </w:pPr>
-    </w:p>
-    <w:p>
-      <w:pPr>
-        <w:rPr>
-          <w:lang w:val="en-US"/>
-        </w:rPr>
-      </w:pPr>
-    </w:p>
-    <w:p>
-      <w:pPr>
-        <w:rPr>
-          <w:lang w:val="en-US"/>
-        </w:rPr>
-      </w:pPr>
-    </w:p>
-    <w:p>
-      <w:pPr>
-        <w:rPr>
-          <w:lang w:val="en-US"/>
-        </w:rPr>
-      </w:pPr>
       <w:r>
         <w:rPr>
           <w:rFonts w:hint="eastAsia"/>
@@ -11574,6 +12957,109 @@
     </w:p>
     <w:p>
       <w:pPr>
+        <w:spacing w:line="240" w:lineRule="auto"/>
+        <w:rPr>
+          <w:lang w:val="en-US"/>
+        </w:rPr>
+      </w:pPr>
+      <w:r>
+        <w:rPr>
+          <w:lang w:val="en-US"/>
+        </w:rPr>
+        <w:lastRenderedPageBreak/>
+        <w:t>6/4/23 9:54 PM</w:t>
+      </w:r>
+    </w:p>
+    <w:p>
+      <w:pPr>
+        <w:pStyle w:val="ListParagraph"/>
+        <w:numPr>
+          <w:ilvl w:val="0"/>
+          <w:numId w:val="8"/>
+        </w:numPr>
+        <w:spacing w:line="240" w:lineRule="auto"/>
+        <w:rPr>
+          <w:lang w:val="en-US"/>
+        </w:rPr>
+      </w:pPr>
+      <w:r>
+        <w:rPr>
+          <w:lang w:val="en-US"/>
+        </w:rPr>
+        <w:t>D</w:t>
+      </w:r>
+      <w:r>
+        <w:rPr>
+          <w:rFonts w:hint="eastAsia"/>
+          <w:lang w:val="en-US"/>
+        </w:rPr>
+        <w:t>elta</w:t>
+      </w:r>
+      <w:r>
+        <w:rPr>
+          <w:rFonts w:hint="eastAsia"/>
+          <w:lang w:val="en-US"/>
+        </w:rPr>
+        <w:t>的估计就采用</w:t>
+      </w:r>
+      <w:proofErr w:type="spellStart"/>
+      <w:r>
+        <w:rPr>
+          <w:lang w:val="en-US"/>
+        </w:rPr>
+        <w:t>test_find_delta_methods</w:t>
+      </w:r>
+      <w:proofErr w:type="spellEnd"/>
+      <w:r>
+        <w:rPr>
+          <w:lang w:val="en-US"/>
+        </w:rPr>
+        <w:t xml:space="preserve"> </w:t>
+      </w:r>
+      <w:r>
+        <w:rPr>
+          <w:rFonts w:hint="eastAsia"/>
+          <w:lang w:val="en-US"/>
+        </w:rPr>
+        <w:t>文件夹的结果即可</w:t>
+      </w:r>
+    </w:p>
+    <w:p>
+      <w:pPr>
+        <w:pStyle w:val="ListParagraph"/>
+        <w:numPr>
+          <w:ilvl w:val="0"/>
+          <w:numId w:val="8"/>
+        </w:numPr>
+        <w:spacing w:line="240" w:lineRule="auto"/>
+        <w:rPr>
+          <w:lang w:val="en-US"/>
+        </w:rPr>
+      </w:pPr>
+      <w:r>
+        <w:rPr>
+          <w:rFonts w:hint="eastAsia"/>
+          <w:lang w:val="en-US"/>
+        </w:rPr>
+        <w:t>开始电流、或者化学势的自洽计算</w:t>
+      </w:r>
+      <w:r>
+        <w:rPr>
+          <w:rFonts w:hint="eastAsia"/>
+          <w:lang w:val="en-US"/>
+        </w:rPr>
+        <w:br w:type="page"/>
+      </w:r>
+    </w:p>
+    <w:p>
+      <w:pPr>
+        <w:rPr>
+          <w:lang w:val="en-US"/>
+        </w:rPr>
+      </w:pPr>
+    </w:p>
+    <w:p>
+      <w:pPr>
         <w:rPr>
           <w:lang w:val="en-US"/>
         </w:rPr>
@@ -11583,7 +13069,6 @@
       <w:pPr>
         <w:pStyle w:val="Heading1"/>
         <w:rPr>
-          <w:rFonts w:hint="eastAsia"/>
           <w:lang w:val="en-US"/>
         </w:rPr>
       </w:pPr>
@@ -11636,7 +13121,6 @@
                             <w:pPr>
                               <w:jc w:val="center"/>
                               <w:rPr>
-                                <w:rFonts w:hint="eastAsia"/>
                                 <w:lang w:val="en-US"/>
                               </w:rPr>
                             </w:pPr>
@@ -11688,7 +13172,6 @@
                       <w:pPr>
                         <w:jc w:val="center"/>
                         <w:rPr>
-                          <w:rFonts w:hint="eastAsia"/>
                           <w:lang w:val="en-US"/>
                         </w:rPr>
                       </w:pPr>
@@ -12623,15 +14106,7 @@
                                   <w:color w:val="000000" w:themeColor="text1"/>
                                   <w:lang w:val="en-US"/>
                                 </w:rPr>
-                                <m:t>η</m:t>
-                              </m:r>
-                              <m:r>
-                                <w:rPr>
-                                  <w:rFonts w:ascii="Cambria Math" w:hAnsi="Cambria Math"/>
-                                  <w:color w:val="000000" w:themeColor="text1"/>
-                                  <w:lang w:val="en-US"/>
-                                </w:rPr>
-                                <m:t>=1e-3</m:t>
+                                <m:t>η=1e-3</m:t>
                               </m:r>
                             </m:oMath>
                             <w:r>
@@ -12642,7 +14117,7 @@
                               </w:rPr>
                               <w:t>;</w:t>
                             </w:r>
-                            <w:bookmarkStart w:id="23" w:name="OLE_LINK26"/>
+                            <w:bookmarkStart w:id="28" w:name="OLE_LINK26"/>
                             <w:r>
                               <w:rPr>
                                 <w:color w:val="000000" w:themeColor="text1"/>
@@ -12746,21 +14221,9 @@
                                   <w14:bevel/>
                                 </w14:textOutline>
                               </w:rPr>
-                              <w:t>=1e-</w:t>
+                              <w:t>=1e-13;</w:t>
                             </w:r>
-                            <w:r>
-                              <w:rPr>
-                                <w:color w:val="000000" w:themeColor="text1"/>
-                                <w:lang w:val="en-US"/>
-                                <w14:textOutline w14:w="12700" w14:cap="rnd" w14:cmpd="sng" w14:algn="ctr">
-                                  <w14:noFill/>
-                                  <w14:prstDash w14:val="solid"/>
-                                  <w14:bevel/>
-                                </w14:textOutline>
-                              </w:rPr>
-                              <w:t>13;</w:t>
-                            </w:r>
-                            <w:bookmarkEnd w:id="23"/>
+                            <w:bookmarkEnd w:id="28"/>
                             <w:r>
                               <w:rPr>
                                 <w:color w:val="000000" w:themeColor="text1"/>
@@ -12868,15 +14331,7 @@
                             <w:color w:val="000000" w:themeColor="text1"/>
                             <w:lang w:val="en-US"/>
                           </w:rPr>
-                          <m:t>η</m:t>
-                        </m:r>
-                        <m:r>
-                          <w:rPr>
-                            <w:rFonts w:ascii="Cambria Math" w:hAnsi="Cambria Math"/>
-                            <w:color w:val="000000" w:themeColor="text1"/>
-                            <w:lang w:val="en-US"/>
-                          </w:rPr>
-                          <m:t>=1e-3</m:t>
+                          <m:t>η=1e-3</m:t>
                         </m:r>
                       </m:oMath>
                       <w:r>
@@ -12887,7 +14342,7 @@
                         </w:rPr>
                         <w:t>;</w:t>
                       </w:r>
-                      <w:bookmarkStart w:id="24" w:name="OLE_LINK26"/>
+                      <w:bookmarkStart w:id="29" w:name="OLE_LINK26"/>
                       <w:r>
                         <w:rPr>
                           <w:color w:val="000000" w:themeColor="text1"/>
@@ -12991,21 +14446,9 @@
                             <w14:bevel/>
                           </w14:textOutline>
                         </w:rPr>
-                        <w:t>=1e-</w:t>
+                        <w:t>=1e-13;</w:t>
                       </w:r>
-                      <w:r>
-                        <w:rPr>
-                          <w:color w:val="000000" w:themeColor="text1"/>
-                          <w:lang w:val="en-US"/>
-                          <w14:textOutline w14:w="12700" w14:cap="rnd" w14:cmpd="sng" w14:algn="ctr">
-                            <w14:noFill/>
-                            <w14:prstDash w14:val="solid"/>
-                            <w14:bevel/>
-                          </w14:textOutline>
-                        </w:rPr>
-                        <w:t>13;</w:t>
-                      </w:r>
-                      <w:bookmarkEnd w:id="24"/>
+                      <w:bookmarkEnd w:id="29"/>
                       <w:r>
                         <w:rPr>
                           <w:color w:val="000000" w:themeColor="text1"/>
@@ -13264,7 +14707,7 @@
           </mc:Choice>
           <mc:Fallback>
             <w:pict>
-              <v:shapetype w14:anchorId="7724B614" id="_x0000_t67" coordsize="21600,21600" o:spt="67" adj="16200,5400" path="m0@0l@1@0@1,0@2,0@2@0,21600@0,10800,21600xe">
+              <v:shapetype w14:anchorId="439ED308" id="_x0000_t67" coordsize="21600,21600" o:spt="67" adj="16200,5400" path="m0@0l@1@0@1,0@2,0@2@0,21600@0,10800,21600xe">
                 <v:stroke joinstyle="miter"/>
                 <v:formulas>
                   <v:f eqn="val #0"/>
@@ -13334,7 +14777,6 @@
                             <w:pPr>
                               <w:jc w:val="center"/>
                               <w:rPr>
-                                <w:rFonts w:hint="eastAsia"/>
                                 <w:lang w:val="en-US"/>
                               </w:rPr>
                             </w:pPr>
@@ -13343,14 +14785,7 @@
                                 <w:rFonts w:hint="eastAsia"/>
                                 <w:lang w:val="en-US"/>
                               </w:rPr>
-                              <w:t>零偏压</w:t>
-                            </w:r>
-                            <w:r>
-                              <w:rPr>
-                                <w:rFonts w:hint="eastAsia"/>
-                                <w:lang w:val="en-US"/>
-                              </w:rPr>
-                              <w:t>，给定</w:t>
+                              <w:t>零偏压，给定</w:t>
                             </w:r>
                             <w:r>
                               <w:rPr>
@@ -13395,7 +14830,6 @@
                       <w:pPr>
                         <w:jc w:val="center"/>
                         <w:rPr>
-                          <w:rFonts w:hint="eastAsia"/>
                           <w:lang w:val="en-US"/>
                         </w:rPr>
                       </w:pPr>
@@ -13404,14 +14838,7 @@
                           <w:rFonts w:hint="eastAsia"/>
                           <w:lang w:val="en-US"/>
                         </w:rPr>
-                        <w:t>零偏压</w:t>
-                      </w:r>
-                      <w:r>
-                        <w:rPr>
-                          <w:rFonts w:hint="eastAsia"/>
-                          <w:lang w:val="en-US"/>
-                        </w:rPr>
-                        <w:t>，给定</w:t>
+                        <w:t>零偏压，给定</w:t>
                       </w:r>
                       <w:r>
                         <w:rPr>
@@ -13483,7 +14910,6 @@
                             <w:pPr>
                               <w:jc w:val="center"/>
                               <w:rPr>
-                                <w:rFonts w:hint="eastAsia"/>
                                 <w:lang w:val="en-US"/>
                               </w:rPr>
                             </w:pPr>
@@ -13492,16 +14918,9 @@
                                 <w:rFonts w:hint="eastAsia"/>
                                 <w:lang w:val="en-US"/>
                               </w:rPr>
-                              <w:t>连上导线</w:t>
+                              <w:t>连上导线，给定</w:t>
                             </w:r>
-                            <w:r>
-                              <w:rPr>
-                                <w:rFonts w:hint="eastAsia"/>
-                                <w:lang w:val="en-US"/>
-                              </w:rPr>
-                              <w:t>，给定</w:t>
-                            </w:r>
-                            <w:bookmarkStart w:id="25" w:name="OLE_LINK25"/>
+                            <w:bookmarkStart w:id="30" w:name="OLE_LINK25"/>
                             <m:oMath>
                               <m:r>
                                 <m:rPr>
@@ -13514,7 +14933,7 @@
                                 <m:t>Γ</m:t>
                               </m:r>
                             </m:oMath>
-                            <w:bookmarkEnd w:id="25"/>
+                            <w:bookmarkEnd w:id="30"/>
                             <w:r>
                               <w:rPr>
                                 <w:rFonts w:hint="eastAsia"/>
@@ -13552,7 +14971,6 @@
                       <w:pPr>
                         <w:jc w:val="center"/>
                         <w:rPr>
-                          <w:rFonts w:hint="eastAsia"/>
                           <w:lang w:val="en-US"/>
                         </w:rPr>
                       </w:pPr>
@@ -13561,16 +14979,9 @@
                           <w:rFonts w:hint="eastAsia"/>
                           <w:lang w:val="en-US"/>
                         </w:rPr>
-                        <w:t>连上导线</w:t>
+                        <w:t>连上导线，给定</w:t>
                       </w:r>
-                      <w:r>
-                        <w:rPr>
-                          <w:rFonts w:hint="eastAsia"/>
-                          <w:lang w:val="en-US"/>
-                        </w:rPr>
-                        <w:t>，给定</w:t>
-                      </w:r>
-                      <w:bookmarkStart w:id="26" w:name="OLE_LINK25"/>
+                      <w:bookmarkStart w:id="31" w:name="OLE_LINK25"/>
                       <m:oMath>
                         <m:r>
                           <m:rPr>
@@ -13583,7 +14994,7 @@
                           <m:t>Γ</m:t>
                         </m:r>
                       </m:oMath>
-                      <w:bookmarkEnd w:id="26"/>
+                      <w:bookmarkEnd w:id="31"/>
                       <w:r>
                         <w:rPr>
                           <w:rFonts w:hint="eastAsia"/>
@@ -13797,7 +15208,7 @@
           </mc:Choice>
           <mc:Fallback>
             <w:pict>
-              <v:shape w14:anchorId="1EB950E6" id="Down Arrow 9" o:spid="_x0000_s1026" type="#_x0000_t67" style="position:absolute;margin-left:89.05pt;margin-top:156.2pt;width:26.2pt;height:35.8pt;z-index:251667456;visibility:visible;mso-wrap-style:square;mso-width-percent:0;mso-height-percent:0;mso-wrap-distance-left:9pt;mso-wrap-distance-top:0;mso-wrap-distance-right:9pt;mso-wrap-distance-bottom:0;mso-position-horizontal:absolute;mso-position-horizontal-relative:text;mso-position-vertical:absolute;mso-position-vertical-relative:text;mso-width-percent:0;mso-height-percent:0;mso-width-relative:margin;mso-height-relative:margin;v-text-anchor:middle" o:gfxdata="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" adj="13693" fillcolor="#5a5a5a [2109]" stroked="f" strokeweight="1pt"/>
+              <v:shape w14:anchorId="48C4981D" id="Down Arrow 9" o:spid="_x0000_s1026" type="#_x0000_t67" style="position:absolute;margin-left:89.05pt;margin-top:156.2pt;width:26.2pt;height:35.8pt;z-index:251667456;visibility:visible;mso-wrap-style:square;mso-width-percent:0;mso-height-percent:0;mso-wrap-distance-left:9pt;mso-wrap-distance-top:0;mso-wrap-distance-right:9pt;mso-wrap-distance-bottom:0;mso-position-horizontal:absolute;mso-position-horizontal-relative:text;mso-position-vertical:absolute;mso-position-vertical-relative:text;mso-width-percent:0;mso-height-percent:0;mso-width-relative:margin;mso-height-relative:margin;v-text-anchor:middle" o:gfxdata="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" adj="13693" fillcolor="#5a5a5a [2109]" stroked="f" strokeweight="1pt"/>
             </w:pict>
           </mc:Fallback>
         </mc:AlternateContent>
@@ -13851,7 +15262,6 @@
                             <w:pPr>
                               <w:jc w:val="center"/>
                               <w:rPr>
-                                <w:rFonts w:hint="eastAsia"/>
                                 <w:lang w:val="en-US"/>
                               </w:rPr>
                             </w:pPr>
@@ -13906,7 +15316,6 @@
                       <w:pPr>
                         <w:jc w:val="center"/>
                         <w:rPr>
-                          <w:rFonts w:hint="eastAsia"/>
                           <w:lang w:val="en-US"/>
                         </w:rPr>
                       </w:pPr>
@@ -14016,7 +15425,7 @@
           </mc:Choice>
           <mc:Fallback>
             <w:pict>
-              <v:shape w14:anchorId="4E839490" id="Down Arrow 3" o:spid="_x0000_s1026" type="#_x0000_t67" style="position:absolute;margin-left:89.05pt;margin-top:68.8pt;width:28.7pt;height:62pt;z-index:251660288;visibility:visible;mso-wrap-style:square;mso-height-percent:0;mso-wrap-distance-left:9pt;mso-wrap-distance-top:0;mso-wrap-distance-right:9pt;mso-wrap-distance-bottom:0;mso-position-horizontal:absolute;mso-position-horizontal-relative:text;mso-position-vertical:absolute;mso-position-vertical-relative:text;mso-height-percent:0;mso-height-relative:margin;v-text-anchor:middle" o:gfxdata="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" adj="16602" fillcolor="#5a5a5a [2109]" stroked="f" strokeweight="1pt"/>
+              <v:shape w14:anchorId="3CE2C179" id="Down Arrow 3" o:spid="_x0000_s1026" type="#_x0000_t67" style="position:absolute;margin-left:89.05pt;margin-top:68.8pt;width:28.7pt;height:62pt;z-index:251660288;visibility:visible;mso-wrap-style:square;mso-height-percent:0;mso-wrap-distance-left:9pt;mso-wrap-distance-top:0;mso-wrap-distance-right:9pt;mso-wrap-distance-bottom:0;mso-position-horizontal:absolute;mso-position-horizontal-relative:text;mso-position-vertical:absolute;mso-position-vertical-relative:text;mso-height-percent:0;mso-height-relative:margin;v-text-anchor:middle" o:gfxdata="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" adj="16602" fillcolor="#5a5a5a [2109]" stroked="f" strokeweight="1pt"/>
             </w:pict>
           </mc:Fallback>
         </mc:AlternateContent>
@@ -14069,7 +15478,6 @@
                           <w:p>
                             <w:pPr>
                               <w:rPr>
-                                <w:rFonts w:hint="eastAsia"/>
                                 <w:lang w:val="en-US"/>
                               </w:rPr>
                             </w:pPr>
@@ -14151,7 +15559,6 @@
                     <w:p>
                       <w:pPr>
                         <w:rPr>
-                          <w:rFonts w:hint="eastAsia"/>
                           <w:lang w:val="en-US"/>
                         </w:rPr>
                       </w:pPr>
@@ -14295,9 +15702,6 @@
     <w:p>
       <w:pPr>
         <w:pStyle w:val="CommentText"/>
-        <w:rPr>
-          <w:rFonts w:hint="eastAsia"/>
-        </w:rPr>
       </w:pPr>
       <w:bookmarkStart w:id="18" w:name="OLE_LINK32"/>
       <w:proofErr w:type="spellStart"/>
@@ -14651,7 +16055,7 @@
   <w:abstractNum w:abstractNumId="2" w15:restartNumberingAfterBreak="0">
     <w:nsid w:val="4A7F2A68"/>
     <w:multiLevelType w:val="hybridMultilevel"/>
-    <w:tmpl w:val="2A80FFF8"/>
+    <w:tmpl w:val="273CAD04"/>
     <w:lvl w:ilvl="0" w:tplc="04090001">
       <w:start w:val="1"/>
       <w:numFmt w:val="bullet"/>
@@ -15793,6 +17197,7 @@
   <w:style w:type="character" w:default="1" w:styleId="DefaultParagraphFont">
     <w:name w:val="Default Paragraph Font"/>
     <w:uiPriority w:val="1"/>
+    <w:semiHidden/>
     <w:unhideWhenUsed/>
   </w:style>
   <w:style w:type="table" w:default="1" w:styleId="TableNormal">

--- a/trivial-SC/transport_case/work_flow.docx
+++ b/trivial-SC/transport_case/work_flow.docx
@@ -13022,6 +13022,40 @@
           <w:lang w:val="en-US"/>
         </w:rPr>
         <w:t>文件夹的结果即可</w:t>
+      </w:r>
+      <w:r>
+        <w:rPr>
+          <w:rFonts w:hint="eastAsia"/>
+          <w:lang w:val="en-US"/>
+        </w:rPr>
+        <w:t>。计算</w:t>
+      </w:r>
+      <w:r>
+        <w:rPr>
+          <w:rFonts w:hint="eastAsia"/>
+          <w:lang w:val="en-US"/>
+        </w:rPr>
+        <w:t>delta</w:t>
+      </w:r>
+      <w:r>
+        <w:rPr>
+          <w:rFonts w:hint="eastAsia"/>
+          <w:lang w:val="en-US"/>
+        </w:rPr>
+        <w:t>的正式程序在</w:t>
+      </w:r>
+      <w:r>
+        <w:rPr>
+          <w:lang w:val="en-US"/>
+        </w:rPr>
+        <w:t>/Users/meplum/Documents/GitHub/nonequlibrium-superconductor/trivial-SC/transport_case/find_delta_zero_bias</w:t>
+      </w:r>
+      <w:r>
+        <w:rPr>
+          <w:rFonts w:hint="eastAsia"/>
+          <w:lang w:val="en-US"/>
+        </w:rPr>
+        <w:t>中</w:t>
       </w:r>
     </w:p>
     <w:p>
